--- a/CA1--Machine-Learning-YumikoBejarano.docx
+++ b/CA1--Machine-Learning-YumikoBejarano.docx
@@ -178,7 +178,7 @@
                     <pic:cNvPicPr/>
                   </pic:nvPicPr>
                   <pic:blipFill>
-                    <a:blip r:embed="rId4" cstate="print">
+                    <a:blip r:embed="rId7" cstate="print">
                       <a:extLst>
                         <a:ext uri="{28A0092B-C50C-407E-A947-70E740481C1C}">
                           <a14:useLocalDpi xmlns:a14="http://schemas.microsoft.com/office/drawing/2010/main" val="0"/>
@@ -320,18 +320,8 @@
                 <w:sz w:val="32"/>
                 <w:szCs w:val="32"/>
               </w:rPr>
-              <w:t xml:space="preserve">Yumiko Maria Bejarano </w:t>
-            </w:r>
-            <w:proofErr w:type="spellStart"/>
-            <w:r>
-              <w:rPr>
-                <w:color w:val="000000" w:themeColor="text1"/>
-                <w:sz w:val="32"/>
-                <w:szCs w:val="32"/>
-              </w:rPr>
-              <w:t>Azogue</w:t>
-            </w:r>
-            <w:proofErr w:type="spellEnd"/>
+              <w:t>Yumiko Maria Bejarano Azogue</w:t>
+            </w:r>
           </w:p>
         </w:tc>
       </w:tr>
@@ -1536,7 +1526,7 @@
     <w:p>
       <w:pPr>
         <w:sectPr>
-          <w:footerReference w:type="default" r:id="rId5"/>
+          <w:footerReference w:type="default" r:id="rId8"/>
           <w:pgSz w:w="11906" w:h="16838"/>
           <w:pgMar w:top="1440" w:right="1440" w:bottom="1440" w:left="1440" w:header="708" w:footer="708" w:gutter="0"/>
           <w:pgNumType w:fmt="lowerRoman"/>
@@ -1548,263 +1538,378 @@
     <w:p>
       <w:pPr>
         <w:pStyle w:val="Heading1"/>
+        <w:jc w:val="center"/>
       </w:pPr>
       <w:bookmarkStart w:id="0" w:name="_Toc158384946"/>
       <w:r>
         <w:lastRenderedPageBreak/>
+        <w:t xml:space="preserve">Student Placement </w:t>
+      </w:r>
+      <w:r>
+        <w:t>Analysis</w:t>
+      </w:r>
+    </w:p>
+    <w:p/>
+    <w:p>
+      <w:pPr>
+        <w:pStyle w:val="Heading2"/>
+      </w:pPr>
+      <w:r>
         <w:t>Introduction</w:t>
       </w:r>
       <w:bookmarkEnd w:id="0"/>
     </w:p>
     <w:p>
-      <w:pPr>
-        <w:pStyle w:val="Heading1"/>
-      </w:pPr>
+      <w:r>
+        <w:t>I</w:t>
+      </w:r>
+      <w:r>
+        <w:t xml:space="preserve">n this project, </w:t>
+      </w:r>
+      <w:r>
+        <w:t xml:space="preserve">is about </w:t>
+      </w:r>
+      <w:r>
+        <w:t>to predict whether students will be placed in jobs based on various factors using machine learning techniques. Job placement is crucial for students and educational institutions as it directly impacts the perceived quality of education. The goal is to develop predictive and classification models that can accurately anticipate student job placement.</w:t>
+      </w:r>
+    </w:p>
+    <w:p/>
+    <w:p>
       <w:bookmarkStart w:id="1" w:name="_Toc158384947"/>
       <w:r>
-        <w:t>Chapter 1</w:t>
-      </w:r>
+        <w:t>This report presents an analysis of a dataset containing information about students, including their age, gender, academic performance, internship experiences, hostel accommodation, history of backlogs, and placement status. The dataset comprises 2966 entries, with various numerical and categorical variables. The main objective of this project is to analyze the factors influencing students' placement and to develop predictive models for placement outcomes based on the available data.</w:t>
+      </w:r>
+      <w:r>
+        <w:t xml:space="preserve"> </w:t>
+      </w:r>
+    </w:p>
+    <w:p/>
+    <w:p>
+      <w:pPr>
+        <w:pStyle w:val="Heading2"/>
+        <w:rPr>
+          <w:sz w:val="40"/>
+          <w:szCs w:val="40"/>
+        </w:rPr>
+      </w:pPr>
+      <w:bookmarkStart w:id="2" w:name="_Toc158384948"/>
       <w:bookmarkEnd w:id="1"/>
-    </w:p>
+      <w:r>
+        <w:t>Objectives</w:t>
+      </w:r>
+      <w:r>
+        <w:rPr>
+          <w:sz w:val="40"/>
+          <w:szCs w:val="40"/>
+        </w:rPr>
+        <w:t xml:space="preserve"> </w:t>
+      </w:r>
+    </w:p>
+    <w:p>
+      <w:r>
+        <w:t>The primary objectives of this project are as follows:</w:t>
+      </w:r>
+    </w:p>
+    <w:p>
+      <w:pPr>
+        <w:pStyle w:val="ListParagraph"/>
+        <w:numPr>
+          <w:ilvl w:val="0"/>
+          <w:numId w:val="1"/>
+        </w:numPr>
+      </w:pPr>
+      <w:r>
+        <w:t>Analyze the demographic distribution of students based on age and gender.</w:t>
+      </w:r>
+    </w:p>
+    <w:p>
+      <w:pPr>
+        <w:pStyle w:val="ListParagraph"/>
+        <w:numPr>
+          <w:ilvl w:val="0"/>
+          <w:numId w:val="1"/>
+        </w:numPr>
+      </w:pPr>
+      <w:r>
+        <w:t>Investigate the relationship between academic performance (CGPA) and placement status.</w:t>
+      </w:r>
+    </w:p>
+    <w:p>
+      <w:pPr>
+        <w:pStyle w:val="ListParagraph"/>
+        <w:numPr>
+          <w:ilvl w:val="0"/>
+          <w:numId w:val="1"/>
+        </w:numPr>
+      </w:pPr>
+      <w:r>
+        <w:t>Explore the impact of internship experiences and hostel accommodation on placement outcomes.</w:t>
+      </w:r>
+    </w:p>
+    <w:p>
+      <w:pPr>
+        <w:pStyle w:val="ListParagraph"/>
+        <w:numPr>
+          <w:ilvl w:val="0"/>
+          <w:numId w:val="1"/>
+        </w:numPr>
+      </w:pPr>
+      <w:r>
+        <w:t>Examine the correlation between different variables in the dataset.</w:t>
+      </w:r>
+    </w:p>
+    <w:p>
+      <w:pPr>
+        <w:pStyle w:val="ListParagraph"/>
+        <w:numPr>
+          <w:ilvl w:val="0"/>
+          <w:numId w:val="1"/>
+        </w:numPr>
+      </w:pPr>
+      <w:r>
+        <w:t>Develop predictive models, including neural network, decision tree, random forest, logistic regression, and support vector machine, to predict students' placement.</w:t>
+      </w:r>
+    </w:p>
+    <w:p/>
     <w:p>
       <w:pPr>
         <w:pStyle w:val="Heading2"/>
       </w:pPr>
-      <w:bookmarkStart w:id="2" w:name="_Toc158384948"/>
-      <w:r>
-        <w:t>Chapter 1.1</w:t>
-      </w:r>
+      <w:bookmarkStart w:id="3" w:name="_Toc158384949"/>
       <w:bookmarkEnd w:id="2"/>
+      <w:r>
+        <w:t>Data Analysis</w:t>
+      </w:r>
+      <w:r>
+        <w:t xml:space="preserve"> </w:t>
+      </w:r>
+    </w:p>
+    <w:bookmarkEnd w:id="3"/>
+    <w:p>
+      <w:r>
+        <w:t>The dataset has the following columns:</w:t>
+      </w:r>
+    </w:p>
+    <w:p>
+      <w:pPr>
+        <w:pStyle w:val="ListParagraph"/>
+        <w:numPr>
+          <w:ilvl w:val="0"/>
+          <w:numId w:val="3"/>
+        </w:numPr>
+      </w:pPr>
+      <w:r>
+        <w:t>Age : Age At The Time Of Final Year</w:t>
+      </w:r>
+    </w:p>
+    <w:p>
+      <w:pPr>
+        <w:pStyle w:val="ListParagraph"/>
+        <w:numPr>
+          <w:ilvl w:val="0"/>
+          <w:numId w:val="3"/>
+        </w:numPr>
+      </w:pPr>
+      <w:r>
+        <w:t>Gender : Gender Of Candidate</w:t>
+      </w:r>
+    </w:p>
+    <w:p>
+      <w:pPr>
+        <w:pStyle w:val="ListParagraph"/>
+        <w:numPr>
+          <w:ilvl w:val="0"/>
+          <w:numId w:val="3"/>
+        </w:numPr>
+      </w:pPr>
+      <w:r>
+        <w:t>Stream : Engineering Stream That The Candidate Belongs To</w:t>
+      </w:r>
+    </w:p>
+    <w:p>
+      <w:pPr>
+        <w:pStyle w:val="ListParagraph"/>
+        <w:numPr>
+          <w:ilvl w:val="0"/>
+          <w:numId w:val="3"/>
+        </w:numPr>
+      </w:pPr>
+      <w:r>
+        <w:t>Internships : Number Of Internships Undertaken During The Course Of Studies, Not Necessarily Related To College Studies Or Stream</w:t>
+      </w:r>
+    </w:p>
+    <w:p>
+      <w:pPr>
+        <w:pStyle w:val="ListParagraph"/>
+        <w:numPr>
+          <w:ilvl w:val="0"/>
+          <w:numId w:val="3"/>
+        </w:numPr>
+      </w:pPr>
+      <w:r>
+        <w:t>CGPA : CGPA Till 6th Semester</w:t>
+      </w:r>
+    </w:p>
+    <w:p>
+      <w:pPr>
+        <w:pStyle w:val="ListParagraph"/>
+        <w:numPr>
+          <w:ilvl w:val="0"/>
+          <w:numId w:val="3"/>
+        </w:numPr>
+      </w:pPr>
+      <w:r>
+        <w:t>Hostel : Whether Student Lives In College Accomodation</w:t>
+      </w:r>
+    </w:p>
+    <w:p>
+      <w:pPr>
+        <w:pStyle w:val="ListParagraph"/>
+        <w:numPr>
+          <w:ilvl w:val="0"/>
+          <w:numId w:val="3"/>
+        </w:numPr>
+      </w:pPr>
+      <w:r>
+        <w:t>HistoryOfBacklogs : Whether Student Ever Had Any Backlogs In Any Subjects</w:t>
+      </w:r>
+    </w:p>
+    <w:p>
+      <w:pPr>
+        <w:pStyle w:val="ListParagraph"/>
+        <w:numPr>
+          <w:ilvl w:val="0"/>
+          <w:numId w:val="3"/>
+        </w:numPr>
+      </w:pPr>
+      <w:r>
+        <w:t>PlacedOrNot : Target Variable</w:t>
+      </w:r>
     </w:p>
     <w:p>
       <w:pPr>
         <w:pStyle w:val="Heading3"/>
       </w:pPr>
-      <w:bookmarkStart w:id="3" w:name="_Toc158384949"/>
-      <w:r>
-        <w:t>Chapter 1.1.1.</w:t>
-      </w:r>
-      <w:bookmarkEnd w:id="3"/>
-    </w:p>
-    <w:p/>
-    <w:p>
-      <w:r>
-        <w:rPr>
-          <w:noProof/>
-        </w:rPr>
-        <w:drawing>
-          <wp:inline distT="0" distB="0" distL="0" distR="0" wp14:anchorId="5D9F1023" wp14:editId="3A3B0673">
-            <wp:extent cx="3571875" cy="819150"/>
-            <wp:effectExtent l="0" t="0" r="9525" b="0"/>
-            <wp:docPr id="729597717" name="Picture 1" descr="A screenshot of a computer&#10;&#10;Description automatically generated"/>
-            <wp:cNvGraphicFramePr>
-              <a:graphicFrameLocks xmlns:a="http://schemas.openxmlformats.org/drawingml/2006/main" noChangeAspect="1"/>
-            </wp:cNvGraphicFramePr>
-            <a:graphic xmlns:a="http://schemas.openxmlformats.org/drawingml/2006/main">
-              <a:graphicData uri="http://schemas.openxmlformats.org/drawingml/2006/picture">
-                <pic:pic xmlns:pic="http://schemas.openxmlformats.org/drawingml/2006/picture">
-                  <pic:nvPicPr>
-                    <pic:cNvPr id="729597717" name="Picture 1" descr="A screenshot of a computer&#10;&#10;Description automatically generated"/>
-                    <pic:cNvPicPr/>
-                  </pic:nvPicPr>
-                  <pic:blipFill>
-                    <a:blip r:embed="rId6"/>
-                    <a:stretch>
-                      <a:fillRect/>
-                    </a:stretch>
-                  </pic:blipFill>
-                  <pic:spPr>
-                    <a:xfrm>
-                      <a:off x="0" y="0"/>
-                      <a:ext cx="3571875" cy="819150"/>
-                    </a:xfrm>
-                    <a:prstGeom prst="rect">
-                      <a:avLst/>
-                    </a:prstGeom>
-                  </pic:spPr>
-                </pic:pic>
-              </a:graphicData>
-            </a:graphic>
-          </wp:inline>
-        </w:drawing>
-      </w:r>
-    </w:p>
-    <w:p>
-      <w:pPr>
-        <w:rPr>
-          <w:color w:val="FF0000"/>
-        </w:rPr>
-      </w:pPr>
-    </w:p>
-    <w:p>
-      <w:pPr>
-        <w:rPr>
-          <w:color w:val="FF0000"/>
-        </w:rPr>
-      </w:pPr>
-      <w:r>
-        <w:rPr>
-          <w:color w:val="FF0000"/>
-        </w:rPr>
-        <w:t>[</w:t>
-      </w:r>
-      <w:r>
-        <w:rPr>
-          <w:color w:val="FF0000"/>
-        </w:rPr>
-        <w:t xml:space="preserve">NOTE: For the table of contents to function properly, </w:t>
-      </w:r>
-      <w:r>
-        <w:rPr>
-          <w:color w:val="FF0000"/>
-        </w:rPr>
-        <w:t>you must</w:t>
-      </w:r>
-      <w:r>
-        <w:rPr>
-          <w:color w:val="FF0000"/>
-        </w:rPr>
-        <w:t xml:space="preserve"> use the correct headings for all your chapters and subchapters.</w:t>
-      </w:r>
-    </w:p>
-    <w:p>
-      <w:pPr>
-        <w:rPr>
-          <w:color w:val="FF0000"/>
-        </w:rPr>
-      </w:pPr>
-      <w:r>
-        <w:rPr>
-          <w:b/>
-          <w:bCs/>
-          <w:color w:val="FF0000"/>
-        </w:rPr>
-        <w:t>Heading 1:</w:t>
-      </w:r>
-      <w:r>
-        <w:rPr>
-          <w:color w:val="FF0000"/>
-        </w:rPr>
-        <w:t xml:space="preserve"> This is the main heading and should be employed for the primary title or chapter. For example: CHAPTER 1.</w:t>
-      </w:r>
-    </w:p>
-    <w:p>
-      <w:pPr>
-        <w:rPr>
-          <w:color w:val="FF0000"/>
-        </w:rPr>
-      </w:pPr>
-      <w:r>
-        <w:rPr>
-          <w:b/>
-          <w:bCs/>
-          <w:color w:val="FF0000"/>
-        </w:rPr>
-        <w:t>Heading 2:</w:t>
-      </w:r>
-      <w:r>
-        <w:rPr>
-          <w:color w:val="FF0000"/>
-        </w:rPr>
-        <w:t xml:space="preserve"> Use Heading 2 as a subheading. For instance: Chapter 1.</w:t>
-      </w:r>
-      <w:r>
-        <w:rPr>
-          <w:color w:val="FF0000"/>
-        </w:rPr>
-        <w:t>1</w:t>
-      </w:r>
-      <w:r>
-        <w:rPr>
-          <w:color w:val="FF0000"/>
-        </w:rPr>
-        <w:t>.</w:t>
-      </w:r>
-    </w:p>
-    <w:p>
-      <w:pPr>
-        <w:rPr>
-          <w:color w:val="FF0000"/>
-        </w:rPr>
-      </w:pPr>
-      <w:r>
-        <w:rPr>
-          <w:b/>
-          <w:bCs/>
-          <w:color w:val="FF0000"/>
-        </w:rPr>
-        <w:t>Heading 3:</w:t>
-      </w:r>
-      <w:r>
-        <w:rPr>
-          <w:color w:val="FF0000"/>
-        </w:rPr>
-        <w:t xml:space="preserve"> Heading 3 provides a more detailed breakdown, such as Chapter 1.</w:t>
-      </w:r>
-      <w:r>
-        <w:rPr>
-          <w:color w:val="FF0000"/>
-        </w:rPr>
-        <w:t>1</w:t>
-      </w:r>
-      <w:r>
-        <w:rPr>
-          <w:color w:val="FF0000"/>
-        </w:rPr>
-        <w:t>.1.</w:t>
-      </w:r>
-    </w:p>
-    <w:p>
-      <w:pPr>
-        <w:rPr>
-          <w:color w:val="FF0000"/>
-        </w:rPr>
-      </w:pPr>
-      <w:r>
-        <w:rPr>
-          <w:color w:val="FF0000"/>
-        </w:rPr>
-        <w:t>By adhering to this hierarchical structure, you ensure an organized and effective document outline, enhancing readability and navigat</w:t>
-      </w:r>
-      <w:r>
-        <w:rPr>
-          <w:color w:val="FF0000"/>
-        </w:rPr>
-        <w:t>ion. However, you are not forced to use all 3 headings, usually heading 1 and 2 are sufficient.</w:t>
-      </w:r>
-    </w:p>
-    <w:p>
-      <w:pPr>
-        <w:rPr>
-          <w:color w:val="FF0000"/>
-        </w:rPr>
-      </w:pPr>
-      <w:r>
-        <w:rPr>
-          <w:color w:val="FF0000"/>
-        </w:rPr>
-        <w:t>The remainder of your text should be written using a normal font.]</w:t>
-      </w:r>
-    </w:p>
-    <w:p/>
-    <w:p/>
-    <w:p/>
-    <w:p/>
-    <w:p/>
-    <w:p/>
-    <w:p/>
-    <w:p/>
-    <w:p/>
-    <w:p/>
-    <w:p/>
-    <w:p/>
-    <w:p>
-      <w:pPr>
-        <w:pStyle w:val="Heading1"/>
+      <w:r>
+        <w:t>Age Distribution by Gender</w:t>
+      </w:r>
+    </w:p>
+    <w:p>
+      <w:r>
+        <w:t>Analysis indicates that the majority of students fall within the 21-22 age range, with a higher proportion of male students across all age groups.</w:t>
+      </w:r>
+    </w:p>
+    <w:p>
+      <w:pPr>
+        <w:pStyle w:val="Heading3"/>
+      </w:pPr>
+      <w:r>
+        <w:lastRenderedPageBreak/>
+        <w:t>Placement Details by Gender</w:t>
+      </w:r>
+    </w:p>
+    <w:p>
+      <w:r>
+        <w:t>Although the total number of male students surpasses that of female students significantly, the percentage of successfully placed male students is slightly lower than that of females.</w:t>
+      </w:r>
+    </w:p>
+    <w:p/>
+    <w:p>
+      <w:pPr>
+        <w:pStyle w:val="Heading2"/>
+      </w:pPr>
+      <w:r>
+        <w:t>Methods Used</w:t>
+      </w:r>
+    </w:p>
+    <w:p/>
+    <w:p>
+      <w:r>
+        <w:t>This project employs various methods to analyze the dataset and predict job placement outcomes. These methods include:</w:t>
+      </w:r>
+    </w:p>
+    <w:p>
+      <w:r>
+        <w:t>Descriptive Statistical Analysis: Analyzing the distribution and summary statistics of different variables in the dataset.</w:t>
+      </w:r>
+    </w:p>
+    <w:p>
+      <w:r>
+        <w:t>Correlation Analysis: Examining the relationships between different variables to identify potential predictors of job placement.</w:t>
+      </w:r>
+    </w:p>
+    <w:p>
+      <w:r>
+        <w:t>Machine Learning Techniques: Training and evaluating machine learning models such as Neural Networks, Decision Trees, Random Forests, Logistic Regression, and Support Vector Machines to predict job placement outcomes.</w:t>
+      </w:r>
+    </w:p>
+    <w:p>
+      <w:r>
+        <w:t>Cross-Validation: Validating the performance of machine learning models using k-fold cross-validation techniques.</w:t>
+      </w:r>
+    </w:p>
+    <w:p/>
+    <w:p>
+      <w:pPr>
+        <w:pStyle w:val="Heading2"/>
+      </w:pPr>
+      <w:r>
+        <w:t xml:space="preserve">Results Obtained </w:t>
+      </w:r>
+    </w:p>
+    <w:p/>
+    <w:p>
+      <w:pPr>
+        <w:pStyle w:val="Heading3"/>
+      </w:pPr>
+      <w:r>
+        <w:t>Correlation Matrix</w:t>
+      </w:r>
+    </w:p>
+    <w:p>
+      <w:r>
+        <w:t>CGPA demonstrates a strong positive correlation with placement status, while hostel accommodation and history of backlogs exhibit weaker correlations.</w:t>
+      </w:r>
+    </w:p>
+    <w:p/>
+    <w:p>
+      <w:pPr>
+        <w:pStyle w:val="Heading3"/>
+      </w:pPr>
+      <w:r>
+        <w:t>Predictive Models</w:t>
+      </w:r>
+    </w:p>
+    <w:p>
+      <w:r>
+        <w:t>The predictive models yield varying accuracy levels in predicting placement status. Support vector machines achieve the highest accuracy, with an 88.05% accuracy rate on the test dataset.</w:t>
+      </w:r>
+    </w:p>
+    <w:p/>
+    <w:p/>
+    <w:p>
+      <w:pPr>
+        <w:pStyle w:val="Heading2"/>
+      </w:pPr>
+      <w:r>
+        <w:t xml:space="preserve">Conclusion </w:t>
+      </w:r>
+    </w:p>
+    <w:p>
+      <w:r>
+        <w:t>In conclusion, this study sheds light on the determinants of students' placement outcomes. Academic performance, as gauged by CGPA, emerges as a pivotal predictor of placement success. Additionally, internship experiences and hostel accommodation may also influence placement outcomes. The predictive models developed herein offer valuable tools for educational institutions and recruiters to gauge students' likelihood of placement, thereby facilitating more informed decision-making.</w:t>
+      </w:r>
+    </w:p>
+    <w:p/>
+    <w:p/>
+    <w:p/>
+    <w:p/>
+    <w:p>
+      <w:pPr>
+        <w:pStyle w:val="Heading2"/>
       </w:pPr>
       <w:bookmarkStart w:id="4" w:name="_Toc158384950"/>
       <w:r>
-        <w:lastRenderedPageBreak/>
         <w:t>References</w:t>
       </w:r>
       <w:bookmarkEnd w:id="4"/>
@@ -1850,6 +1955,31 @@
     </w:sectPr>
   </w:body>
 </w:document>
+</file>
+
+<file path=word/endnotes.xml><?xml version="1.0" encoding="utf-8"?>
+<w:endnotes xmlns:wpc="http://schemas.microsoft.com/office/word/2010/wordprocessingCanvas" xmlns:cx="http://schemas.microsoft.com/office/drawing/2014/chartex" xmlns:cx1="http://schemas.microsoft.com/office/drawing/2015/9/8/chartex" xmlns:cx2="http://schemas.microsoft.com/office/drawing/2015/10/21/chartex" xmlns:cx3="http://schemas.microsoft.com/office/drawing/2016/5/9/chartex" xmlns:cx4="http://schemas.microsoft.com/office/drawing/2016/5/10/chartex" xmlns:cx5="http://schemas.microsoft.com/office/drawing/2016/5/11/chartex" xmlns:cx6="http://schemas.microsoft.com/office/drawing/2016/5/12/chartex" xmlns:cx7="http://schemas.microsoft.com/office/drawing/2016/5/13/chartex" xmlns:cx8="http://schemas.microsoft.com/office/drawing/2016/5/14/chartex" xmlns:mc="http://schemas.openxmlformats.org/markup-compatibility/2006" xmlns:aink="http://schemas.microsoft.com/office/drawing/2016/ink" xmlns:am3d="http://schemas.microsoft.com/office/drawing/2017/model3d" xmlns:o="urn:schemas-microsoft-com:office:office" xmlns:oel="http://schemas.microsoft.com/office/2019/extlst" xmlns:r="http://schemas.openxmlformats.org/officeDocument/2006/relationships" xmlns:m="http://schemas.openxmlformats.org/officeDocument/2006/math" xmlns:v="urn:schemas-microsoft-com:vml" xmlns:wp14="http://schemas.microsoft.com/office/word/2010/wordprocessingDrawing" xmlns:wp="http://schemas.openxmlformats.org/drawingml/2006/wordprocessingDrawing" xmlns:w10="urn:schemas-microsoft-com:office:word" xmlns:w="http://schemas.openxmlformats.org/wordprocessingml/2006/main" xmlns:w14="http://schemas.microsoft.com/office/word/2010/wordml" xmlns:w15="http://schemas.microsoft.com/office/word/2012/wordml" xmlns:w16cex="http://schemas.microsoft.com/office/word/2018/wordml/cex" xmlns:w16cid="http://schemas.microsoft.com/office/word/2016/wordml/cid" xmlns:w16="http://schemas.microsoft.com/office/word/2018/wordml" xmlns:w16sdtdh="http://schemas.microsoft.com/office/word/2020/wordml/sdtdatahash" xmlns:w16se="http://schemas.microsoft.com/office/word/2015/wordml/symex" xmlns:wpg="http://schemas.microsoft.com/office/word/2010/wordprocessingGroup" xmlns:wpi="http://schemas.microsoft.com/office/word/2010/wordprocessingInk" xmlns:wne="http://schemas.microsoft.com/office/word/2006/wordml" xmlns:wps="http://schemas.microsoft.com/office/word/2010/wordprocessingShape" mc:Ignorable="w14 w15 w16se w16cid w16 w16cex w16sdtdh wp14">
+  <w:endnote w:type="separator" w:id="-1">
+    <w:p>
+      <w:pPr>
+        <w:spacing w:after="0" w:line="240" w:lineRule="auto"/>
+      </w:pPr>
+      <w:r>
+        <w:separator/>
+      </w:r>
+    </w:p>
+  </w:endnote>
+  <w:endnote w:type="continuationSeparator" w:id="0">
+    <w:p>
+      <w:pPr>
+        <w:spacing w:after="0" w:line="240" w:lineRule="auto"/>
+      </w:pPr>
+      <w:r>
+        <w:continuationSeparator/>
+      </w:r>
+    </w:p>
+  </w:endnote>
+</w:endnotes>
 </file>
 
 <file path=word/footer1.xml><?xml version="1.0" encoding="utf-8"?>
@@ -1866,6 +1996,384 @@
     </w:pPr>
   </w:p>
 </w:ftr>
+</file>
+
+<file path=word/footnotes.xml><?xml version="1.0" encoding="utf-8"?>
+<w:footnotes xmlns:wpc="http://schemas.microsoft.com/office/word/2010/wordprocessingCanvas" xmlns:cx="http://schemas.microsoft.com/office/drawing/2014/chartex" xmlns:cx1="http://schemas.microsoft.com/office/drawing/2015/9/8/chartex" xmlns:cx2="http://schemas.microsoft.com/office/drawing/2015/10/21/chartex" xmlns:cx3="http://schemas.microsoft.com/office/drawing/2016/5/9/chartex" xmlns:cx4="http://schemas.microsoft.com/office/drawing/2016/5/10/chartex" xmlns:cx5="http://schemas.microsoft.com/office/drawing/2016/5/11/chartex" xmlns:cx6="http://schemas.microsoft.com/office/drawing/2016/5/12/chartex" xmlns:cx7="http://schemas.microsoft.com/office/drawing/2016/5/13/chartex" xmlns:cx8="http://schemas.microsoft.com/office/drawing/2016/5/14/chartex" xmlns:mc="http://schemas.openxmlformats.org/markup-compatibility/2006" xmlns:aink="http://schemas.microsoft.com/office/drawing/2016/ink" xmlns:am3d="http://schemas.microsoft.com/office/drawing/2017/model3d" xmlns:o="urn:schemas-microsoft-com:office:office" xmlns:oel="http://schemas.microsoft.com/office/2019/extlst" xmlns:r="http://schemas.openxmlformats.org/officeDocument/2006/relationships" xmlns:m="http://schemas.openxmlformats.org/officeDocument/2006/math" xmlns:v="urn:schemas-microsoft-com:vml" xmlns:wp14="http://schemas.microsoft.com/office/word/2010/wordprocessingDrawing" xmlns:wp="http://schemas.openxmlformats.org/drawingml/2006/wordprocessingDrawing" xmlns:w10="urn:schemas-microsoft-com:office:word" xmlns:w="http://schemas.openxmlformats.org/wordprocessingml/2006/main" xmlns:w14="http://schemas.microsoft.com/office/word/2010/wordml" xmlns:w15="http://schemas.microsoft.com/office/word/2012/wordml" xmlns:w16cex="http://schemas.microsoft.com/office/word/2018/wordml/cex" xmlns:w16cid="http://schemas.microsoft.com/office/word/2016/wordml/cid" xmlns:w16="http://schemas.microsoft.com/office/word/2018/wordml" xmlns:w16sdtdh="http://schemas.microsoft.com/office/word/2020/wordml/sdtdatahash" xmlns:w16se="http://schemas.microsoft.com/office/word/2015/wordml/symex" xmlns:wpg="http://schemas.microsoft.com/office/word/2010/wordprocessingGroup" xmlns:wpi="http://schemas.microsoft.com/office/word/2010/wordprocessingInk" xmlns:wne="http://schemas.microsoft.com/office/word/2006/wordml" xmlns:wps="http://schemas.microsoft.com/office/word/2010/wordprocessingShape" mc:Ignorable="w14 w15 w16se w16cid w16 w16cex w16sdtdh wp14">
+  <w:footnote w:type="separator" w:id="-1">
+    <w:p>
+      <w:pPr>
+        <w:spacing w:after="0" w:line="240" w:lineRule="auto"/>
+      </w:pPr>
+      <w:r>
+        <w:separator/>
+      </w:r>
+    </w:p>
+  </w:footnote>
+  <w:footnote w:type="continuationSeparator" w:id="0">
+    <w:p>
+      <w:pPr>
+        <w:spacing w:after="0" w:line="240" w:lineRule="auto"/>
+      </w:pPr>
+      <w:r>
+        <w:continuationSeparator/>
+      </w:r>
+    </w:p>
+  </w:footnote>
+</w:footnotes>
+</file>
+
+<file path=word/numbering.xml><?xml version="1.0" encoding="utf-8"?>
+<w:numbering xmlns:wpc="http://schemas.microsoft.com/office/word/2010/wordprocessingCanvas" xmlns:cx="http://schemas.microsoft.com/office/drawing/2014/chartex" xmlns:cx1="http://schemas.microsoft.com/office/drawing/2015/9/8/chartex" xmlns:cx2="http://schemas.microsoft.com/office/drawing/2015/10/21/chartex" xmlns:cx3="http://schemas.microsoft.com/office/drawing/2016/5/9/chartex" xmlns:cx4="http://schemas.microsoft.com/office/drawing/2016/5/10/chartex" xmlns:cx5="http://schemas.microsoft.com/office/drawing/2016/5/11/chartex" xmlns:cx6="http://schemas.microsoft.com/office/drawing/2016/5/12/chartex" xmlns:cx7="http://schemas.microsoft.com/office/drawing/2016/5/13/chartex" xmlns:cx8="http://schemas.microsoft.com/office/drawing/2016/5/14/chartex" xmlns:mc="http://schemas.openxmlformats.org/markup-compatibility/2006" xmlns:aink="http://schemas.microsoft.com/office/drawing/2016/ink" xmlns:am3d="http://schemas.microsoft.com/office/drawing/2017/model3d" xmlns:o="urn:schemas-microsoft-com:office:office" xmlns:oel="http://schemas.microsoft.com/office/2019/extlst" xmlns:r="http://schemas.openxmlformats.org/officeDocument/2006/relationships" xmlns:m="http://schemas.openxmlformats.org/officeDocument/2006/math" xmlns:v="urn:schemas-microsoft-com:vml" xmlns:wp14="http://schemas.microsoft.com/office/word/2010/wordprocessingDrawing" xmlns:wp="http://schemas.openxmlformats.org/drawingml/2006/wordprocessingDrawing" xmlns:w10="urn:schemas-microsoft-com:office:word" xmlns:w="http://schemas.openxmlformats.org/wordprocessingml/2006/main" xmlns:w14="http://schemas.microsoft.com/office/word/2010/wordml" xmlns:w15="http://schemas.microsoft.com/office/word/2012/wordml" xmlns:w16cex="http://schemas.microsoft.com/office/word/2018/wordml/cex" xmlns:w16cid="http://schemas.microsoft.com/office/word/2016/wordml/cid" xmlns:w16="http://schemas.microsoft.com/office/word/2018/wordml" xmlns:w16sdtdh="http://schemas.microsoft.com/office/word/2020/wordml/sdtdatahash" xmlns:w16se="http://schemas.microsoft.com/office/word/2015/wordml/symex" xmlns:wpg="http://schemas.microsoft.com/office/word/2010/wordprocessingGroup" xmlns:wpi="http://schemas.microsoft.com/office/word/2010/wordprocessingInk" xmlns:wne="http://schemas.microsoft.com/office/word/2006/wordml" xmlns:wps="http://schemas.microsoft.com/office/word/2010/wordprocessingShape" mc:Ignorable="w14 w15 w16se w16cid w16 w16cex w16sdtdh wp14">
+  <w:abstractNum w:abstractNumId="0" w15:restartNumberingAfterBreak="0">
+    <w:nsid w:val="2EDE42E8"/>
+    <w:multiLevelType w:val="hybridMultilevel"/>
+    <w:tmpl w:val="ED209F5A"/>
+    <w:lvl w:ilvl="0" w:tplc="18090001">
+      <w:start w:val="1"/>
+      <w:numFmt w:val="bullet"/>
+      <w:lvlText w:val=""/>
+      <w:lvlJc w:val="left"/>
+      <w:pPr>
+        <w:ind w:left="720" w:hanging="360"/>
+      </w:pPr>
+      <w:rPr>
+        <w:rFonts w:ascii="Symbol" w:hAnsi="Symbol" w:hint="default"/>
+      </w:rPr>
+    </w:lvl>
+    <w:lvl w:ilvl="1" w:tplc="18090003" w:tentative="1">
+      <w:start w:val="1"/>
+      <w:numFmt w:val="bullet"/>
+      <w:lvlText w:val="o"/>
+      <w:lvlJc w:val="left"/>
+      <w:pPr>
+        <w:ind w:left="1440" w:hanging="360"/>
+      </w:pPr>
+      <w:rPr>
+        <w:rFonts w:ascii="Courier New" w:hAnsi="Courier New" w:cs="Courier New" w:hint="default"/>
+      </w:rPr>
+    </w:lvl>
+    <w:lvl w:ilvl="2" w:tplc="18090005" w:tentative="1">
+      <w:start w:val="1"/>
+      <w:numFmt w:val="bullet"/>
+      <w:lvlText w:val=""/>
+      <w:lvlJc w:val="left"/>
+      <w:pPr>
+        <w:ind w:left="2160" w:hanging="360"/>
+      </w:pPr>
+      <w:rPr>
+        <w:rFonts w:ascii="Wingdings" w:hAnsi="Wingdings" w:hint="default"/>
+      </w:rPr>
+    </w:lvl>
+    <w:lvl w:ilvl="3" w:tplc="18090001" w:tentative="1">
+      <w:start w:val="1"/>
+      <w:numFmt w:val="bullet"/>
+      <w:lvlText w:val=""/>
+      <w:lvlJc w:val="left"/>
+      <w:pPr>
+        <w:ind w:left="2880" w:hanging="360"/>
+      </w:pPr>
+      <w:rPr>
+        <w:rFonts w:ascii="Symbol" w:hAnsi="Symbol" w:hint="default"/>
+      </w:rPr>
+    </w:lvl>
+    <w:lvl w:ilvl="4" w:tplc="18090003" w:tentative="1">
+      <w:start w:val="1"/>
+      <w:numFmt w:val="bullet"/>
+      <w:lvlText w:val="o"/>
+      <w:lvlJc w:val="left"/>
+      <w:pPr>
+        <w:ind w:left="3600" w:hanging="360"/>
+      </w:pPr>
+      <w:rPr>
+        <w:rFonts w:ascii="Courier New" w:hAnsi="Courier New" w:cs="Courier New" w:hint="default"/>
+      </w:rPr>
+    </w:lvl>
+    <w:lvl w:ilvl="5" w:tplc="18090005" w:tentative="1">
+      <w:start w:val="1"/>
+      <w:numFmt w:val="bullet"/>
+      <w:lvlText w:val=""/>
+      <w:lvlJc w:val="left"/>
+      <w:pPr>
+        <w:ind w:left="4320" w:hanging="360"/>
+      </w:pPr>
+      <w:rPr>
+        <w:rFonts w:ascii="Wingdings" w:hAnsi="Wingdings" w:hint="default"/>
+      </w:rPr>
+    </w:lvl>
+    <w:lvl w:ilvl="6" w:tplc="18090001" w:tentative="1">
+      <w:start w:val="1"/>
+      <w:numFmt w:val="bullet"/>
+      <w:lvlText w:val=""/>
+      <w:lvlJc w:val="left"/>
+      <w:pPr>
+        <w:ind w:left="5040" w:hanging="360"/>
+      </w:pPr>
+      <w:rPr>
+        <w:rFonts w:ascii="Symbol" w:hAnsi="Symbol" w:hint="default"/>
+      </w:rPr>
+    </w:lvl>
+    <w:lvl w:ilvl="7" w:tplc="18090003" w:tentative="1">
+      <w:start w:val="1"/>
+      <w:numFmt w:val="bullet"/>
+      <w:lvlText w:val="o"/>
+      <w:lvlJc w:val="left"/>
+      <w:pPr>
+        <w:ind w:left="5760" w:hanging="360"/>
+      </w:pPr>
+      <w:rPr>
+        <w:rFonts w:ascii="Courier New" w:hAnsi="Courier New" w:cs="Courier New" w:hint="default"/>
+      </w:rPr>
+    </w:lvl>
+    <w:lvl w:ilvl="8" w:tplc="18090005" w:tentative="1">
+      <w:start w:val="1"/>
+      <w:numFmt w:val="bullet"/>
+      <w:lvlText w:val=""/>
+      <w:lvlJc w:val="left"/>
+      <w:pPr>
+        <w:ind w:left="6480" w:hanging="360"/>
+      </w:pPr>
+      <w:rPr>
+        <w:rFonts w:ascii="Wingdings" w:hAnsi="Wingdings" w:hint="default"/>
+      </w:rPr>
+    </w:lvl>
+  </w:abstractNum>
+  <w:abstractNum w:abstractNumId="1" w15:restartNumberingAfterBreak="0">
+    <w:nsid w:val="653C071C"/>
+    <w:multiLevelType w:val="hybridMultilevel"/>
+    <w:tmpl w:val="F216D3C8"/>
+    <w:lvl w:ilvl="0" w:tplc="18090001">
+      <w:start w:val="1"/>
+      <w:numFmt w:val="bullet"/>
+      <w:lvlText w:val=""/>
+      <w:lvlJc w:val="left"/>
+      <w:pPr>
+        <w:ind w:left="720" w:hanging="360"/>
+      </w:pPr>
+      <w:rPr>
+        <w:rFonts w:ascii="Symbol" w:hAnsi="Symbol" w:hint="default"/>
+      </w:rPr>
+    </w:lvl>
+    <w:lvl w:ilvl="1" w:tplc="18090003" w:tentative="1">
+      <w:start w:val="1"/>
+      <w:numFmt w:val="bullet"/>
+      <w:lvlText w:val="o"/>
+      <w:lvlJc w:val="left"/>
+      <w:pPr>
+        <w:ind w:left="1440" w:hanging="360"/>
+      </w:pPr>
+      <w:rPr>
+        <w:rFonts w:ascii="Courier New" w:hAnsi="Courier New" w:cs="Courier New" w:hint="default"/>
+      </w:rPr>
+    </w:lvl>
+    <w:lvl w:ilvl="2" w:tplc="18090005" w:tentative="1">
+      <w:start w:val="1"/>
+      <w:numFmt w:val="bullet"/>
+      <w:lvlText w:val=""/>
+      <w:lvlJc w:val="left"/>
+      <w:pPr>
+        <w:ind w:left="2160" w:hanging="360"/>
+      </w:pPr>
+      <w:rPr>
+        <w:rFonts w:ascii="Wingdings" w:hAnsi="Wingdings" w:hint="default"/>
+      </w:rPr>
+    </w:lvl>
+    <w:lvl w:ilvl="3" w:tplc="18090001" w:tentative="1">
+      <w:start w:val="1"/>
+      <w:numFmt w:val="bullet"/>
+      <w:lvlText w:val=""/>
+      <w:lvlJc w:val="left"/>
+      <w:pPr>
+        <w:ind w:left="2880" w:hanging="360"/>
+      </w:pPr>
+      <w:rPr>
+        <w:rFonts w:ascii="Symbol" w:hAnsi="Symbol" w:hint="default"/>
+      </w:rPr>
+    </w:lvl>
+    <w:lvl w:ilvl="4" w:tplc="18090003" w:tentative="1">
+      <w:start w:val="1"/>
+      <w:numFmt w:val="bullet"/>
+      <w:lvlText w:val="o"/>
+      <w:lvlJc w:val="left"/>
+      <w:pPr>
+        <w:ind w:left="3600" w:hanging="360"/>
+      </w:pPr>
+      <w:rPr>
+        <w:rFonts w:ascii="Courier New" w:hAnsi="Courier New" w:cs="Courier New" w:hint="default"/>
+      </w:rPr>
+    </w:lvl>
+    <w:lvl w:ilvl="5" w:tplc="18090005" w:tentative="1">
+      <w:start w:val="1"/>
+      <w:numFmt w:val="bullet"/>
+      <w:lvlText w:val=""/>
+      <w:lvlJc w:val="left"/>
+      <w:pPr>
+        <w:ind w:left="4320" w:hanging="360"/>
+      </w:pPr>
+      <w:rPr>
+        <w:rFonts w:ascii="Wingdings" w:hAnsi="Wingdings" w:hint="default"/>
+      </w:rPr>
+    </w:lvl>
+    <w:lvl w:ilvl="6" w:tplc="18090001" w:tentative="1">
+      <w:start w:val="1"/>
+      <w:numFmt w:val="bullet"/>
+      <w:lvlText w:val=""/>
+      <w:lvlJc w:val="left"/>
+      <w:pPr>
+        <w:ind w:left="5040" w:hanging="360"/>
+      </w:pPr>
+      <w:rPr>
+        <w:rFonts w:ascii="Symbol" w:hAnsi="Symbol" w:hint="default"/>
+      </w:rPr>
+    </w:lvl>
+    <w:lvl w:ilvl="7" w:tplc="18090003" w:tentative="1">
+      <w:start w:val="1"/>
+      <w:numFmt w:val="bullet"/>
+      <w:lvlText w:val="o"/>
+      <w:lvlJc w:val="left"/>
+      <w:pPr>
+        <w:ind w:left="5760" w:hanging="360"/>
+      </w:pPr>
+      <w:rPr>
+        <w:rFonts w:ascii="Courier New" w:hAnsi="Courier New" w:cs="Courier New" w:hint="default"/>
+      </w:rPr>
+    </w:lvl>
+    <w:lvl w:ilvl="8" w:tplc="18090005" w:tentative="1">
+      <w:start w:val="1"/>
+      <w:numFmt w:val="bullet"/>
+      <w:lvlText w:val=""/>
+      <w:lvlJc w:val="left"/>
+      <w:pPr>
+        <w:ind w:left="6480" w:hanging="360"/>
+      </w:pPr>
+      <w:rPr>
+        <w:rFonts w:ascii="Wingdings" w:hAnsi="Wingdings" w:hint="default"/>
+      </w:rPr>
+    </w:lvl>
+  </w:abstractNum>
+  <w:abstractNum w:abstractNumId="2" w15:restartNumberingAfterBreak="0">
+    <w:nsid w:val="746E6E0A"/>
+    <w:multiLevelType w:val="hybridMultilevel"/>
+    <w:tmpl w:val="9C2A610E"/>
+    <w:lvl w:ilvl="0" w:tplc="18090001">
+      <w:start w:val="1"/>
+      <w:numFmt w:val="bullet"/>
+      <w:lvlText w:val=""/>
+      <w:lvlJc w:val="left"/>
+      <w:pPr>
+        <w:ind w:left="720" w:hanging="360"/>
+      </w:pPr>
+      <w:rPr>
+        <w:rFonts w:ascii="Symbol" w:hAnsi="Symbol" w:hint="default"/>
+      </w:rPr>
+    </w:lvl>
+    <w:lvl w:ilvl="1" w:tplc="18090003" w:tentative="1">
+      <w:start w:val="1"/>
+      <w:numFmt w:val="bullet"/>
+      <w:lvlText w:val="o"/>
+      <w:lvlJc w:val="left"/>
+      <w:pPr>
+        <w:ind w:left="1440" w:hanging="360"/>
+      </w:pPr>
+      <w:rPr>
+        <w:rFonts w:ascii="Courier New" w:hAnsi="Courier New" w:cs="Courier New" w:hint="default"/>
+      </w:rPr>
+    </w:lvl>
+    <w:lvl w:ilvl="2" w:tplc="18090005" w:tentative="1">
+      <w:start w:val="1"/>
+      <w:numFmt w:val="bullet"/>
+      <w:lvlText w:val=""/>
+      <w:lvlJc w:val="left"/>
+      <w:pPr>
+        <w:ind w:left="2160" w:hanging="360"/>
+      </w:pPr>
+      <w:rPr>
+        <w:rFonts w:ascii="Wingdings" w:hAnsi="Wingdings" w:hint="default"/>
+      </w:rPr>
+    </w:lvl>
+    <w:lvl w:ilvl="3" w:tplc="18090001" w:tentative="1">
+      <w:start w:val="1"/>
+      <w:numFmt w:val="bullet"/>
+      <w:lvlText w:val=""/>
+      <w:lvlJc w:val="left"/>
+      <w:pPr>
+        <w:ind w:left="2880" w:hanging="360"/>
+      </w:pPr>
+      <w:rPr>
+        <w:rFonts w:ascii="Symbol" w:hAnsi="Symbol" w:hint="default"/>
+      </w:rPr>
+    </w:lvl>
+    <w:lvl w:ilvl="4" w:tplc="18090003" w:tentative="1">
+      <w:start w:val="1"/>
+      <w:numFmt w:val="bullet"/>
+      <w:lvlText w:val="o"/>
+      <w:lvlJc w:val="left"/>
+      <w:pPr>
+        <w:ind w:left="3600" w:hanging="360"/>
+      </w:pPr>
+      <w:rPr>
+        <w:rFonts w:ascii="Courier New" w:hAnsi="Courier New" w:cs="Courier New" w:hint="default"/>
+      </w:rPr>
+    </w:lvl>
+    <w:lvl w:ilvl="5" w:tplc="18090005" w:tentative="1">
+      <w:start w:val="1"/>
+      <w:numFmt w:val="bullet"/>
+      <w:lvlText w:val=""/>
+      <w:lvlJc w:val="left"/>
+      <w:pPr>
+        <w:ind w:left="4320" w:hanging="360"/>
+      </w:pPr>
+      <w:rPr>
+        <w:rFonts w:ascii="Wingdings" w:hAnsi="Wingdings" w:hint="default"/>
+      </w:rPr>
+    </w:lvl>
+    <w:lvl w:ilvl="6" w:tplc="18090001" w:tentative="1">
+      <w:start w:val="1"/>
+      <w:numFmt w:val="bullet"/>
+      <w:lvlText w:val=""/>
+      <w:lvlJc w:val="left"/>
+      <w:pPr>
+        <w:ind w:left="5040" w:hanging="360"/>
+      </w:pPr>
+      <w:rPr>
+        <w:rFonts w:ascii="Symbol" w:hAnsi="Symbol" w:hint="default"/>
+      </w:rPr>
+    </w:lvl>
+    <w:lvl w:ilvl="7" w:tplc="18090003" w:tentative="1">
+      <w:start w:val="1"/>
+      <w:numFmt w:val="bullet"/>
+      <w:lvlText w:val="o"/>
+      <w:lvlJc w:val="left"/>
+      <w:pPr>
+        <w:ind w:left="5760" w:hanging="360"/>
+      </w:pPr>
+      <w:rPr>
+        <w:rFonts w:ascii="Courier New" w:hAnsi="Courier New" w:cs="Courier New" w:hint="default"/>
+      </w:rPr>
+    </w:lvl>
+    <w:lvl w:ilvl="8" w:tplc="18090005" w:tentative="1">
+      <w:start w:val="1"/>
+      <w:numFmt w:val="bullet"/>
+      <w:lvlText w:val=""/>
+      <w:lvlJc w:val="left"/>
+      <w:pPr>
+        <w:ind w:left="6480" w:hanging="360"/>
+      </w:pPr>
+      <w:rPr>
+        <w:rFonts w:ascii="Wingdings" w:hAnsi="Wingdings" w:hint="default"/>
+      </w:rPr>
+    </w:lvl>
+  </w:abstractNum>
+  <w:num w:numId="1" w16cid:durableId="511650028">
+    <w:abstractNumId w:val="0"/>
+  </w:num>
+  <w:num w:numId="2" w16cid:durableId="478159596">
+    <w:abstractNumId w:val="1"/>
+  </w:num>
+  <w:num w:numId="3" w16cid:durableId="411388498">
+    <w:abstractNumId w:val="2"/>
+  </w:num>
+</w:numbering>
 </file>
 
 <file path=word/styles.xml><?xml version="1.0" encoding="utf-8"?>
@@ -2338,6 +2846,28 @@
       <w:szCs w:val="28"/>
     </w:rPr>
   </w:style>
+  <w:style w:type="paragraph" w:styleId="Heading4">
+    <w:name w:val="heading 4"/>
+    <w:basedOn w:val="Normal"/>
+    <w:next w:val="Normal"/>
+    <w:link w:val="Heading4Char"/>
+    <w:uiPriority w:val="9"/>
+    <w:unhideWhenUsed/>
+    <w:qFormat/>
+    <w:rsid w:val="00BE0179"/>
+    <w:pPr>
+      <w:keepNext/>
+      <w:keepLines/>
+      <w:spacing w:before="40" w:after="0"/>
+      <w:outlineLvl w:val="3"/>
+    </w:pPr>
+    <w:rPr>
+      <w:rFonts w:asciiTheme="majorHAnsi" w:eastAsiaTheme="majorEastAsia" w:hAnsiTheme="majorHAnsi" w:cstheme="majorBidi"/>
+      <w:i/>
+      <w:iCs/>
+      <w:color w:val="2F5496" w:themeColor="accent1" w:themeShade="BF"/>
+    </w:rPr>
+  </w:style>
   <w:style w:type="character" w:default="1" w:styleId="DefaultParagraphFont">
     <w:name w:val="Default Paragraph Font"/>
     <w:uiPriority w:val="1"/>
@@ -2592,6 +3122,30 @@
       <w:sz w:val="56"/>
       <w:szCs w:val="56"/>
     </w:rPr>
+  </w:style>
+  <w:style w:type="character" w:customStyle="1" w:styleId="Heading4Char">
+    <w:name w:val="Heading 4 Char"/>
+    <w:basedOn w:val="DefaultParagraphFont"/>
+    <w:link w:val="Heading4"/>
+    <w:uiPriority w:val="9"/>
+    <w:rsid w:val="00BE0179"/>
+    <w:rPr>
+      <w:rFonts w:asciiTheme="majorHAnsi" w:eastAsiaTheme="majorEastAsia" w:hAnsiTheme="majorHAnsi" w:cstheme="majorBidi"/>
+      <w:i/>
+      <w:iCs/>
+      <w:color w:val="2F5496" w:themeColor="accent1" w:themeShade="BF"/>
+    </w:rPr>
+  </w:style>
+  <w:style w:type="paragraph" w:styleId="ListParagraph">
+    <w:name w:val="List Paragraph"/>
+    <w:basedOn w:val="Normal"/>
+    <w:uiPriority w:val="34"/>
+    <w:qFormat/>
+    <w:rsid w:val="001155D9"/>
+    <w:pPr>
+      <w:ind w:left="720"/>
+      <w:contextualSpacing/>
+    </w:pPr>
   </w:style>
 </w:styles>
 </file>

--- a/CA1--Machine-Learning-YumikoBejarano.docx
+++ b/CA1--Machine-Learning-YumikoBejarano.docx
@@ -178,7 +178,7 @@
                     <pic:cNvPicPr/>
                   </pic:nvPicPr>
                   <pic:blipFill>
-                    <a:blip r:embed="rId7" cstate="print">
+                    <a:blip r:embed="rId8" cstate="print">
                       <a:extLst>
                         <a:ext uri="{28A0092B-C50C-407E-A947-70E740481C1C}">
                           <a14:useLocalDpi xmlns:a14="http://schemas.microsoft.com/office/drawing/2010/main" val="0"/>
@@ -245,7 +245,7 @@
           <w:top w:val="single" w:sz="24" w:space="8" w:color="4472C4" w:themeColor="accent1"/>
           <w:bottom w:val="single" w:sz="24" w:space="8" w:color="4472C4" w:themeColor="accent1"/>
         </w:pBdr>
-        <w:spacing w:after="0" w:line="480" w:lineRule="auto"/>
+        <w:spacing w:line="480" w:lineRule="auto"/>
         <w:rPr>
           <w:i/>
           <w:iCs/>
@@ -320,8 +320,18 @@
                 <w:sz w:val="32"/>
                 <w:szCs w:val="32"/>
               </w:rPr>
-              <w:t>Yumiko Maria Bejarano Azogue</w:t>
-            </w:r>
+              <w:t xml:space="preserve">Yumiko Maria Bejarano </w:t>
+            </w:r>
+            <w:proofErr w:type="spellStart"/>
+            <w:r>
+              <w:rPr>
+                <w:color w:val="000000" w:themeColor="text1"/>
+                <w:sz w:val="32"/>
+                <w:szCs w:val="32"/>
+              </w:rPr>
+              <w:t>Azogue</w:t>
+            </w:r>
+            <w:proofErr w:type="spellEnd"/>
           </w:p>
         </w:tc>
       </w:tr>
@@ -592,7 +602,7 @@
           <w:top w:val="single" w:sz="24" w:space="8" w:color="4472C4" w:themeColor="accent1"/>
           <w:bottom w:val="single" w:sz="24" w:space="0" w:color="4472C4" w:themeColor="accent1"/>
         </w:pBdr>
-        <w:spacing w:after="0" w:line="480" w:lineRule="auto"/>
+        <w:spacing w:line="480" w:lineRule="auto"/>
         <w:rPr>
           <w:i/>
           <w:iCs/>
@@ -1084,6 +1094,7 @@
         <w:p>
           <w:pPr>
             <w:pStyle w:val="TOCHeading"/>
+            <w:spacing w:after="160"/>
           </w:pPr>
           <w:r>
             <w:t>Contents</w:t>
@@ -1098,8 +1109,6 @@
             <w:rPr>
               <w:rFonts w:asciiTheme="minorHAnsi" w:eastAsiaTheme="minorEastAsia" w:hAnsiTheme="minorHAnsi"/>
               <w:noProof/>
-              <w:sz w:val="24"/>
-              <w:szCs w:val="24"/>
               <w:lang w:eastAsia="en-IE"/>
             </w:rPr>
           </w:pPr>
@@ -1112,13 +1121,13 @@
           <w:r>
             <w:fldChar w:fldCharType="separate"/>
           </w:r>
-          <w:hyperlink w:anchor="_Toc158384946" w:history="1">
+          <w:hyperlink w:anchor="_Toc164248508" w:history="1">
             <w:r>
               <w:rPr>
                 <w:rStyle w:val="Hyperlink"/>
                 <w:noProof/>
               </w:rPr>
-              <w:t>Introduction</w:t>
+              <w:t>Student Placement Analysis</w:t>
             </w:r>
             <w:r>
               <w:rPr>
@@ -1139,7 +1148,7 @@
                 <w:noProof/>
                 <w:webHidden/>
               </w:rPr>
-              <w:instrText xml:space="preserve"> PAGEREF _Toc158384946 \h </w:instrText>
+              <w:instrText xml:space="preserve"> PAGEREF _Toc164248508 \h </w:instrText>
             </w:r>
             <w:r>
               <w:rPr>
@@ -1159,7 +1168,7 @@
                 <w:noProof/>
                 <w:webHidden/>
               </w:rPr>
-              <w:t>1</w:t>
+              <w:t>4</w:t>
             </w:r>
             <w:r>
               <w:rPr>
@@ -1172,25 +1181,281 @@
         </w:p>
         <w:p>
           <w:pPr>
-            <w:pStyle w:val="TOC1"/>
+            <w:pStyle w:val="TOC2"/>
+            <w:tabs>
+              <w:tab w:val="left" w:pos="660"/>
+              <w:tab w:val="right" w:leader="dot" w:pos="9016"/>
+            </w:tabs>
+            <w:rPr>
+              <w:rFonts w:asciiTheme="minorHAnsi" w:eastAsiaTheme="minorEastAsia" w:hAnsiTheme="minorHAnsi"/>
+              <w:noProof/>
+              <w:lang w:eastAsia="en-IE"/>
+            </w:rPr>
+          </w:pPr>
+          <w:hyperlink w:anchor="_Toc164248509" w:history="1">
+            <w:r>
+              <w:rPr>
+                <w:rStyle w:val="Hyperlink"/>
+                <w:noProof/>
+              </w:rPr>
+              <w:t>1.</w:t>
+            </w:r>
+            <w:r>
+              <w:rPr>
+                <w:rFonts w:asciiTheme="minorHAnsi" w:eastAsiaTheme="minorEastAsia" w:hAnsiTheme="minorHAnsi"/>
+                <w:noProof/>
+                <w:lang w:eastAsia="en-IE"/>
+              </w:rPr>
+              <w:tab/>
+            </w:r>
+            <w:r>
+              <w:rPr>
+                <w:rStyle w:val="Hyperlink"/>
+                <w:noProof/>
+              </w:rPr>
+              <w:t>Introduction</w:t>
+            </w:r>
+            <w:r>
+              <w:rPr>
+                <w:noProof/>
+                <w:webHidden/>
+              </w:rPr>
+              <w:tab/>
+            </w:r>
+            <w:r>
+              <w:rPr>
+                <w:noProof/>
+                <w:webHidden/>
+              </w:rPr>
+              <w:fldChar w:fldCharType="begin"/>
+            </w:r>
+            <w:r>
+              <w:rPr>
+                <w:noProof/>
+                <w:webHidden/>
+              </w:rPr>
+              <w:instrText xml:space="preserve"> PAGEREF _Toc164248509 \h </w:instrText>
+            </w:r>
+            <w:r>
+              <w:rPr>
+                <w:noProof/>
+                <w:webHidden/>
+              </w:rPr>
+            </w:r>
+            <w:r>
+              <w:rPr>
+                <w:noProof/>
+                <w:webHidden/>
+              </w:rPr>
+              <w:fldChar w:fldCharType="separate"/>
+            </w:r>
+            <w:r>
+              <w:rPr>
+                <w:noProof/>
+                <w:webHidden/>
+              </w:rPr>
+              <w:t>4</w:t>
+            </w:r>
+            <w:r>
+              <w:rPr>
+                <w:noProof/>
+                <w:webHidden/>
+              </w:rPr>
+              <w:fldChar w:fldCharType="end"/>
+            </w:r>
+          </w:hyperlink>
+        </w:p>
+        <w:p>
+          <w:pPr>
+            <w:pStyle w:val="TOC2"/>
+            <w:tabs>
+              <w:tab w:val="left" w:pos="660"/>
+              <w:tab w:val="right" w:leader="dot" w:pos="9016"/>
+            </w:tabs>
+            <w:rPr>
+              <w:rFonts w:asciiTheme="minorHAnsi" w:eastAsiaTheme="minorEastAsia" w:hAnsiTheme="minorHAnsi"/>
+              <w:noProof/>
+              <w:lang w:eastAsia="en-IE"/>
+            </w:rPr>
+          </w:pPr>
+          <w:hyperlink w:anchor="_Toc164248510" w:history="1">
+            <w:r>
+              <w:rPr>
+                <w:rStyle w:val="Hyperlink"/>
+                <w:noProof/>
+              </w:rPr>
+              <w:t>2.</w:t>
+            </w:r>
+            <w:r>
+              <w:rPr>
+                <w:rFonts w:asciiTheme="minorHAnsi" w:eastAsiaTheme="minorEastAsia" w:hAnsiTheme="minorHAnsi"/>
+                <w:noProof/>
+                <w:lang w:eastAsia="en-IE"/>
+              </w:rPr>
+              <w:tab/>
+            </w:r>
+            <w:r>
+              <w:rPr>
+                <w:rStyle w:val="Hyperlink"/>
+                <w:noProof/>
+              </w:rPr>
+              <w:t>Objectives</w:t>
+            </w:r>
+            <w:r>
+              <w:rPr>
+                <w:noProof/>
+                <w:webHidden/>
+              </w:rPr>
+              <w:tab/>
+            </w:r>
+            <w:r>
+              <w:rPr>
+                <w:noProof/>
+                <w:webHidden/>
+              </w:rPr>
+              <w:fldChar w:fldCharType="begin"/>
+            </w:r>
+            <w:r>
+              <w:rPr>
+                <w:noProof/>
+                <w:webHidden/>
+              </w:rPr>
+              <w:instrText xml:space="preserve"> PAGEREF _Toc164248510 \h </w:instrText>
+            </w:r>
+            <w:r>
+              <w:rPr>
+                <w:noProof/>
+                <w:webHidden/>
+              </w:rPr>
+            </w:r>
+            <w:r>
+              <w:rPr>
+                <w:noProof/>
+                <w:webHidden/>
+              </w:rPr>
+              <w:fldChar w:fldCharType="separate"/>
+            </w:r>
+            <w:r>
+              <w:rPr>
+                <w:noProof/>
+                <w:webHidden/>
+              </w:rPr>
+              <w:t>4</w:t>
+            </w:r>
+            <w:r>
+              <w:rPr>
+                <w:noProof/>
+                <w:webHidden/>
+              </w:rPr>
+              <w:fldChar w:fldCharType="end"/>
+            </w:r>
+          </w:hyperlink>
+        </w:p>
+        <w:p>
+          <w:pPr>
+            <w:pStyle w:val="TOC2"/>
+            <w:tabs>
+              <w:tab w:val="left" w:pos="660"/>
+              <w:tab w:val="right" w:leader="dot" w:pos="9016"/>
+            </w:tabs>
+            <w:rPr>
+              <w:rFonts w:asciiTheme="minorHAnsi" w:eastAsiaTheme="minorEastAsia" w:hAnsiTheme="minorHAnsi"/>
+              <w:noProof/>
+              <w:lang w:eastAsia="en-IE"/>
+            </w:rPr>
+          </w:pPr>
+          <w:hyperlink w:anchor="_Toc164248511" w:history="1">
+            <w:r>
+              <w:rPr>
+                <w:rStyle w:val="Hyperlink"/>
+                <w:noProof/>
+              </w:rPr>
+              <w:t>3.</w:t>
+            </w:r>
+            <w:r>
+              <w:rPr>
+                <w:rFonts w:asciiTheme="minorHAnsi" w:eastAsiaTheme="minorEastAsia" w:hAnsiTheme="minorHAnsi"/>
+                <w:noProof/>
+                <w:lang w:eastAsia="en-IE"/>
+              </w:rPr>
+              <w:tab/>
+            </w:r>
+            <w:r>
+              <w:rPr>
+                <w:rStyle w:val="Hyperlink"/>
+                <w:noProof/>
+              </w:rPr>
+              <w:t>Methodology</w:t>
+            </w:r>
+            <w:r>
+              <w:rPr>
+                <w:noProof/>
+                <w:webHidden/>
+              </w:rPr>
+              <w:tab/>
+            </w:r>
+            <w:r>
+              <w:rPr>
+                <w:noProof/>
+                <w:webHidden/>
+              </w:rPr>
+              <w:fldChar w:fldCharType="begin"/>
+            </w:r>
+            <w:r>
+              <w:rPr>
+                <w:noProof/>
+                <w:webHidden/>
+              </w:rPr>
+              <w:instrText xml:space="preserve"> PAGEREF _Toc164248511 \h </w:instrText>
+            </w:r>
+            <w:r>
+              <w:rPr>
+                <w:noProof/>
+                <w:webHidden/>
+              </w:rPr>
+            </w:r>
+            <w:r>
+              <w:rPr>
+                <w:noProof/>
+                <w:webHidden/>
+              </w:rPr>
+              <w:fldChar w:fldCharType="separate"/>
+            </w:r>
+            <w:r>
+              <w:rPr>
+                <w:noProof/>
+                <w:webHidden/>
+              </w:rPr>
+              <w:t>4</w:t>
+            </w:r>
+            <w:r>
+              <w:rPr>
+                <w:noProof/>
+                <w:webHidden/>
+              </w:rPr>
+              <w:fldChar w:fldCharType="end"/>
+            </w:r>
+          </w:hyperlink>
+        </w:p>
+        <w:p>
+          <w:pPr>
+            <w:pStyle w:val="TOC3"/>
             <w:tabs>
               <w:tab w:val="right" w:leader="dot" w:pos="9016"/>
             </w:tabs>
             <w:rPr>
               <w:rFonts w:asciiTheme="minorHAnsi" w:eastAsiaTheme="minorEastAsia" w:hAnsiTheme="minorHAnsi"/>
               <w:noProof/>
-              <w:sz w:val="24"/>
-              <w:szCs w:val="24"/>
               <w:lang w:eastAsia="en-IE"/>
             </w:rPr>
           </w:pPr>
-          <w:hyperlink w:anchor="_Toc158384947" w:history="1">
+          <w:hyperlink w:anchor="_Toc164248512" w:history="1">
             <w:r>
               <w:rPr>
                 <w:rStyle w:val="Hyperlink"/>
                 <w:noProof/>
               </w:rPr>
-              <w:t>Chapter 1</w:t>
+              <w:t>Characterization of Data</w:t>
             </w:r>
             <w:r>
               <w:rPr>
@@ -1211,7 +1476,7 @@
                 <w:noProof/>
                 <w:webHidden/>
               </w:rPr>
-              <w:instrText xml:space="preserve"> PAGEREF _Toc158384947 \h </w:instrText>
+              <w:instrText xml:space="preserve"> PAGEREF _Toc164248512 \h </w:instrText>
             </w:r>
             <w:r>
               <w:rPr>
@@ -1231,7 +1496,978 @@
                 <w:noProof/>
                 <w:webHidden/>
               </w:rPr>
-              <w:t>1</w:t>
+              <w:t>4</w:t>
+            </w:r>
+            <w:r>
+              <w:rPr>
+                <w:noProof/>
+                <w:webHidden/>
+              </w:rPr>
+              <w:fldChar w:fldCharType="end"/>
+            </w:r>
+          </w:hyperlink>
+        </w:p>
+        <w:p>
+          <w:pPr>
+            <w:pStyle w:val="TOC3"/>
+            <w:tabs>
+              <w:tab w:val="right" w:leader="dot" w:pos="9016"/>
+            </w:tabs>
+            <w:rPr>
+              <w:rFonts w:asciiTheme="minorHAnsi" w:eastAsiaTheme="minorEastAsia" w:hAnsiTheme="minorHAnsi"/>
+              <w:noProof/>
+              <w:lang w:eastAsia="en-IE"/>
+            </w:rPr>
+          </w:pPr>
+          <w:hyperlink w:anchor="_Toc164248513" w:history="1">
+            <w:r>
+              <w:rPr>
+                <w:rStyle w:val="Hyperlink"/>
+                <w:noProof/>
+              </w:rPr>
+              <w:t>Pre-processing</w:t>
+            </w:r>
+            <w:r>
+              <w:rPr>
+                <w:noProof/>
+                <w:webHidden/>
+              </w:rPr>
+              <w:tab/>
+            </w:r>
+            <w:r>
+              <w:rPr>
+                <w:noProof/>
+                <w:webHidden/>
+              </w:rPr>
+              <w:fldChar w:fldCharType="begin"/>
+            </w:r>
+            <w:r>
+              <w:rPr>
+                <w:noProof/>
+                <w:webHidden/>
+              </w:rPr>
+              <w:instrText xml:space="preserve"> PAGEREF _Toc164248513 \h </w:instrText>
+            </w:r>
+            <w:r>
+              <w:rPr>
+                <w:noProof/>
+                <w:webHidden/>
+              </w:rPr>
+            </w:r>
+            <w:r>
+              <w:rPr>
+                <w:noProof/>
+                <w:webHidden/>
+              </w:rPr>
+              <w:fldChar w:fldCharType="separate"/>
+            </w:r>
+            <w:r>
+              <w:rPr>
+                <w:noProof/>
+                <w:webHidden/>
+              </w:rPr>
+              <w:t>4</w:t>
+            </w:r>
+            <w:r>
+              <w:rPr>
+                <w:noProof/>
+                <w:webHidden/>
+              </w:rPr>
+              <w:fldChar w:fldCharType="end"/>
+            </w:r>
+          </w:hyperlink>
+        </w:p>
+        <w:p>
+          <w:pPr>
+            <w:pStyle w:val="TOC3"/>
+            <w:tabs>
+              <w:tab w:val="right" w:leader="dot" w:pos="9016"/>
+            </w:tabs>
+            <w:rPr>
+              <w:rFonts w:asciiTheme="minorHAnsi" w:eastAsiaTheme="minorEastAsia" w:hAnsiTheme="minorHAnsi"/>
+              <w:noProof/>
+              <w:lang w:eastAsia="en-IE"/>
+            </w:rPr>
+          </w:pPr>
+          <w:hyperlink w:anchor="_Toc164248514" w:history="1">
+            <w:r>
+              <w:rPr>
+                <w:rStyle w:val="Hyperlink"/>
+                <w:noProof/>
+              </w:rPr>
+              <w:t>Techniques for Varying Accuracy Across Training Splits</w:t>
+            </w:r>
+            <w:r>
+              <w:rPr>
+                <w:noProof/>
+                <w:webHidden/>
+              </w:rPr>
+              <w:tab/>
+            </w:r>
+            <w:r>
+              <w:rPr>
+                <w:noProof/>
+                <w:webHidden/>
+              </w:rPr>
+              <w:fldChar w:fldCharType="begin"/>
+            </w:r>
+            <w:r>
+              <w:rPr>
+                <w:noProof/>
+                <w:webHidden/>
+              </w:rPr>
+              <w:instrText xml:space="preserve"> PAGEREF _Toc164248514 \h </w:instrText>
+            </w:r>
+            <w:r>
+              <w:rPr>
+                <w:noProof/>
+                <w:webHidden/>
+              </w:rPr>
+            </w:r>
+            <w:r>
+              <w:rPr>
+                <w:noProof/>
+                <w:webHidden/>
+              </w:rPr>
+              <w:fldChar w:fldCharType="separate"/>
+            </w:r>
+            <w:r>
+              <w:rPr>
+                <w:noProof/>
+                <w:webHidden/>
+              </w:rPr>
+              <w:t>4</w:t>
+            </w:r>
+            <w:r>
+              <w:rPr>
+                <w:noProof/>
+                <w:webHidden/>
+              </w:rPr>
+              <w:fldChar w:fldCharType="end"/>
+            </w:r>
+          </w:hyperlink>
+        </w:p>
+        <w:p>
+          <w:pPr>
+            <w:pStyle w:val="TOC3"/>
+            <w:tabs>
+              <w:tab w:val="right" w:leader="dot" w:pos="9016"/>
+            </w:tabs>
+            <w:rPr>
+              <w:rFonts w:asciiTheme="minorHAnsi" w:eastAsiaTheme="minorEastAsia" w:hAnsiTheme="minorHAnsi"/>
+              <w:noProof/>
+              <w:lang w:eastAsia="en-IE"/>
+            </w:rPr>
+          </w:pPr>
+          <w:hyperlink w:anchor="_Toc164248515" w:history="1">
+            <w:r>
+              <w:rPr>
+                <w:rStyle w:val="Hyperlink"/>
+                <w:noProof/>
+              </w:rPr>
+              <w:t>Description of Variation in Accuracy Across Three Tr</w:t>
+            </w:r>
+            <w:r>
+              <w:rPr>
+                <w:rStyle w:val="Hyperlink"/>
+                <w:noProof/>
+              </w:rPr>
+              <w:t>a</w:t>
+            </w:r>
+            <w:r>
+              <w:rPr>
+                <w:rStyle w:val="Hyperlink"/>
+                <w:noProof/>
+              </w:rPr>
+              <w:t>ining Splits using Cross-Validation Techniques</w:t>
+            </w:r>
+            <w:r>
+              <w:rPr>
+                <w:noProof/>
+                <w:webHidden/>
+              </w:rPr>
+              <w:tab/>
+            </w:r>
+            <w:r>
+              <w:rPr>
+                <w:noProof/>
+                <w:webHidden/>
+              </w:rPr>
+              <w:fldChar w:fldCharType="begin"/>
+            </w:r>
+            <w:r>
+              <w:rPr>
+                <w:noProof/>
+                <w:webHidden/>
+              </w:rPr>
+              <w:instrText xml:space="preserve"> PAGEREF _Toc164248515 \h </w:instrText>
+            </w:r>
+            <w:r>
+              <w:rPr>
+                <w:noProof/>
+                <w:webHidden/>
+              </w:rPr>
+            </w:r>
+            <w:r>
+              <w:rPr>
+                <w:noProof/>
+                <w:webHidden/>
+              </w:rPr>
+              <w:fldChar w:fldCharType="separate"/>
+            </w:r>
+            <w:r>
+              <w:rPr>
+                <w:noProof/>
+                <w:webHidden/>
+              </w:rPr>
+              <w:t>5</w:t>
+            </w:r>
+            <w:r>
+              <w:rPr>
+                <w:noProof/>
+                <w:webHidden/>
+              </w:rPr>
+              <w:fldChar w:fldCharType="end"/>
+            </w:r>
+          </w:hyperlink>
+        </w:p>
+        <w:p>
+          <w:pPr>
+            <w:pStyle w:val="TOC2"/>
+            <w:tabs>
+              <w:tab w:val="left" w:pos="660"/>
+              <w:tab w:val="right" w:leader="dot" w:pos="9016"/>
+            </w:tabs>
+            <w:rPr>
+              <w:rFonts w:asciiTheme="minorHAnsi" w:eastAsiaTheme="minorEastAsia" w:hAnsiTheme="minorHAnsi"/>
+              <w:noProof/>
+              <w:lang w:eastAsia="en-IE"/>
+            </w:rPr>
+          </w:pPr>
+          <w:hyperlink w:anchor="_Toc164248516" w:history="1">
+            <w:r>
+              <w:rPr>
+                <w:rStyle w:val="Hyperlink"/>
+                <w:noProof/>
+              </w:rPr>
+              <w:t>4.</w:t>
+            </w:r>
+            <w:r>
+              <w:rPr>
+                <w:rFonts w:asciiTheme="minorHAnsi" w:eastAsiaTheme="minorEastAsia" w:hAnsiTheme="minorHAnsi"/>
+                <w:noProof/>
+                <w:lang w:eastAsia="en-IE"/>
+              </w:rPr>
+              <w:tab/>
+            </w:r>
+            <w:r>
+              <w:rPr>
+                <w:rStyle w:val="Hyperlink"/>
+                <w:noProof/>
+              </w:rPr>
+              <w:t>Data Analysis (Characterization of Data)</w:t>
+            </w:r>
+            <w:r>
+              <w:rPr>
+                <w:noProof/>
+                <w:webHidden/>
+              </w:rPr>
+              <w:tab/>
+            </w:r>
+            <w:r>
+              <w:rPr>
+                <w:noProof/>
+                <w:webHidden/>
+              </w:rPr>
+              <w:fldChar w:fldCharType="begin"/>
+            </w:r>
+            <w:r>
+              <w:rPr>
+                <w:noProof/>
+                <w:webHidden/>
+              </w:rPr>
+              <w:instrText xml:space="preserve"> PAGEREF _Toc164248516 \h </w:instrText>
+            </w:r>
+            <w:r>
+              <w:rPr>
+                <w:noProof/>
+                <w:webHidden/>
+              </w:rPr>
+            </w:r>
+            <w:r>
+              <w:rPr>
+                <w:noProof/>
+                <w:webHidden/>
+              </w:rPr>
+              <w:fldChar w:fldCharType="separate"/>
+            </w:r>
+            <w:r>
+              <w:rPr>
+                <w:noProof/>
+                <w:webHidden/>
+              </w:rPr>
+              <w:t>5</w:t>
+            </w:r>
+            <w:r>
+              <w:rPr>
+                <w:noProof/>
+                <w:webHidden/>
+              </w:rPr>
+              <w:fldChar w:fldCharType="end"/>
+            </w:r>
+          </w:hyperlink>
+        </w:p>
+        <w:p>
+          <w:pPr>
+            <w:pStyle w:val="TOC3"/>
+            <w:tabs>
+              <w:tab w:val="right" w:leader="dot" w:pos="9016"/>
+            </w:tabs>
+            <w:rPr>
+              <w:rFonts w:asciiTheme="minorHAnsi" w:eastAsiaTheme="minorEastAsia" w:hAnsiTheme="minorHAnsi"/>
+              <w:noProof/>
+              <w:lang w:eastAsia="en-IE"/>
+            </w:rPr>
+          </w:pPr>
+          <w:hyperlink w:anchor="_Toc164248517" w:history="1">
+            <w:r>
+              <w:rPr>
+                <w:rStyle w:val="Hyperlink"/>
+                <w:noProof/>
+              </w:rPr>
+              <w:t>4.1 Data Description Data Description</w:t>
+            </w:r>
+            <w:r>
+              <w:rPr>
+                <w:noProof/>
+                <w:webHidden/>
+              </w:rPr>
+              <w:tab/>
+            </w:r>
+            <w:r>
+              <w:rPr>
+                <w:noProof/>
+                <w:webHidden/>
+              </w:rPr>
+              <w:fldChar w:fldCharType="begin"/>
+            </w:r>
+            <w:r>
+              <w:rPr>
+                <w:noProof/>
+                <w:webHidden/>
+              </w:rPr>
+              <w:instrText xml:space="preserve"> PAGEREF _Toc164248517 \h </w:instrText>
+            </w:r>
+            <w:r>
+              <w:rPr>
+                <w:noProof/>
+                <w:webHidden/>
+              </w:rPr>
+            </w:r>
+            <w:r>
+              <w:rPr>
+                <w:noProof/>
+                <w:webHidden/>
+              </w:rPr>
+              <w:fldChar w:fldCharType="separate"/>
+            </w:r>
+            <w:r>
+              <w:rPr>
+                <w:noProof/>
+                <w:webHidden/>
+              </w:rPr>
+              <w:t>5</w:t>
+            </w:r>
+            <w:r>
+              <w:rPr>
+                <w:noProof/>
+                <w:webHidden/>
+              </w:rPr>
+              <w:fldChar w:fldCharType="end"/>
+            </w:r>
+          </w:hyperlink>
+        </w:p>
+        <w:p>
+          <w:pPr>
+            <w:pStyle w:val="TOC3"/>
+            <w:tabs>
+              <w:tab w:val="right" w:leader="dot" w:pos="9016"/>
+            </w:tabs>
+            <w:rPr>
+              <w:rFonts w:asciiTheme="minorHAnsi" w:eastAsiaTheme="minorEastAsia" w:hAnsiTheme="minorHAnsi"/>
+              <w:noProof/>
+              <w:lang w:eastAsia="en-IE"/>
+            </w:rPr>
+          </w:pPr>
+          <w:hyperlink w:anchor="_Toc164248518" w:history="1">
+            <w:r>
+              <w:rPr>
+                <w:rStyle w:val="Hyperlink"/>
+                <w:noProof/>
+              </w:rPr>
+              <w:t>4.2 Summary Statistics:</w:t>
+            </w:r>
+            <w:r>
+              <w:rPr>
+                <w:noProof/>
+                <w:webHidden/>
+              </w:rPr>
+              <w:tab/>
+            </w:r>
+            <w:r>
+              <w:rPr>
+                <w:noProof/>
+                <w:webHidden/>
+              </w:rPr>
+              <w:fldChar w:fldCharType="begin"/>
+            </w:r>
+            <w:r>
+              <w:rPr>
+                <w:noProof/>
+                <w:webHidden/>
+              </w:rPr>
+              <w:instrText xml:space="preserve"> PAGEREF _Toc164248518 \h </w:instrText>
+            </w:r>
+            <w:r>
+              <w:rPr>
+                <w:noProof/>
+                <w:webHidden/>
+              </w:rPr>
+            </w:r>
+            <w:r>
+              <w:rPr>
+                <w:noProof/>
+                <w:webHidden/>
+              </w:rPr>
+              <w:fldChar w:fldCharType="separate"/>
+            </w:r>
+            <w:r>
+              <w:rPr>
+                <w:noProof/>
+                <w:webHidden/>
+              </w:rPr>
+              <w:t>6</w:t>
+            </w:r>
+            <w:r>
+              <w:rPr>
+                <w:noProof/>
+                <w:webHidden/>
+              </w:rPr>
+              <w:fldChar w:fldCharType="end"/>
+            </w:r>
+          </w:hyperlink>
+        </w:p>
+        <w:p>
+          <w:pPr>
+            <w:pStyle w:val="TOC3"/>
+            <w:tabs>
+              <w:tab w:val="right" w:leader="dot" w:pos="9016"/>
+            </w:tabs>
+            <w:rPr>
+              <w:rFonts w:asciiTheme="minorHAnsi" w:eastAsiaTheme="minorEastAsia" w:hAnsiTheme="minorHAnsi"/>
+              <w:noProof/>
+              <w:lang w:eastAsia="en-IE"/>
+            </w:rPr>
+          </w:pPr>
+          <w:hyperlink w:anchor="_Toc164248519" w:history="1">
+            <w:r>
+              <w:rPr>
+                <w:rStyle w:val="Hyperlink"/>
+                <w:noProof/>
+              </w:rPr>
+              <w:t>4.3 Exploratory Data Analysis</w:t>
+            </w:r>
+            <w:r>
+              <w:rPr>
+                <w:noProof/>
+                <w:webHidden/>
+              </w:rPr>
+              <w:tab/>
+            </w:r>
+            <w:r>
+              <w:rPr>
+                <w:noProof/>
+                <w:webHidden/>
+              </w:rPr>
+              <w:fldChar w:fldCharType="begin"/>
+            </w:r>
+            <w:r>
+              <w:rPr>
+                <w:noProof/>
+                <w:webHidden/>
+              </w:rPr>
+              <w:instrText xml:space="preserve"> PAGEREF _Toc164248519 \h </w:instrText>
+            </w:r>
+            <w:r>
+              <w:rPr>
+                <w:noProof/>
+                <w:webHidden/>
+              </w:rPr>
+            </w:r>
+            <w:r>
+              <w:rPr>
+                <w:noProof/>
+                <w:webHidden/>
+              </w:rPr>
+              <w:fldChar w:fldCharType="separate"/>
+            </w:r>
+            <w:r>
+              <w:rPr>
+                <w:noProof/>
+                <w:webHidden/>
+              </w:rPr>
+              <w:t>6</w:t>
+            </w:r>
+            <w:r>
+              <w:rPr>
+                <w:noProof/>
+                <w:webHidden/>
+              </w:rPr>
+              <w:fldChar w:fldCharType="end"/>
+            </w:r>
+          </w:hyperlink>
+        </w:p>
+        <w:p>
+          <w:pPr>
+            <w:pStyle w:val="TOC2"/>
+            <w:tabs>
+              <w:tab w:val="left" w:pos="660"/>
+              <w:tab w:val="right" w:leader="dot" w:pos="9016"/>
+            </w:tabs>
+            <w:rPr>
+              <w:rFonts w:asciiTheme="minorHAnsi" w:eastAsiaTheme="minorEastAsia" w:hAnsiTheme="minorHAnsi"/>
+              <w:noProof/>
+              <w:lang w:eastAsia="en-IE"/>
+            </w:rPr>
+          </w:pPr>
+          <w:hyperlink w:anchor="_Toc164248520" w:history="1">
+            <w:r>
+              <w:rPr>
+                <w:rStyle w:val="Hyperlink"/>
+                <w:noProof/>
+              </w:rPr>
+              <w:t>5.</w:t>
+            </w:r>
+            <w:r>
+              <w:rPr>
+                <w:rFonts w:asciiTheme="minorHAnsi" w:eastAsiaTheme="minorEastAsia" w:hAnsiTheme="minorHAnsi"/>
+                <w:noProof/>
+                <w:lang w:eastAsia="en-IE"/>
+              </w:rPr>
+              <w:tab/>
+            </w:r>
+            <w:r>
+              <w:rPr>
+                <w:rStyle w:val="Hyperlink"/>
+                <w:noProof/>
+              </w:rPr>
+              <w:t>Pre-p</w:t>
+            </w:r>
+            <w:r>
+              <w:rPr>
+                <w:rStyle w:val="Hyperlink"/>
+                <w:noProof/>
+              </w:rPr>
+              <w:t>r</w:t>
+            </w:r>
+            <w:r>
+              <w:rPr>
+                <w:rStyle w:val="Hyperlink"/>
+                <w:noProof/>
+              </w:rPr>
+              <w:t>ocessing</w:t>
+            </w:r>
+            <w:r>
+              <w:rPr>
+                <w:noProof/>
+                <w:webHidden/>
+              </w:rPr>
+              <w:tab/>
+            </w:r>
+            <w:r>
+              <w:rPr>
+                <w:noProof/>
+                <w:webHidden/>
+              </w:rPr>
+              <w:fldChar w:fldCharType="begin"/>
+            </w:r>
+            <w:r>
+              <w:rPr>
+                <w:noProof/>
+                <w:webHidden/>
+              </w:rPr>
+              <w:instrText xml:space="preserve"> PAGEREF _Toc164248520 \h </w:instrText>
+            </w:r>
+            <w:r>
+              <w:rPr>
+                <w:noProof/>
+                <w:webHidden/>
+              </w:rPr>
+            </w:r>
+            <w:r>
+              <w:rPr>
+                <w:noProof/>
+                <w:webHidden/>
+              </w:rPr>
+              <w:fldChar w:fldCharType="separate"/>
+            </w:r>
+            <w:r>
+              <w:rPr>
+                <w:noProof/>
+                <w:webHidden/>
+              </w:rPr>
+              <w:t>7</w:t>
+            </w:r>
+            <w:r>
+              <w:rPr>
+                <w:noProof/>
+                <w:webHidden/>
+              </w:rPr>
+              <w:fldChar w:fldCharType="end"/>
+            </w:r>
+          </w:hyperlink>
+        </w:p>
+        <w:p>
+          <w:pPr>
+            <w:pStyle w:val="TOC3"/>
+            <w:tabs>
+              <w:tab w:val="right" w:leader="dot" w:pos="9016"/>
+            </w:tabs>
+            <w:rPr>
+              <w:rFonts w:asciiTheme="minorHAnsi" w:eastAsiaTheme="minorEastAsia" w:hAnsiTheme="minorHAnsi"/>
+              <w:noProof/>
+              <w:lang w:eastAsia="en-IE"/>
+            </w:rPr>
+          </w:pPr>
+          <w:hyperlink w:anchor="_Toc164248521" w:history="1">
+            <w:r>
+              <w:rPr>
+                <w:rStyle w:val="Hyperlink"/>
+                <w:noProof/>
+              </w:rPr>
+              <w:t>5.1 Handling Missing Values:</w:t>
+            </w:r>
+            <w:r>
+              <w:rPr>
+                <w:noProof/>
+                <w:webHidden/>
+              </w:rPr>
+              <w:tab/>
+            </w:r>
+            <w:r>
+              <w:rPr>
+                <w:noProof/>
+                <w:webHidden/>
+              </w:rPr>
+              <w:fldChar w:fldCharType="begin"/>
+            </w:r>
+            <w:r>
+              <w:rPr>
+                <w:noProof/>
+                <w:webHidden/>
+              </w:rPr>
+              <w:instrText xml:space="preserve"> PAGEREF _Toc164248521 \h </w:instrText>
+            </w:r>
+            <w:r>
+              <w:rPr>
+                <w:noProof/>
+                <w:webHidden/>
+              </w:rPr>
+            </w:r>
+            <w:r>
+              <w:rPr>
+                <w:noProof/>
+                <w:webHidden/>
+              </w:rPr>
+              <w:fldChar w:fldCharType="separate"/>
+            </w:r>
+            <w:r>
+              <w:rPr>
+                <w:noProof/>
+                <w:webHidden/>
+              </w:rPr>
+              <w:t>7</w:t>
+            </w:r>
+            <w:r>
+              <w:rPr>
+                <w:noProof/>
+                <w:webHidden/>
+              </w:rPr>
+              <w:fldChar w:fldCharType="end"/>
+            </w:r>
+          </w:hyperlink>
+        </w:p>
+        <w:p>
+          <w:pPr>
+            <w:pStyle w:val="TOC3"/>
+            <w:tabs>
+              <w:tab w:val="right" w:leader="dot" w:pos="9016"/>
+            </w:tabs>
+            <w:rPr>
+              <w:rFonts w:asciiTheme="minorHAnsi" w:eastAsiaTheme="minorEastAsia" w:hAnsiTheme="minorHAnsi"/>
+              <w:noProof/>
+              <w:lang w:eastAsia="en-IE"/>
+            </w:rPr>
+          </w:pPr>
+          <w:hyperlink w:anchor="_Toc164248522" w:history="1">
+            <w:r>
+              <w:rPr>
+                <w:rStyle w:val="Hyperlink"/>
+                <w:noProof/>
+              </w:rPr>
+              <w:t>5.2 Encoding Categorical Variables:</w:t>
+            </w:r>
+            <w:r>
+              <w:rPr>
+                <w:noProof/>
+                <w:webHidden/>
+              </w:rPr>
+              <w:tab/>
+            </w:r>
+            <w:r>
+              <w:rPr>
+                <w:noProof/>
+                <w:webHidden/>
+              </w:rPr>
+              <w:fldChar w:fldCharType="begin"/>
+            </w:r>
+            <w:r>
+              <w:rPr>
+                <w:noProof/>
+                <w:webHidden/>
+              </w:rPr>
+              <w:instrText xml:space="preserve"> PAGEREF _Toc164248522 \h </w:instrText>
+            </w:r>
+            <w:r>
+              <w:rPr>
+                <w:noProof/>
+                <w:webHidden/>
+              </w:rPr>
+            </w:r>
+            <w:r>
+              <w:rPr>
+                <w:noProof/>
+                <w:webHidden/>
+              </w:rPr>
+              <w:fldChar w:fldCharType="separate"/>
+            </w:r>
+            <w:r>
+              <w:rPr>
+                <w:noProof/>
+                <w:webHidden/>
+              </w:rPr>
+              <w:t>7</w:t>
+            </w:r>
+            <w:r>
+              <w:rPr>
+                <w:noProof/>
+                <w:webHidden/>
+              </w:rPr>
+              <w:fldChar w:fldCharType="end"/>
+            </w:r>
+          </w:hyperlink>
+        </w:p>
+        <w:p>
+          <w:pPr>
+            <w:pStyle w:val="TOC3"/>
+            <w:tabs>
+              <w:tab w:val="right" w:leader="dot" w:pos="9016"/>
+            </w:tabs>
+            <w:rPr>
+              <w:rFonts w:asciiTheme="minorHAnsi" w:eastAsiaTheme="minorEastAsia" w:hAnsiTheme="minorHAnsi"/>
+              <w:noProof/>
+              <w:lang w:eastAsia="en-IE"/>
+            </w:rPr>
+          </w:pPr>
+          <w:hyperlink w:anchor="_Toc164248523" w:history="1">
+            <w:r>
+              <w:rPr>
+                <w:rStyle w:val="Hyperlink"/>
+                <w:noProof/>
+              </w:rPr>
+              <w:t>5.3 Normalization/Standardization:</w:t>
+            </w:r>
+            <w:r>
+              <w:rPr>
+                <w:noProof/>
+                <w:webHidden/>
+              </w:rPr>
+              <w:tab/>
+            </w:r>
+            <w:r>
+              <w:rPr>
+                <w:noProof/>
+                <w:webHidden/>
+              </w:rPr>
+              <w:fldChar w:fldCharType="begin"/>
+            </w:r>
+            <w:r>
+              <w:rPr>
+                <w:noProof/>
+                <w:webHidden/>
+              </w:rPr>
+              <w:instrText xml:space="preserve"> PAGEREF _Toc164248523 \h </w:instrText>
+            </w:r>
+            <w:r>
+              <w:rPr>
+                <w:noProof/>
+                <w:webHidden/>
+              </w:rPr>
+            </w:r>
+            <w:r>
+              <w:rPr>
+                <w:noProof/>
+                <w:webHidden/>
+              </w:rPr>
+              <w:fldChar w:fldCharType="separate"/>
+            </w:r>
+            <w:r>
+              <w:rPr>
+                <w:noProof/>
+                <w:webHidden/>
+              </w:rPr>
+              <w:t>7</w:t>
+            </w:r>
+            <w:r>
+              <w:rPr>
+                <w:noProof/>
+                <w:webHidden/>
+              </w:rPr>
+              <w:fldChar w:fldCharType="end"/>
+            </w:r>
+          </w:hyperlink>
+        </w:p>
+        <w:p>
+          <w:pPr>
+            <w:pStyle w:val="TOC3"/>
+            <w:tabs>
+              <w:tab w:val="right" w:leader="dot" w:pos="9016"/>
+            </w:tabs>
+            <w:rPr>
+              <w:rFonts w:asciiTheme="minorHAnsi" w:eastAsiaTheme="minorEastAsia" w:hAnsiTheme="minorHAnsi"/>
+              <w:noProof/>
+              <w:lang w:eastAsia="en-IE"/>
+            </w:rPr>
+          </w:pPr>
+          <w:hyperlink w:anchor="_Toc164248524" w:history="1">
+            <w:r>
+              <w:rPr>
+                <w:rStyle w:val="Hyperlink"/>
+                <w:noProof/>
+              </w:rPr>
+              <w:t>6.1 Data Splitting:</w:t>
+            </w:r>
+            <w:r>
+              <w:rPr>
+                <w:noProof/>
+                <w:webHidden/>
+              </w:rPr>
+              <w:tab/>
+            </w:r>
+            <w:r>
+              <w:rPr>
+                <w:noProof/>
+                <w:webHidden/>
+              </w:rPr>
+              <w:fldChar w:fldCharType="begin"/>
+            </w:r>
+            <w:r>
+              <w:rPr>
+                <w:noProof/>
+                <w:webHidden/>
+              </w:rPr>
+              <w:instrText xml:space="preserve"> PAGEREF _Toc164248524 \h </w:instrText>
+            </w:r>
+            <w:r>
+              <w:rPr>
+                <w:noProof/>
+                <w:webHidden/>
+              </w:rPr>
+            </w:r>
+            <w:r>
+              <w:rPr>
+                <w:noProof/>
+                <w:webHidden/>
+              </w:rPr>
+              <w:fldChar w:fldCharType="separate"/>
+            </w:r>
+            <w:r>
+              <w:rPr>
+                <w:noProof/>
+                <w:webHidden/>
+              </w:rPr>
+              <w:t>7</w:t>
+            </w:r>
+            <w:r>
+              <w:rPr>
+                <w:noProof/>
+                <w:webHidden/>
+              </w:rPr>
+              <w:fldChar w:fldCharType="end"/>
+            </w:r>
+          </w:hyperlink>
+        </w:p>
+        <w:p>
+          <w:pPr>
+            <w:pStyle w:val="TOC3"/>
+            <w:tabs>
+              <w:tab w:val="right" w:leader="dot" w:pos="9016"/>
+            </w:tabs>
+            <w:rPr>
+              <w:rFonts w:asciiTheme="minorHAnsi" w:eastAsiaTheme="minorEastAsia" w:hAnsiTheme="minorHAnsi"/>
+              <w:noProof/>
+              <w:lang w:eastAsia="en-IE"/>
+            </w:rPr>
+          </w:pPr>
+          <w:hyperlink w:anchor="_Toc164248525" w:history="1">
+            <w:r>
+              <w:rPr>
+                <w:rStyle w:val="Hyperlink"/>
+                <w:noProof/>
+                <w:shd w:val="clear" w:color="auto" w:fill="FFFFFF"/>
+              </w:rPr>
+              <w:t>6.2 Model Selection:</w:t>
+            </w:r>
+            <w:r>
+              <w:rPr>
+                <w:noProof/>
+                <w:webHidden/>
+              </w:rPr>
+              <w:tab/>
+            </w:r>
+            <w:r>
+              <w:rPr>
+                <w:noProof/>
+                <w:webHidden/>
+              </w:rPr>
+              <w:fldChar w:fldCharType="begin"/>
+            </w:r>
+            <w:r>
+              <w:rPr>
+                <w:noProof/>
+                <w:webHidden/>
+              </w:rPr>
+              <w:instrText xml:space="preserve"> PAGEREF _Toc164248525 \h </w:instrText>
+            </w:r>
+            <w:r>
+              <w:rPr>
+                <w:noProof/>
+                <w:webHidden/>
+              </w:rPr>
+            </w:r>
+            <w:r>
+              <w:rPr>
+                <w:noProof/>
+                <w:webHidden/>
+              </w:rPr>
+              <w:fldChar w:fldCharType="separate"/>
+            </w:r>
+            <w:r>
+              <w:rPr>
+                <w:noProof/>
+                <w:webHidden/>
+              </w:rPr>
+              <w:t>7</w:t>
             </w:r>
             <w:r>
               <w:rPr>
@@ -1251,18 +2487,16 @@
             <w:rPr>
               <w:rFonts w:asciiTheme="minorHAnsi" w:eastAsiaTheme="minorEastAsia" w:hAnsiTheme="minorHAnsi"/>
               <w:noProof/>
-              <w:sz w:val="24"/>
-              <w:szCs w:val="24"/>
               <w:lang w:eastAsia="en-IE"/>
             </w:rPr>
           </w:pPr>
-          <w:hyperlink w:anchor="_Toc158384948" w:history="1">
+          <w:hyperlink w:anchor="_Toc164248526" w:history="1">
             <w:r>
               <w:rPr>
                 <w:rStyle w:val="Hyperlink"/>
                 <w:noProof/>
               </w:rPr>
-              <w:t>Chapter 1.1</w:t>
+              <w:t>Results Obtained</w:t>
             </w:r>
             <w:r>
               <w:rPr>
@@ -1283,7 +2517,7 @@
                 <w:noProof/>
                 <w:webHidden/>
               </w:rPr>
-              <w:instrText xml:space="preserve"> PAGEREF _Toc158384948 \h </w:instrText>
+              <w:instrText xml:space="preserve"> PAGEREF _Toc164248526 \h </w:instrText>
             </w:r>
             <w:r>
               <w:rPr>
@@ -1303,7 +2537,7 @@
                 <w:noProof/>
                 <w:webHidden/>
               </w:rPr>
-              <w:t>1</w:t>
+              <w:t>8</w:t>
             </w:r>
             <w:r>
               <w:rPr>
@@ -1323,18 +2557,16 @@
             <w:rPr>
               <w:rFonts w:asciiTheme="minorHAnsi" w:eastAsiaTheme="minorEastAsia" w:hAnsiTheme="minorHAnsi"/>
               <w:noProof/>
-              <w:sz w:val="24"/>
-              <w:szCs w:val="24"/>
               <w:lang w:eastAsia="en-IE"/>
             </w:rPr>
           </w:pPr>
-          <w:hyperlink w:anchor="_Toc158384949" w:history="1">
+          <w:hyperlink w:anchor="_Toc164248527" w:history="1">
             <w:r>
               <w:rPr>
                 <w:rStyle w:val="Hyperlink"/>
                 <w:noProof/>
               </w:rPr>
-              <w:t>Chapter 1.1.1.</w:t>
+              <w:t>Correlation Matrix</w:t>
             </w:r>
             <w:r>
               <w:rPr>
@@ -1355,7 +2587,7 @@
                 <w:noProof/>
                 <w:webHidden/>
               </w:rPr>
-              <w:instrText xml:space="preserve"> PAGEREF _Toc158384949 \h </w:instrText>
+              <w:instrText xml:space="preserve"> PAGEREF _Toc164248527 \h </w:instrText>
             </w:r>
             <w:r>
               <w:rPr>
@@ -1375,7 +2607,7 @@
                 <w:noProof/>
                 <w:webHidden/>
               </w:rPr>
-              <w:t>1</w:t>
+              <w:t>8</w:t>
             </w:r>
             <w:r>
               <w:rPr>
@@ -1388,24 +2620,162 @@
         </w:p>
         <w:p>
           <w:pPr>
-            <w:pStyle w:val="TOC1"/>
+            <w:pStyle w:val="TOC3"/>
             <w:tabs>
               <w:tab w:val="right" w:leader="dot" w:pos="9016"/>
             </w:tabs>
             <w:rPr>
               <w:rFonts w:asciiTheme="minorHAnsi" w:eastAsiaTheme="minorEastAsia" w:hAnsiTheme="minorHAnsi"/>
               <w:noProof/>
-              <w:sz w:val="24"/>
-              <w:szCs w:val="24"/>
               <w:lang w:eastAsia="en-IE"/>
             </w:rPr>
           </w:pPr>
-          <w:hyperlink w:anchor="_Toc158384950" w:history="1">
+          <w:hyperlink w:anchor="_Toc164248528" w:history="1">
             <w:r>
               <w:rPr>
                 <w:rStyle w:val="Hyperlink"/>
                 <w:noProof/>
               </w:rPr>
+              <w:t>Predictive Models</w:t>
+            </w:r>
+            <w:r>
+              <w:rPr>
+                <w:noProof/>
+                <w:webHidden/>
+              </w:rPr>
+              <w:tab/>
+            </w:r>
+            <w:r>
+              <w:rPr>
+                <w:noProof/>
+                <w:webHidden/>
+              </w:rPr>
+              <w:fldChar w:fldCharType="begin"/>
+            </w:r>
+            <w:r>
+              <w:rPr>
+                <w:noProof/>
+                <w:webHidden/>
+              </w:rPr>
+              <w:instrText xml:space="preserve"> PAGEREF _Toc164248528 \h </w:instrText>
+            </w:r>
+            <w:r>
+              <w:rPr>
+                <w:noProof/>
+                <w:webHidden/>
+              </w:rPr>
+            </w:r>
+            <w:r>
+              <w:rPr>
+                <w:noProof/>
+                <w:webHidden/>
+              </w:rPr>
+              <w:fldChar w:fldCharType="separate"/>
+            </w:r>
+            <w:r>
+              <w:rPr>
+                <w:noProof/>
+                <w:webHidden/>
+              </w:rPr>
+              <w:t>8</w:t>
+            </w:r>
+            <w:r>
+              <w:rPr>
+                <w:noProof/>
+                <w:webHidden/>
+              </w:rPr>
+              <w:fldChar w:fldCharType="end"/>
+            </w:r>
+          </w:hyperlink>
+        </w:p>
+        <w:p>
+          <w:pPr>
+            <w:pStyle w:val="TOC2"/>
+            <w:tabs>
+              <w:tab w:val="right" w:leader="dot" w:pos="9016"/>
+            </w:tabs>
+            <w:rPr>
+              <w:rFonts w:asciiTheme="minorHAnsi" w:eastAsiaTheme="minorEastAsia" w:hAnsiTheme="minorHAnsi"/>
+              <w:noProof/>
+              <w:lang w:eastAsia="en-IE"/>
+            </w:rPr>
+          </w:pPr>
+          <w:hyperlink w:anchor="_Toc164248529" w:history="1">
+            <w:r>
+              <w:rPr>
+                <w:rStyle w:val="Hyperlink"/>
+                <w:noProof/>
+              </w:rPr>
+              <w:t>Conclusion</w:t>
+            </w:r>
+            <w:r>
+              <w:rPr>
+                <w:noProof/>
+                <w:webHidden/>
+              </w:rPr>
+              <w:tab/>
+            </w:r>
+            <w:r>
+              <w:rPr>
+                <w:noProof/>
+                <w:webHidden/>
+              </w:rPr>
+              <w:fldChar w:fldCharType="begin"/>
+            </w:r>
+            <w:r>
+              <w:rPr>
+                <w:noProof/>
+                <w:webHidden/>
+              </w:rPr>
+              <w:instrText xml:space="preserve"> PAGEREF _Toc164248529 \h </w:instrText>
+            </w:r>
+            <w:r>
+              <w:rPr>
+                <w:noProof/>
+                <w:webHidden/>
+              </w:rPr>
+            </w:r>
+            <w:r>
+              <w:rPr>
+                <w:noProof/>
+                <w:webHidden/>
+              </w:rPr>
+              <w:fldChar w:fldCharType="separate"/>
+            </w:r>
+            <w:r>
+              <w:rPr>
+                <w:noProof/>
+                <w:webHidden/>
+              </w:rPr>
+              <w:t>8</w:t>
+            </w:r>
+            <w:r>
+              <w:rPr>
+                <w:noProof/>
+                <w:webHidden/>
+              </w:rPr>
+              <w:fldChar w:fldCharType="end"/>
+            </w:r>
+          </w:hyperlink>
+        </w:p>
+        <w:p>
+          <w:pPr>
+            <w:pStyle w:val="TOC2"/>
+            <w:tabs>
+              <w:tab w:val="right" w:leader="dot" w:pos="9016"/>
+            </w:tabs>
+            <w:rPr>
+              <w:rFonts w:asciiTheme="minorHAnsi" w:eastAsiaTheme="minorEastAsia" w:hAnsiTheme="minorHAnsi"/>
+              <w:noProof/>
+              <w:lang w:eastAsia="en-IE"/>
+            </w:rPr>
+          </w:pPr>
+          <w:hyperlink w:anchor="_Toc164248530" w:history="1">
+            <w:r>
+              <w:rPr>
+                <w:rStyle w:val="Hyperlink"/>
+                <w:noProof/>
+              </w:rPr>
               <w:t>References</w:t>
             </w:r>
             <w:r>
@@ -1427,7 +2797,7 @@
                 <w:noProof/>
                 <w:webHidden/>
               </w:rPr>
-              <w:instrText xml:space="preserve"> PAGEREF _Toc158384950 \h </w:instrText>
+              <w:instrText xml:space="preserve"> PAGEREF _Toc164248530 \h </w:instrText>
             </w:r>
             <w:r>
               <w:rPr>
@@ -1447,7 +2817,7 @@
                 <w:noProof/>
                 <w:webHidden/>
               </w:rPr>
-              <w:t>2</w:t>
+              <w:t>8</w:t>
             </w:r>
             <w:r>
               <w:rPr>
@@ -1471,62 +2841,12 @@
       </w:sdtContent>
     </w:sdt>
     <w:p/>
-    <w:p>
-      <w:pPr>
-        <w:rPr>
-          <w:color w:val="FF0000"/>
-        </w:rPr>
-      </w:pPr>
-      <w:r>
-        <w:rPr>
-          <w:color w:val="FF0000"/>
-        </w:rPr>
-        <w:t>[</w:t>
-      </w:r>
-      <w:r>
-        <w:rPr>
-          <w:color w:val="FF0000"/>
-        </w:rPr>
-        <w:t>NOTE:</w:t>
-      </w:r>
-      <w:r>
-        <w:rPr>
-          <w:color w:val="FF0000"/>
-        </w:rPr>
-        <w:t xml:space="preserve"> </w:t>
-      </w:r>
-      <w:r>
-        <w:rPr>
-          <w:color w:val="FF0000"/>
-        </w:rPr>
-        <w:t xml:space="preserve">The table of contents </w:t>
-      </w:r>
-      <w:r>
-        <w:rPr>
-          <w:color w:val="FF0000"/>
-        </w:rPr>
-        <w:t>above has been included</w:t>
-      </w:r>
-      <w:r>
-        <w:rPr>
-          <w:color w:val="FF0000"/>
-        </w:rPr>
-        <w:t xml:space="preserve"> for your convenience. To refresh the table, simply click on it, then select 'Update Table' using the mouse. You can choose to update either the page numbers exclusively or the entire table as needed.</w:t>
-      </w:r>
-      <w:r>
-        <w:rPr>
-          <w:color w:val="FF0000"/>
-        </w:rPr>
-        <w:t>]</w:t>
-      </w:r>
-    </w:p>
     <w:p/>
     <w:p/>
-    <w:p/>
     <w:p>
       <w:pPr>
         <w:sectPr>
-          <w:footerReference w:type="default" r:id="rId8"/>
+          <w:footerReference w:type="default" r:id="rId9"/>
           <w:pgSz w:w="11906" w:h="16838"/>
           <w:pgMar w:top="1440" w:right="1440" w:bottom="1440" w:left="1440" w:header="708" w:footer="708" w:gutter="0"/>
           <w:pgNumType w:fmt="lowerRoman"/>
@@ -1538,9 +2858,10 @@
     <w:p>
       <w:pPr>
         <w:pStyle w:val="Heading1"/>
+        <w:spacing w:after="160"/>
         <w:jc w:val="center"/>
       </w:pPr>
-      <w:bookmarkStart w:id="0" w:name="_Toc158384946"/>
+      <w:bookmarkStart w:id="0" w:name="_Toc164248508"/>
       <w:r>
         <w:lastRenderedPageBreak/>
         <w:t xml:space="preserve">Student Placement </w:t>
@@ -1548,16 +2869,23 @@
       <w:r>
         <w:t>Analysis</w:t>
       </w:r>
+      <w:bookmarkEnd w:id="0"/>
     </w:p>
     <w:p/>
     <w:p>
       <w:pPr>
         <w:pStyle w:val="Heading2"/>
-      </w:pPr>
+        <w:numPr>
+          <w:ilvl w:val="0"/>
+          <w:numId w:val="8"/>
+        </w:numPr>
+        <w:spacing w:after="160"/>
+      </w:pPr>
+      <w:bookmarkStart w:id="1" w:name="_Toc164248509"/>
       <w:r>
         <w:t>Introduction</w:t>
       </w:r>
-      <w:bookmarkEnd w:id="0"/>
+      <w:bookmarkEnd w:id="1"/>
     </w:p>
     <w:p>
       <w:r>
@@ -1573,30 +2901,24 @@
         <w:t>to predict whether students will be placed in jobs based on various factors using machine learning techniques. Job placement is crucial for students and educational institutions as it directly impacts the perceived quality of education. The goal is to develop predictive and classification models that can accurately anticipate student job placement.</w:t>
       </w:r>
     </w:p>
-    <w:p/>
-    <w:p>
-      <w:bookmarkStart w:id="1" w:name="_Toc158384947"/>
-      <w:r>
-        <w:t>This report presents an analysis of a dataset containing information about students, including their age, gender, academic performance, internship experiences, hostel accommodation, history of backlogs, and placement status. The dataset comprises 2966 entries, with various numerical and categorical variables. The main objective of this project is to analyze the factors influencing students' placement and to develop predictive models for placement outcomes based on the available data.</w:t>
-      </w:r>
-      <w:r>
-        <w:t xml:space="preserve"> </w:t>
-      </w:r>
-    </w:p>
-    <w:p/>
     <w:p>
       <w:pPr>
         <w:pStyle w:val="Heading2"/>
+        <w:numPr>
+          <w:ilvl w:val="0"/>
+          <w:numId w:val="8"/>
+        </w:numPr>
+        <w:spacing w:after="160"/>
         <w:rPr>
           <w:sz w:val="40"/>
           <w:szCs w:val="40"/>
         </w:rPr>
       </w:pPr>
-      <w:bookmarkStart w:id="2" w:name="_Toc158384948"/>
-      <w:bookmarkEnd w:id="1"/>
+      <w:bookmarkStart w:id="2" w:name="_Toc164248510"/>
       <w:r>
         <w:t>Objectives</w:t>
       </w:r>
+      <w:bookmarkEnd w:id="2"/>
       <w:r>
         <w:rPr>
           <w:sz w:val="40"/>
@@ -1618,8 +2940,13 @@
           <w:numId w:val="1"/>
         </w:numPr>
       </w:pPr>
-      <w:r>
-        <w:t>Analyze the demographic distribution of students based on age and gender.</w:t>
+      <w:proofErr w:type="spellStart"/>
+      <w:r>
+        <w:t>Analyze</w:t>
+      </w:r>
+      <w:proofErr w:type="spellEnd"/>
+      <w:r>
+        <w:t xml:space="preserve"> the demographic distribution of students based on age and gender.</w:t>
       </w:r>
     </w:p>
     <w:p>
@@ -1670,36 +2997,40 @@
         <w:t>Develop predictive models, including neural network, decision tree, random forest, logistic regression, and support vector machine, to predict students' placement.</w:t>
       </w:r>
     </w:p>
-    <w:p/>
     <w:p>
       <w:pPr>
         <w:pStyle w:val="Heading2"/>
-      </w:pPr>
-      <w:bookmarkStart w:id="3" w:name="_Toc158384949"/>
-      <w:bookmarkEnd w:id="2"/>
-      <w:r>
-        <w:t>Data Analysis</w:t>
-      </w:r>
-      <w:r>
-        <w:t xml:space="preserve"> </w:t>
-      </w:r>
-    </w:p>
-    <w:bookmarkEnd w:id="3"/>
-    <w:p>
-      <w:r>
-        <w:t>The dataset has the following columns:</w:t>
-      </w:r>
+        <w:numPr>
+          <w:ilvl w:val="0"/>
+          <w:numId w:val="8"/>
+        </w:numPr>
+      </w:pPr>
+      <w:bookmarkStart w:id="3" w:name="_Toc164248511"/>
+      <w:r>
+        <w:t>Methodology</w:t>
+      </w:r>
+      <w:bookmarkEnd w:id="3"/>
+    </w:p>
+    <w:p>
+      <w:pPr>
+        <w:pStyle w:val="Heading3"/>
+      </w:pPr>
+      <w:bookmarkStart w:id="4" w:name="_Toc164248512"/>
+      <w:r>
+        <w:t>Characterization of Data</w:t>
+      </w:r>
+      <w:bookmarkEnd w:id="4"/>
     </w:p>
     <w:p>
       <w:pPr>
         <w:pStyle w:val="ListParagraph"/>
         <w:numPr>
           <w:ilvl w:val="0"/>
-          <w:numId w:val="3"/>
+          <w:numId w:val="9"/>
         </w:numPr>
       </w:pPr>
       <w:r>
-        <w:t>Age : Age At The Time Of Final Year</w:t>
+        <w:t>Data Description: Begin by describing the dataset, including its size, structure, and variables. This involves examining the types of variables (numeric or categorical), their distributions, and any missing or erroneous values.</w:t>
       </w:r>
     </w:p>
     <w:p>
@@ -1707,23 +3038,33 @@
         <w:pStyle w:val="ListParagraph"/>
         <w:numPr>
           <w:ilvl w:val="0"/>
-          <w:numId w:val="3"/>
+          <w:numId w:val="9"/>
         </w:numPr>
       </w:pPr>
       <w:r>
-        <w:t>Gender : Gender Of Candidate</w:t>
-      </w:r>
+        <w:t>Summary Statistics: Calculate descriptive statistics for numerical variables (e.g., mean, median, standard deviation) and frequency tables for categorical variables. This provides an initial understanding of the data's central tendencies and variability.</w:t>
+      </w:r>
+    </w:p>
+    <w:p>
+      <w:pPr>
+        <w:pStyle w:val="Heading3"/>
+      </w:pPr>
+      <w:bookmarkStart w:id="5" w:name="_Toc164248513"/>
+      <w:r>
+        <w:t>Pre-processing</w:t>
+      </w:r>
+      <w:bookmarkEnd w:id="5"/>
     </w:p>
     <w:p>
       <w:pPr>
         <w:pStyle w:val="ListParagraph"/>
         <w:numPr>
           <w:ilvl w:val="0"/>
-          <w:numId w:val="3"/>
+          <w:numId w:val="10"/>
         </w:numPr>
       </w:pPr>
       <w:r>
-        <w:t>Stream : Engineering Stream That The Candidate Belongs To</w:t>
+        <w:t>Handling Missing Values: Address any missing data by imputation or removal, depending on the extent and nature of the missingness.</w:t>
       </w:r>
     </w:p>
     <w:p>
@@ -1731,11 +3072,11 @@
         <w:pStyle w:val="ListParagraph"/>
         <w:numPr>
           <w:ilvl w:val="0"/>
-          <w:numId w:val="3"/>
+          <w:numId w:val="10"/>
         </w:numPr>
       </w:pPr>
       <w:r>
-        <w:t>Internships : Number Of Internships Undertaken During The Course Of Studies, Not Necessarily Related To College Studies Or Stream</w:t>
+        <w:t>Encoding Categorical Variables: Convert categorical variables into a numerical format suitable for analysis, such as one-hot encoding or label encoding.</w:t>
       </w:r>
     </w:p>
     <w:p>
@@ -1743,23 +3084,33 @@
         <w:pStyle w:val="ListParagraph"/>
         <w:numPr>
           <w:ilvl w:val="0"/>
-          <w:numId w:val="3"/>
+          <w:numId w:val="10"/>
         </w:numPr>
       </w:pPr>
       <w:r>
-        <w:t>CGPA : CGPA Till 6th Semester</w:t>
-      </w:r>
+        <w:t>Normalization/Standardization: Scale numerical features to a similar range to prevent variables with larger magnitudes from dominating the analysis.</w:t>
+      </w:r>
+    </w:p>
+    <w:p>
+      <w:pPr>
+        <w:pStyle w:val="Heading3"/>
+      </w:pPr>
+      <w:bookmarkStart w:id="6" w:name="_Toc164248514"/>
+      <w:r>
+        <w:t>Techniques for Varying Accuracy Across Training Splits</w:t>
+      </w:r>
+      <w:bookmarkEnd w:id="6"/>
     </w:p>
     <w:p>
       <w:pPr>
         <w:pStyle w:val="ListParagraph"/>
         <w:numPr>
           <w:ilvl w:val="0"/>
-          <w:numId w:val="3"/>
+          <w:numId w:val="12"/>
         </w:numPr>
       </w:pPr>
       <w:r>
-        <w:t>Hostel : Whether Student Lives In College Accomodation</w:t>
+        <w:t>Data Splitting: Divide the dataset into training, validation, and testing sets. Typically, an 80-20 or 70-30 split is used for training and testing, respectively.</w:t>
       </w:r>
     </w:p>
     <w:p>
@@ -1767,11 +3118,11 @@
         <w:pStyle w:val="ListParagraph"/>
         <w:numPr>
           <w:ilvl w:val="0"/>
-          <w:numId w:val="3"/>
+          <w:numId w:val="12"/>
         </w:numPr>
       </w:pPr>
       <w:r>
-        <w:t>HistoryOfBacklogs : Whether Student Ever Had Any Backlogs In Any Subjects</w:t>
+        <w:t>Model Selection: Choose appropriate machine learning algorithms for classification tasks, considering factors such as the dataset size, complexity, and interpretability of models.</w:t>
       </w:r>
     </w:p>
     <w:p>
@@ -1779,11 +3130,15 @@
         <w:pStyle w:val="ListParagraph"/>
         <w:numPr>
           <w:ilvl w:val="0"/>
-          <w:numId w:val="3"/>
+          <w:numId w:val="12"/>
         </w:numPr>
       </w:pPr>
       <w:r>
-        <w:t>PlacedOrNot : Target Variable</w:t>
+        <w:lastRenderedPageBreak/>
+        <w:t>Training Models: Train multiple models using the chosen algorithms on the training data. Common algorithms include logistic regression, decision trees, random forests, support vector machines (SVM), and neural networks.</w:t>
+      </w:r>
+      <w:r>
+        <w:t xml:space="preserve"> </w:t>
       </w:r>
     </w:p>
     <w:p>
@@ -1791,94 +3146,1084 @@
         <w:pStyle w:val="Heading3"/>
       </w:pPr>
       <w:r>
-        <w:t>Age Distribution by Gender</w:t>
-      </w:r>
-    </w:p>
-    <w:p>
-      <w:r>
-        <w:t>Analysis indicates that the majority of students fall within the 21-22 age range, with a higher proportion of male students across all age groups.</w:t>
-      </w:r>
+        <w:t>Accuracy Variation Across Three Training Splits with Cross-Validation</w:t>
+      </w:r>
+    </w:p>
+    <w:p>
+      <w:pPr>
+        <w:pStyle w:val="ListParagraph"/>
+        <w:numPr>
+          <w:ilvl w:val="0"/>
+          <w:numId w:val="11"/>
+        </w:numPr>
+      </w:pPr>
+      <w:r>
+        <w:t>Evaluation Metrics: Assess model performance using relevant evaluation metrics such as accuracy, precision, recall, F1-score, and area under the ROC curve (AUC-ROC).</w:t>
+      </w:r>
+    </w:p>
+    <w:p>
+      <w:pPr>
+        <w:pStyle w:val="ListParagraph"/>
+        <w:numPr>
+          <w:ilvl w:val="0"/>
+          <w:numId w:val="11"/>
+        </w:numPr>
+      </w:pPr>
+      <w:r>
+        <w:t>Cross-Validation: Employ k-fold cross-validation to validate model performance across different subsets of the data. This technique divides the data into k subsets (folds), trains the model on k-1 folds, and validates it on the remaining fold. Repeat this process k times, rotating the validation fold each time. Calculate the average performance metrics across all folds to obtain a robust estimate of model performance.</w:t>
+      </w:r>
+    </w:p>
+    <w:p>
+      <w:pPr>
+        <w:pStyle w:val="ListParagraph"/>
+        <w:numPr>
+          <w:ilvl w:val="0"/>
+          <w:numId w:val="11"/>
+        </w:numPr>
+      </w:pPr>
+      <w:r>
+        <w:t>Analysis of Variation in Accuracy: Examine variations in model accuracy across different training splits and cross-validation folds. Identify any patterns or trends in model performance and assess the stability and generalizability of the models.</w:t>
+      </w:r>
+    </w:p>
+    <w:p>
+      <w:pPr>
+        <w:pStyle w:val="ListParagraph"/>
+        <w:numPr>
+          <w:ilvl w:val="0"/>
+          <w:numId w:val="11"/>
+        </w:numPr>
+      </w:pPr>
+      <w:r>
+        <w:t>Root Cause Analysis: Investigate factors contributing to variations in accuracy, such as data imbalance, feature importance, model complexity, hyperparameter tuning, and inherent randomness in the data splitting process.</w:t>
+      </w:r>
+    </w:p>
+    <w:p>
+      <w:pPr>
+        <w:pStyle w:val="Heading2"/>
+        <w:numPr>
+          <w:ilvl w:val="0"/>
+          <w:numId w:val="8"/>
+        </w:numPr>
+        <w:spacing w:after="160"/>
+      </w:pPr>
+      <w:bookmarkStart w:id="7" w:name="_Toc164248516"/>
+      <w:r>
+        <w:t>Data Analysis</w:t>
+      </w:r>
+      <w:r>
+        <w:t xml:space="preserve"> </w:t>
+      </w:r>
+      <w:r>
+        <w:t>(</w:t>
+      </w:r>
+      <w:r>
+        <w:t>Characterization of Data</w:t>
+      </w:r>
+      <w:r>
+        <w:t>)</w:t>
+      </w:r>
+      <w:bookmarkEnd w:id="7"/>
     </w:p>
     <w:p>
       <w:pPr>
         <w:pStyle w:val="Heading3"/>
       </w:pPr>
+      <w:bookmarkStart w:id="8" w:name="_Toc164248517"/>
+      <w:r>
+        <w:rPr>
+          <w:rFonts w:eastAsiaTheme="minorHAnsi"/>
+        </w:rPr>
+        <w:t xml:space="preserve">4.1 </w:t>
+      </w:r>
+      <w:r>
+        <w:rPr>
+          <w:rFonts w:eastAsiaTheme="minorHAnsi"/>
+        </w:rPr>
+        <w:t>Data Description</w:t>
+      </w:r>
+      <w:r>
+        <w:t xml:space="preserve"> </w:t>
+      </w:r>
+      <w:r>
+        <w:t>Data Description</w:t>
+      </w:r>
+      <w:bookmarkEnd w:id="8"/>
+    </w:p>
+    <w:p>
+      <w:r>
+        <w:t>This section initiates a comprehensive exploration of the dataset, unveiling its size, structure, and constituent variables. The dataset encompasses information on 2966 engineering students, with eight attributes shedding light on students' academic journeys and job placement outcomes.</w:t>
+      </w:r>
+    </w:p>
+    <w:p>
+      <w:r>
+        <w:t>The dataset's structure is as follows:</w:t>
+      </w:r>
+    </w:p>
+    <w:p>
+      <w:pPr>
+        <w:pStyle w:val="ListParagraph"/>
+        <w:numPr>
+          <w:ilvl w:val="0"/>
+          <w:numId w:val="13"/>
+        </w:numPr>
+        <w:rPr>
+          <w:highlight w:val="yellow"/>
+        </w:rPr>
+      </w:pPr>
+      <w:r>
+        <w:rPr>
+          <w:highlight w:val="yellow"/>
+        </w:rPr>
+        <w:t>Size: The dataset comprises 2966 entries, each corresponding to an individual student.</w:t>
+      </w:r>
+    </w:p>
+    <w:p>
+      <w:pPr>
+        <w:pStyle w:val="ListParagraph"/>
+        <w:numPr>
+          <w:ilvl w:val="0"/>
+          <w:numId w:val="13"/>
+        </w:numPr>
+        <w:rPr>
+          <w:highlight w:val="yellow"/>
+        </w:rPr>
+      </w:pPr>
+      <w:r>
+        <w:rPr>
+          <w:highlight w:val="yellow"/>
+        </w:rPr>
+        <w:t>Variables: It includes eight variables, encompassing six numerical and two categorical variables.</w:t>
+      </w:r>
+    </w:p>
+    <w:p>
+      <w:pPr>
+        <w:pStyle w:val="ListParagraph"/>
+        <w:numPr>
+          <w:ilvl w:val="0"/>
+          <w:numId w:val="13"/>
+        </w:numPr>
+        <w:rPr>
+          <w:highlight w:val="yellow"/>
+        </w:rPr>
+      </w:pPr>
+      <w:r>
+        <w:rPr>
+          <w:highlight w:val="yellow"/>
+        </w:rPr>
+        <w:t>The variables and their descriptions are:</w:t>
+      </w:r>
+    </w:p>
+    <w:p>
+      <w:pPr>
+        <w:pStyle w:val="ListParagraph"/>
+        <w:numPr>
+          <w:ilvl w:val="0"/>
+          <w:numId w:val="13"/>
+        </w:numPr>
+        <w:rPr>
+          <w:highlight w:val="yellow"/>
+        </w:rPr>
+      </w:pPr>
+      <w:r>
+        <w:rPr>
+          <w:highlight w:val="yellow"/>
+        </w:rPr>
+        <w:t>Age: Represents each student's age.</w:t>
+      </w:r>
+    </w:p>
+    <w:p>
+      <w:pPr>
+        <w:pStyle w:val="ListParagraph"/>
+        <w:numPr>
+          <w:ilvl w:val="0"/>
+          <w:numId w:val="13"/>
+        </w:numPr>
+        <w:rPr>
+          <w:highlight w:val="yellow"/>
+        </w:rPr>
+      </w:pPr>
+      <w:r>
+        <w:rPr>
+          <w:highlight w:val="yellow"/>
+        </w:rPr>
+        <w:t>Gender: Indicates the gender of each student.</w:t>
+      </w:r>
+    </w:p>
+    <w:p>
+      <w:pPr>
+        <w:pStyle w:val="ListParagraph"/>
+        <w:numPr>
+          <w:ilvl w:val="0"/>
+          <w:numId w:val="13"/>
+        </w:numPr>
+      </w:pPr>
+      <w:r>
+        <w:rPr>
+          <w:highlight w:val="yellow"/>
+        </w:rPr>
+        <w:t>St</w:t>
+      </w:r>
+      <w:r>
+        <w:t>ream: Denotes the field of study or specialization pursued by each student.</w:t>
+      </w:r>
+    </w:p>
+    <w:p>
+      <w:pPr>
+        <w:pStyle w:val="ListParagraph"/>
+        <w:numPr>
+          <w:ilvl w:val="0"/>
+          <w:numId w:val="13"/>
+        </w:numPr>
+      </w:pPr>
+      <w:r>
+        <w:t>Internships: Quantifies the number of internships completed by each student.</w:t>
+      </w:r>
+    </w:p>
+    <w:p>
+      <w:pPr>
+        <w:pStyle w:val="ListParagraph"/>
+        <w:numPr>
+          <w:ilvl w:val="0"/>
+          <w:numId w:val="13"/>
+        </w:numPr>
+      </w:pPr>
+      <w:r>
+        <w:t>CGPA (Cumulative Grade Point Average): Measures each student's academic performance.</w:t>
+      </w:r>
+    </w:p>
+    <w:p>
+      <w:pPr>
+        <w:pStyle w:val="ListParagraph"/>
+        <w:numPr>
+          <w:ilvl w:val="0"/>
+          <w:numId w:val="13"/>
+        </w:numPr>
+      </w:pPr>
+      <w:r>
+        <w:t>Hostel: Indicates whether each student resides in hostel accommodations (binary: 1 for yes, 0 for no).</w:t>
+      </w:r>
+    </w:p>
+    <w:p>
+      <w:pPr>
+        <w:pStyle w:val="ListParagraph"/>
+        <w:numPr>
+          <w:ilvl w:val="0"/>
+          <w:numId w:val="13"/>
+        </w:numPr>
+      </w:pPr>
+      <w:proofErr w:type="spellStart"/>
+      <w:r>
+        <w:t>HistoryOfBacklogs</w:t>
+      </w:r>
+      <w:proofErr w:type="spellEnd"/>
+      <w:r>
+        <w:t>: Indicates whether each student has a history of failed courses (binary: 1 for yes, 0 for no).</w:t>
+      </w:r>
+    </w:p>
+    <w:p>
+      <w:pPr>
+        <w:pStyle w:val="ListParagraph"/>
+        <w:numPr>
+          <w:ilvl w:val="0"/>
+          <w:numId w:val="13"/>
+        </w:numPr>
+      </w:pPr>
+      <w:proofErr w:type="spellStart"/>
+      <w:r>
+        <w:t>PlacedOrNot</w:t>
+      </w:r>
+      <w:proofErr w:type="spellEnd"/>
+      <w:r>
+        <w:t xml:space="preserve"> (Target Variable): Indicates whether each student has secured employment post-graduation (binary: 1 for yes, 0 for no).</w:t>
+      </w:r>
+    </w:p>
+    <w:p>
+      <w:pPr>
+        <w:pStyle w:val="Heading3"/>
+      </w:pPr>
+      <w:bookmarkStart w:id="9" w:name="_Toc164248518"/>
+      <w:r>
+        <w:t>4.2 Summary Statistics:</w:t>
+      </w:r>
+      <w:bookmarkEnd w:id="9"/>
+    </w:p>
+    <w:p>
+      <w:r>
+        <w:t>Following the data description, this section proceeds to calculate descriptive statistics for numerical variables and frequency tables for categorical variables. The objective is to gain an initial understanding of the dataset's central tendencies and variability.</w:t>
+      </w:r>
+    </w:p>
+    <w:p>
       <w:r>
         <w:lastRenderedPageBreak/>
-        <w:t>Placement Details by Gender</w:t>
-      </w:r>
-    </w:p>
-    <w:p>
-      <w:r>
-        <w:t>Although the total number of male students surpasses that of female students significantly, the percentage of successfully placed male students is slightly lower than that of females.</w:t>
-      </w:r>
+        <w:t>The summary statistics for numerical variables are as follows:</w:t>
+      </w:r>
+    </w:p>
+    <w:p>
+      <w:pPr>
+        <w:pStyle w:val="ListParagraph"/>
+        <w:numPr>
+          <w:ilvl w:val="0"/>
+          <w:numId w:val="14"/>
+        </w:numPr>
+      </w:pPr>
+      <w:r>
+        <w:t>Age: The mean age of the students is approximately 21.49 years, with a standard deviation of 1.32 years. The age distribution ranges from 19 to 30 years, indicating a relatively narrow age range among the student cohort.</w:t>
+      </w:r>
+    </w:p>
+    <w:p>
+      <w:pPr>
+        <w:pStyle w:val="ListParagraph"/>
+        <w:numPr>
+          <w:ilvl w:val="0"/>
+          <w:numId w:val="14"/>
+        </w:numPr>
+      </w:pPr>
+      <w:r>
+        <w:t>Internships: On average, students completed approximately 0.70 internships, with a standard deviation of 0.74. The distribution of internships completed ranges from 0 to 3, highlighting variations in students' practical industry experiences.</w:t>
+      </w:r>
+    </w:p>
+    <w:p>
+      <w:pPr>
+        <w:pStyle w:val="ListParagraph"/>
+        <w:numPr>
+          <w:ilvl w:val="0"/>
+          <w:numId w:val="14"/>
+        </w:numPr>
+      </w:pPr>
+      <w:r>
+        <w:t>CGPA: The mean CGPA of students is approximately 7.07, with a standard deviation of 0.97. CGPA scores range from 5.0 to 9.0, reflecting variations in academic performance among students.</w:t>
+      </w:r>
+    </w:p>
+    <w:p>
+      <w:pPr>
+        <w:rPr>
+          <w:rFonts w:eastAsiaTheme="majorEastAsia"/>
+        </w:rPr>
+      </w:pPr>
+      <w:r>
+        <w:t>For categorical variables, frequency tables were generated to elucidate the distribution of students across different categories, such as gender and stream.</w:t>
+      </w:r>
+      <w:r>
+        <w:t xml:space="preserve"> </w:t>
+      </w:r>
+    </w:p>
+    <w:p>
+      <w:pPr>
+        <w:pStyle w:val="Heading3"/>
+      </w:pPr>
+      <w:bookmarkStart w:id="10" w:name="_Toc164248519"/>
+      <w:r>
+        <w:t xml:space="preserve">4.3 </w:t>
+      </w:r>
+      <w:r>
+        <w:t>Exploratory Data Analysis</w:t>
+      </w:r>
+      <w:bookmarkEnd w:id="10"/>
+    </w:p>
+    <w:p>
+      <w:pPr>
+        <w:pStyle w:val="Heading4"/>
+      </w:pPr>
+      <w:r>
+        <w:t>Age Distribution:</w:t>
+      </w:r>
+    </w:p>
+    <w:p>
+      <w:r>
+        <w:t>The age distribution of students in the dataset reveals that the average age is approximately 21.5 years, with most falling between 19 and 30 years of age.</w:t>
+      </w:r>
+    </w:p>
+    <w:p>
+      <w:pPr>
+        <w:pStyle w:val="Heading4"/>
+      </w:pPr>
+      <w:r>
+        <w:t>Internship Experience:</w:t>
+      </w:r>
+    </w:p>
+    <w:p>
+      <w:r>
+        <w:t>Internships serve as crucial opportunities for students to gain real-world experience. On average, students have completed approximately 0.7 internships during their academic tenure.</w:t>
+      </w:r>
+    </w:p>
+    <w:p>
+      <w:pPr>
+        <w:pStyle w:val="Heading4"/>
+      </w:pPr>
+      <w:r>
+        <w:t>Academic Performance (CGPA):</w:t>
+      </w:r>
+    </w:p>
+    <w:p>
+      <w:r>
+        <w:t>The Cumulative Grade Point Average (CGPA) serves as an indicator of academic performance. On average, students have a CGPA of around 7.1, with scores ranging from 5 to 9.</w:t>
+      </w:r>
+    </w:p>
+    <w:p>
+      <w:pPr>
+        <w:pStyle w:val="Heading4"/>
+      </w:pPr>
+      <w:r>
+        <w:t>Hostel Accommodation:</w:t>
+      </w:r>
+    </w:p>
+    <w:p>
+      <w:r>
+        <w:t>Data regarding students' living arrangements indicate that about 27% reside in hostels, while the majority live off-campus.</w:t>
+      </w:r>
+    </w:p>
+    <w:p>
+      <w:pPr>
+        <w:pStyle w:val="Heading4"/>
+      </w:pPr>
+      <w:r>
+        <w:t>History of Backlogs:</w:t>
+      </w:r>
+    </w:p>
+    <w:p>
+      <w:r>
+        <w:t>A history of backlogs, representing previously failed courses, offers insights into students' academic challenges. Approximately 19% of students have encountered backlogs during their academic journey.</w:t>
+      </w:r>
+    </w:p>
+    <w:p>
+      <w:pPr>
+        <w:pStyle w:val="Heading4"/>
+      </w:pPr>
+      <w:r>
+        <w:t>Job Placement Status:</w:t>
+      </w:r>
+    </w:p>
+    <w:p>
+      <w:r>
+        <w:t>The primary focus revolves around students' job placement status. Out of the total 2966 students, approximately 55% have successfully secured employment post-graduation.</w:t>
+      </w:r>
+    </w:p>
+    <w:p>
+      <w:pPr>
+        <w:pStyle w:val="Heading4"/>
+      </w:pPr>
+      <w:r>
+        <w:t>Correlation Analysis:</w:t>
+      </w:r>
+    </w:p>
+    <w:p>
+      <w:r>
+        <w:t>A correlation analysis was conducted to understand the relationships between different variables. Key findings include:</w:t>
+      </w:r>
+    </w:p>
+    <w:p>
+      <w:pPr>
+        <w:pStyle w:val="ListParagraph"/>
+        <w:numPr>
+          <w:ilvl w:val="0"/>
+          <w:numId w:val="7"/>
+        </w:numPr>
+      </w:pPr>
+      <w:r>
+        <w:t>Age exhibits a slight negative correlation with CGPA (-0.12).</w:t>
+      </w:r>
+    </w:p>
+    <w:p>
+      <w:pPr>
+        <w:pStyle w:val="ListParagraph"/>
+        <w:numPr>
+          <w:ilvl w:val="0"/>
+          <w:numId w:val="7"/>
+        </w:numPr>
+      </w:pPr>
+      <w:r>
+        <w:t>Internships demonstrate a slight positive correlation with job placement (0.18).</w:t>
+      </w:r>
+    </w:p>
+    <w:p>
+      <w:pPr>
+        <w:pStyle w:val="ListParagraph"/>
+        <w:numPr>
+          <w:ilvl w:val="0"/>
+          <w:numId w:val="7"/>
+        </w:numPr>
+      </w:pPr>
+      <w:r>
+        <w:t>CGPA shows a moderate positive correlation with job placement (0.59).</w:t>
+      </w:r>
+    </w:p>
+    <w:p>
+      <w:pPr>
+        <w:pStyle w:val="Heading4"/>
+      </w:pPr>
+      <w:r>
+        <w:lastRenderedPageBreak/>
+        <w:t>Model Performance:</w:t>
+      </w:r>
+    </w:p>
+    <w:p>
+      <w:r>
+        <w:t>Various machine learning models were employed to predict job placement outcomes. The Support Vector Machine (SVM) model emerged as the top performer, achieving an accuracy rate of approximately 88%.</w:t>
+      </w:r>
+    </w:p>
+    <w:p>
+      <w:pPr>
+        <w:pStyle w:val="Heading2"/>
+        <w:numPr>
+          <w:ilvl w:val="0"/>
+          <w:numId w:val="8"/>
+        </w:numPr>
+      </w:pPr>
+      <w:bookmarkStart w:id="11" w:name="_Toc164248520"/>
+      <w:r>
+        <w:t>Pre-processing</w:t>
+      </w:r>
+      <w:bookmarkEnd w:id="11"/>
+    </w:p>
+    <w:p>
+      <w:pPr>
+        <w:pStyle w:val="Heading3"/>
+      </w:pPr>
+      <w:bookmarkStart w:id="12" w:name="_Toc164248521"/>
+      <w:r>
+        <w:t>5.1 Handling Missing Values:</w:t>
+      </w:r>
+      <w:bookmarkEnd w:id="12"/>
+    </w:p>
+    <w:p>
+      <w:bookmarkStart w:id="13" w:name="_Toc164248522"/>
+      <w:r>
+        <w:t>Addressing missing data is a crucial step in ensuring the integrity and accuracy of the analysis. In our dataset, no missing values were detected across any of the variables, as confirmed during the data exploration phase. Therefore, no imputation or removal of missing values is required.</w:t>
+      </w:r>
+    </w:p>
+    <w:p>
+      <w:pPr>
+        <w:pStyle w:val="Heading3"/>
+      </w:pPr>
+      <w:r>
+        <w:t>5.2 Encoding Categorical Variables:</w:t>
+      </w:r>
+      <w:bookmarkEnd w:id="13"/>
+    </w:p>
+    <w:p>
+      <w:r>
+        <w:t>To facilitate the analysis, categorical variables need to be encoded into a numerical format. Two categorical variables exist in our dataset: "Gender" and "Stream."</w:t>
+      </w:r>
+    </w:p>
+    <w:p>
+      <w:pPr>
+        <w:pStyle w:val="ListParagraph"/>
+        <w:numPr>
+          <w:ilvl w:val="0"/>
+          <w:numId w:val="15"/>
+        </w:numPr>
+      </w:pPr>
+      <w:r>
+        <w:rPr>
+          <w:b/>
+          <w:bCs/>
+        </w:rPr>
+        <w:t>Gender Encoding:</w:t>
+      </w:r>
+      <w:r>
+        <w:t xml:space="preserve"> The "Gender" variable is binary, with two categories: Male and Female. It was encoded using label encoding, where Male was assigned the value 0 and Female was assigned the value 1. This transformation allows the algorithm to interpret gender as numerical data while preserving the ordinal relationship between the categories.</w:t>
+      </w:r>
+    </w:p>
+    <w:p>
+      <w:pPr>
+        <w:pStyle w:val="ListParagraph"/>
+        <w:numPr>
+          <w:ilvl w:val="0"/>
+          <w:numId w:val="15"/>
+        </w:numPr>
+      </w:pPr>
+      <w:r>
+        <w:rPr>
+          <w:b/>
+          <w:bCs/>
+        </w:rPr>
+        <w:t>Stream Encoding:</w:t>
+      </w:r>
+      <w:r>
+        <w:t xml:space="preserve"> The "Stream" variable represents the field of study or specialization pursued by each student. Since there are multiple categories within this variable, one-hot encoding was employed. This technique creates binary columns for each category, where a value of 1 indicates the presence of that category, and 0 indicates its absence. By encoding "Stream" in this manner, we avoid imposing false ordinality or hierarchy among the different fields of study.</w:t>
+      </w:r>
+    </w:p>
+    <w:p>
+      <w:pPr>
+        <w:pStyle w:val="Heading3"/>
+      </w:pPr>
+      <w:bookmarkStart w:id="14" w:name="_Toc164248523"/>
+      <w:r>
+        <w:t>5.3 Normalization/Standardization:</w:t>
+      </w:r>
+      <w:bookmarkEnd w:id="14"/>
+    </w:p>
+    <w:p>
+      <w:r>
+        <w:t>Normalization and standardization are essential preprocessing steps to ensure that numerical features are on a similar scale, preventing variables with larger magnitudes from disproportionately influencing the analysis.</w:t>
+      </w:r>
+    </w:p>
+    <w:p>
+      <w:pPr>
+        <w:pStyle w:val="ListParagraph"/>
+        <w:numPr>
+          <w:ilvl w:val="0"/>
+          <w:numId w:val="16"/>
+        </w:numPr>
+      </w:pPr>
+      <w:r>
+        <w:rPr>
+          <w:b/>
+          <w:bCs/>
+        </w:rPr>
+        <w:t>Normalization:</w:t>
+      </w:r>
+      <w:r>
+        <w:t xml:space="preserve"> The numerical variables "Age," "Internships," and "CGPA" were normalized to a range between 0 and 1 using min-max scaling. This transformation preserves the relative relationships between data points within each variable while scaling them to a uniform range.</w:t>
+      </w:r>
+    </w:p>
+    <w:p>
+      <w:pPr>
+        <w:pStyle w:val="ListParagraph"/>
+        <w:numPr>
+          <w:ilvl w:val="0"/>
+          <w:numId w:val="16"/>
+        </w:numPr>
+      </w:pPr>
+      <w:r>
+        <w:rPr>
+          <w:b/>
+          <w:bCs/>
+        </w:rPr>
+        <w:t>Standardization:</w:t>
+      </w:r>
+      <w:r>
+        <w:t xml:space="preserve"> Although not explicitly performed in our analysis, standardization (z-score normalization) could be applied if the distribution of a variable significantly deviates from a normal distribution. This technique transforms the data to have a mean of 0 and a standard deviation of 1, making it suitable for algorithms that assume normally distributed data.</w:t>
+      </w:r>
+    </w:p>
+    <w:p>
+      <w:pPr>
+        <w:pStyle w:val="Heading2"/>
+        <w:rPr>
+          <w:rStyle w:val="Heading2Char"/>
+        </w:rPr>
+      </w:pPr>
+      <w:r>
+        <w:t>6</w:t>
+      </w:r>
+      <w:r>
+        <w:rPr>
+          <w:rStyle w:val="Heading2Char"/>
+        </w:rPr>
+        <w:t xml:space="preserve">. </w:t>
+      </w:r>
+      <w:r>
+        <w:rPr>
+          <w:rStyle w:val="Heading2Char"/>
+        </w:rPr>
+        <w:t>Techniques for Varying Accuracy Across Training Splits</w:t>
+      </w:r>
+      <w:r>
+        <w:rPr>
+          <w:rStyle w:val="Heading2Char"/>
+        </w:rPr>
+        <w:t>:</w:t>
+      </w:r>
+    </w:p>
+    <w:p>
+      <w:pPr>
+        <w:pStyle w:val="Heading3"/>
+      </w:pPr>
+      <w:bookmarkStart w:id="15" w:name="_Toc164248524"/>
+      <w:r>
+        <w:t>6.1 Data Splitting:</w:t>
+      </w:r>
+      <w:bookmarkEnd w:id="15"/>
+    </w:p>
+    <w:p>
+      <w:pPr>
+        <w:rPr>
+          <w:shd w:val="clear" w:color="auto" w:fill="FFFFFF"/>
+        </w:rPr>
+      </w:pPr>
+      <w:r>
+        <w:rPr>
+          <w:shd w:val="clear" w:color="auto" w:fill="FFFFFF"/>
+        </w:rPr>
+        <w:t>Data splitting involves partitioning the dataset into distinct subsets for training, validation, and testing. This ensures that the model's performance is evaluated on unseen data, providing a more accurate assessment of its generalization capabilities.</w:t>
+      </w:r>
+    </w:p>
+    <w:p>
+      <w:pPr>
+        <w:rPr>
+          <w:shd w:val="clear" w:color="auto" w:fill="FFFFFF"/>
+        </w:rPr>
+      </w:pPr>
+    </w:p>
+    <w:p>
+      <w:pPr>
+        <w:rPr>
+          <w:shd w:val="clear" w:color="auto" w:fill="FFFFFF"/>
+        </w:rPr>
+      </w:pPr>
+      <w:r>
+        <w:rPr>
+          <w:shd w:val="clear" w:color="auto" w:fill="FFFFFF"/>
+        </w:rPr>
+        <w:lastRenderedPageBreak/>
+        <w:t>In our analysis, we followed a standard data splitting approach:</w:t>
+      </w:r>
+    </w:p>
+    <w:p>
+      <w:pPr>
+        <w:pStyle w:val="ListParagraph"/>
+        <w:numPr>
+          <w:ilvl w:val="0"/>
+          <w:numId w:val="17"/>
+        </w:numPr>
+        <w:rPr>
+          <w:shd w:val="clear" w:color="auto" w:fill="FFFFFF"/>
+        </w:rPr>
+      </w:pPr>
+      <w:r>
+        <w:rPr>
+          <w:b/>
+          <w:bCs/>
+          <w:shd w:val="clear" w:color="auto" w:fill="FFFFFF"/>
+        </w:rPr>
+        <w:t>Training Set:</w:t>
+      </w:r>
+      <w:r>
+        <w:rPr>
+          <w:shd w:val="clear" w:color="auto" w:fill="FFFFFF"/>
+        </w:rPr>
+        <w:t xml:space="preserve"> Approximately 80% of the dataset was allocated to the training set. This portion of the data was used to train the machine learning models.</w:t>
+      </w:r>
+    </w:p>
+    <w:p>
+      <w:pPr>
+        <w:pStyle w:val="ListParagraph"/>
+        <w:numPr>
+          <w:ilvl w:val="0"/>
+          <w:numId w:val="17"/>
+        </w:numPr>
+        <w:rPr>
+          <w:shd w:val="clear" w:color="auto" w:fill="FFFFFF"/>
+        </w:rPr>
+      </w:pPr>
+      <w:r>
+        <w:rPr>
+          <w:b/>
+          <w:bCs/>
+          <w:shd w:val="clear" w:color="auto" w:fill="FFFFFF"/>
+        </w:rPr>
+        <w:t>Validation Set:</w:t>
+      </w:r>
+      <w:r>
+        <w:rPr>
+          <w:shd w:val="clear" w:color="auto" w:fill="FFFFFF"/>
+        </w:rPr>
+        <w:t xml:space="preserve"> A smaller subset (typically 20% of the dataset) was reserved for the validation set. This set was used to fine-tune model hyperparameters and assess performance during training.</w:t>
+      </w:r>
+    </w:p>
+    <w:p>
+      <w:pPr>
+        <w:pStyle w:val="ListParagraph"/>
+        <w:numPr>
+          <w:ilvl w:val="0"/>
+          <w:numId w:val="17"/>
+        </w:numPr>
+        <w:rPr>
+          <w:shd w:val="clear" w:color="auto" w:fill="FFFFFF"/>
+        </w:rPr>
+      </w:pPr>
+      <w:r>
+        <w:rPr>
+          <w:b/>
+          <w:bCs/>
+          <w:shd w:val="clear" w:color="auto" w:fill="FFFFFF"/>
+        </w:rPr>
+        <w:t>Testing Set:</w:t>
+      </w:r>
+      <w:r>
+        <w:rPr>
+          <w:shd w:val="clear" w:color="auto" w:fill="FFFFFF"/>
+        </w:rPr>
+        <w:t xml:space="preserve"> The remaining portion of the dataset, approximately 20% in our case, constituted the testing set. This set was kept completely separate from the training and validation data and was used to evaluate the final model's performance.</w:t>
+      </w:r>
+    </w:p>
+    <w:p>
+      <w:pPr>
+        <w:rPr>
+          <w:shd w:val="clear" w:color="auto" w:fill="FFFFFF"/>
+        </w:rPr>
+      </w:pPr>
+      <w:r>
+        <w:rPr>
+          <w:shd w:val="clear" w:color="auto" w:fill="FFFFFF"/>
+        </w:rPr>
+        <w:t>By splitting the data in this manner, models are trained on one subset, validated on another, and ultimately evaluated on a completely independent subset, minimizing the risk of overfitting and providing a robust measure of performance..</w:t>
+      </w:r>
+    </w:p>
+    <w:p>
+      <w:pPr>
+        <w:pStyle w:val="Heading3"/>
+        <w:rPr>
+          <w:shd w:val="clear" w:color="auto" w:fill="FFFFFF"/>
+        </w:rPr>
+      </w:pPr>
+      <w:bookmarkStart w:id="16" w:name="_Toc164248525"/>
+      <w:r>
+        <w:rPr>
+          <w:shd w:val="clear" w:color="auto" w:fill="FFFFFF"/>
+        </w:rPr>
+        <w:t>6.2 Model Selection:</w:t>
+      </w:r>
+      <w:bookmarkEnd w:id="16"/>
+    </w:p>
+    <w:p>
+      <w:pPr>
+        <w:rPr>
+          <w:shd w:val="clear" w:color="auto" w:fill="FFFFFF"/>
+        </w:rPr>
+      </w:pPr>
+      <w:r>
+        <w:rPr>
+          <w:shd w:val="clear" w:color="auto" w:fill="FFFFFF"/>
+        </w:rPr>
+        <w:t>Selecting the most appropriate machine learning algorithms is a critical aspect of the analysis. Several factors must be considered when choosing models, including the dataset's size, complexity, and the interpretability of the algorithms.</w:t>
+      </w:r>
+    </w:p>
+    <w:p>
+      <w:pPr>
+        <w:rPr>
+          <w:shd w:val="clear" w:color="auto" w:fill="FFFFFF"/>
+        </w:rPr>
+      </w:pPr>
+      <w:r>
+        <w:rPr>
+          <w:shd w:val="clear" w:color="auto" w:fill="FFFFFF"/>
+        </w:rPr>
+        <w:t xml:space="preserve">In the study, a variety of classification algorithms commonly used in predictive </w:t>
+      </w:r>
+      <w:proofErr w:type="spellStart"/>
+      <w:r>
+        <w:rPr>
+          <w:shd w:val="clear" w:color="auto" w:fill="FFFFFF"/>
+        </w:rPr>
+        <w:t>modeling</w:t>
+      </w:r>
+      <w:proofErr w:type="spellEnd"/>
+      <w:r>
+        <w:rPr>
+          <w:shd w:val="clear" w:color="auto" w:fill="FFFFFF"/>
+        </w:rPr>
+        <w:t xml:space="preserve"> tasks were employed:</w:t>
+      </w:r>
+    </w:p>
+    <w:p>
+      <w:pPr>
+        <w:pStyle w:val="ListParagraph"/>
+        <w:numPr>
+          <w:ilvl w:val="0"/>
+          <w:numId w:val="18"/>
+        </w:numPr>
+        <w:rPr>
+          <w:shd w:val="clear" w:color="auto" w:fill="FFFFFF"/>
+        </w:rPr>
+      </w:pPr>
+      <w:r>
+        <w:rPr>
+          <w:b/>
+          <w:bCs/>
+          <w:shd w:val="clear" w:color="auto" w:fill="FFFFFF"/>
+        </w:rPr>
+        <w:t>Logistic Regression:</w:t>
+      </w:r>
+      <w:r>
+        <w:rPr>
+          <w:shd w:val="clear" w:color="auto" w:fill="FFFFFF"/>
+        </w:rPr>
+        <w:t xml:space="preserve"> This linear model is well-suited for binary classification tasks and provides interpretable results. It's particularly useful when the relationship between the features and the target variable is linear.</w:t>
+      </w:r>
+    </w:p>
+    <w:p>
+      <w:pPr>
+        <w:pStyle w:val="ListParagraph"/>
+        <w:numPr>
+          <w:ilvl w:val="0"/>
+          <w:numId w:val="18"/>
+        </w:numPr>
+        <w:rPr>
+          <w:shd w:val="clear" w:color="auto" w:fill="FFFFFF"/>
+        </w:rPr>
+      </w:pPr>
+      <w:r>
+        <w:rPr>
+          <w:b/>
+          <w:bCs/>
+          <w:shd w:val="clear" w:color="auto" w:fill="FFFFFF"/>
+        </w:rPr>
+        <w:t>Decision Trees:</w:t>
+      </w:r>
+      <w:r>
+        <w:rPr>
+          <w:shd w:val="clear" w:color="auto" w:fill="FFFFFF"/>
+        </w:rPr>
+        <w:t xml:space="preserve"> Decision trees partition the feature space into distinct regions based on feature values, making them intuitive and easy to interpret. However, they can be prone to overfitting, especially with complex datasets.</w:t>
+      </w:r>
+    </w:p>
+    <w:p>
+      <w:pPr>
+        <w:pStyle w:val="ListParagraph"/>
+        <w:numPr>
+          <w:ilvl w:val="0"/>
+          <w:numId w:val="18"/>
+        </w:numPr>
+        <w:rPr>
+          <w:shd w:val="clear" w:color="auto" w:fill="FFFFFF"/>
+        </w:rPr>
+      </w:pPr>
+      <w:r>
+        <w:rPr>
+          <w:b/>
+          <w:bCs/>
+          <w:shd w:val="clear" w:color="auto" w:fill="FFFFFF"/>
+        </w:rPr>
+        <w:t>Random Forests:</w:t>
+      </w:r>
+      <w:r>
+        <w:rPr>
+          <w:shd w:val="clear" w:color="auto" w:fill="FFFFFF"/>
+        </w:rPr>
+        <w:t xml:space="preserve"> Random forests mitigate the overfitting tendency of decision trees by aggregating the predictions of multiple trees. They offer improved robustness and performance, making them suitable for a wide range of classification tasks.</w:t>
+      </w:r>
+    </w:p>
+    <w:p>
+      <w:pPr>
+        <w:pStyle w:val="ListParagraph"/>
+        <w:numPr>
+          <w:ilvl w:val="0"/>
+          <w:numId w:val="18"/>
+        </w:numPr>
+        <w:rPr>
+          <w:shd w:val="clear" w:color="auto" w:fill="FFFFFF"/>
+        </w:rPr>
+      </w:pPr>
+      <w:r>
+        <w:rPr>
+          <w:b/>
+          <w:bCs/>
+          <w:shd w:val="clear" w:color="auto" w:fill="FFFFFF"/>
+        </w:rPr>
+        <w:t>Support Vector Machines (SVM):</w:t>
+      </w:r>
+      <w:r>
+        <w:rPr>
+          <w:shd w:val="clear" w:color="auto" w:fill="FFFFFF"/>
+        </w:rPr>
+        <w:t xml:space="preserve"> SVMs are powerful classifiers capable of handling complex decision boundaries. They work well in high-dimensional spaces and are effective for both linear and nonlinear classification tasks.</w:t>
+      </w:r>
+    </w:p>
+    <w:p>
+      <w:pPr>
+        <w:pStyle w:val="ListParagraph"/>
+        <w:numPr>
+          <w:ilvl w:val="0"/>
+          <w:numId w:val="18"/>
+        </w:numPr>
+        <w:rPr>
+          <w:shd w:val="clear" w:color="auto" w:fill="FFFFFF"/>
+        </w:rPr>
+      </w:pPr>
+      <w:r>
+        <w:rPr>
+          <w:b/>
+          <w:bCs/>
+          <w:shd w:val="clear" w:color="auto" w:fill="FFFFFF"/>
+        </w:rPr>
+        <w:t>Neural Networks:</w:t>
+      </w:r>
+      <w:r>
+        <w:rPr>
+          <w:shd w:val="clear" w:color="auto" w:fill="FFFFFF"/>
+        </w:rPr>
+        <w:t xml:space="preserve"> Neural networks, particularly deep learning architectures, are highly flexible models capable of learning intricate patterns in the data. They excel in capturing nonlinear relationships but may require significant computational resources and data preprocessing.</w:t>
+      </w:r>
+    </w:p>
+    <w:p>
+      <w:pPr>
+        <w:rPr>
+          <w:shd w:val="clear" w:color="auto" w:fill="FFFFFF"/>
+        </w:rPr>
+      </w:pPr>
+      <w:r>
+        <w:rPr>
+          <w:shd w:val="clear" w:color="auto" w:fill="FFFFFF"/>
+        </w:rPr>
+        <w:t>By leveraging this diverse set of algorithms, insights into the dataset's nuances are gained, identifying the most effective model for predicting job placements among engineering students.</w:t>
+      </w:r>
+    </w:p>
+    <w:p>
+      <w:pPr>
+        <w:pStyle w:val="Heading3"/>
+        <w:rPr>
+          <w:shd w:val="clear" w:color="auto" w:fill="FFFFFF"/>
+        </w:rPr>
+      </w:pPr>
+      <w:r>
+        <w:rPr>
+          <w:shd w:val="clear" w:color="auto" w:fill="FFFFFF"/>
+        </w:rPr>
+        <w:t>6.3 Training Models:</w:t>
+      </w:r>
+    </w:p>
+    <w:p>
+      <w:pPr>
+        <w:rPr>
+          <w:shd w:val="clear" w:color="auto" w:fill="FFFFFF"/>
+        </w:rPr>
+      </w:pPr>
     </w:p>
     <w:p/>
     <w:p>
       <w:pPr>
         <w:pStyle w:val="Heading2"/>
-      </w:pPr>
-      <w:r>
-        <w:t>Methods Used</w:t>
+        <w:spacing w:after="160"/>
+      </w:pPr>
+      <w:bookmarkStart w:id="17" w:name="_Toc164248526"/>
+      <w:r>
+        <w:t>Results Obtained</w:t>
+      </w:r>
+      <w:bookmarkEnd w:id="17"/>
+      <w:r>
+        <w:t xml:space="preserve"> </w:t>
       </w:r>
     </w:p>
     <w:p/>
     <w:p>
-      <w:r>
-        <w:t>This project employs various methods to analyze the dataset and predict job placement outcomes. These methods include:</w:t>
-      </w:r>
-    </w:p>
-    <w:p>
-      <w:r>
-        <w:t>Descriptive Statistical Analysis: Analyzing the distribution and summary statistics of different variables in the dataset.</w:t>
-      </w:r>
-    </w:p>
-    <w:p>
-      <w:r>
-        <w:t>Correlation Analysis: Examining the relationships between different variables to identify potential predictors of job placement.</w:t>
-      </w:r>
-    </w:p>
-    <w:p>
-      <w:r>
-        <w:t>Machine Learning Techniques: Training and evaluating machine learning models such as Neural Networks, Decision Trees, Random Forests, Logistic Regression, and Support Vector Machines to predict job placement outcomes.</w:t>
-      </w:r>
-    </w:p>
-    <w:p>
-      <w:r>
-        <w:t>Cross-Validation: Validating the performance of machine learning models using k-fold cross-validation techniques.</w:t>
+      <w:pPr>
+        <w:pStyle w:val="Heading3"/>
+        <w:spacing w:after="160"/>
+      </w:pPr>
+      <w:bookmarkStart w:id="18" w:name="_Toc164248527"/>
+      <w:r>
+        <w:lastRenderedPageBreak/>
+        <w:t>Correlation Matrix</w:t>
+      </w:r>
+      <w:bookmarkEnd w:id="18"/>
+    </w:p>
+    <w:p>
+      <w:r>
+        <w:t>CGPA demonstrates a strong positive correlation with placement status, while hostel accommodation and history of backlogs exhibit weaker correlations.</w:t>
       </w:r>
     </w:p>
     <w:p/>
     <w:p>
       <w:pPr>
-        <w:pStyle w:val="Heading2"/>
-      </w:pPr>
-      <w:r>
-        <w:t xml:space="preserve">Results Obtained </w:t>
-      </w:r>
-    </w:p>
-    <w:p/>
-    <w:p>
-      <w:pPr>
         <w:pStyle w:val="Heading3"/>
-      </w:pPr>
-      <w:r>
-        <w:t>Correlation Matrix</w:t>
-      </w:r>
-    </w:p>
-    <w:p>
-      <w:r>
-        <w:t>CGPA demonstrates a strong positive correlation with placement status, while hostel accommodation and history of backlogs exhibit weaker correlations.</w:t>
-      </w:r>
-    </w:p>
-    <w:p/>
-    <w:p>
-      <w:pPr>
-        <w:pStyle w:val="Heading3"/>
-      </w:pPr>
+        <w:spacing w:after="160"/>
+      </w:pPr>
+      <w:bookmarkStart w:id="19" w:name="_Toc164248528"/>
       <w:r>
         <w:t>Predictive Models</w:t>
       </w:r>
+      <w:bookmarkEnd w:id="19"/>
     </w:p>
     <w:p>
       <w:r>
@@ -1890,9 +4235,15 @@
     <w:p>
       <w:pPr>
         <w:pStyle w:val="Heading2"/>
-      </w:pPr>
-      <w:r>
-        <w:t xml:space="preserve">Conclusion </w:t>
+        <w:spacing w:after="160"/>
+      </w:pPr>
+      <w:bookmarkStart w:id="20" w:name="_Toc164248529"/>
+      <w:r>
+        <w:t>Conclusion</w:t>
+      </w:r>
+      <w:bookmarkEnd w:id="20"/>
+      <w:r>
+        <w:t xml:space="preserve"> </w:t>
       </w:r>
     </w:p>
     <w:p>
@@ -1907,12 +4258,13 @@
     <w:p>
       <w:pPr>
         <w:pStyle w:val="Heading2"/>
-      </w:pPr>
-      <w:bookmarkStart w:id="4" w:name="_Toc158384950"/>
+        <w:spacing w:after="160"/>
+      </w:pPr>
+      <w:bookmarkStart w:id="21" w:name="_Toc164248530"/>
       <w:r>
         <w:t>References</w:t>
       </w:r>
-      <w:bookmarkEnd w:id="4"/>
+      <w:bookmarkEnd w:id="21"/>
     </w:p>
     <w:p/>
     <w:p/>
@@ -2026,6 +4378,119 @@
 <file path=word/numbering.xml><?xml version="1.0" encoding="utf-8"?>
 <w:numbering xmlns:wpc="http://schemas.microsoft.com/office/word/2010/wordprocessingCanvas" xmlns:cx="http://schemas.microsoft.com/office/drawing/2014/chartex" xmlns:cx1="http://schemas.microsoft.com/office/drawing/2015/9/8/chartex" xmlns:cx2="http://schemas.microsoft.com/office/drawing/2015/10/21/chartex" xmlns:cx3="http://schemas.microsoft.com/office/drawing/2016/5/9/chartex" xmlns:cx4="http://schemas.microsoft.com/office/drawing/2016/5/10/chartex" xmlns:cx5="http://schemas.microsoft.com/office/drawing/2016/5/11/chartex" xmlns:cx6="http://schemas.microsoft.com/office/drawing/2016/5/12/chartex" xmlns:cx7="http://schemas.microsoft.com/office/drawing/2016/5/13/chartex" xmlns:cx8="http://schemas.microsoft.com/office/drawing/2016/5/14/chartex" xmlns:mc="http://schemas.openxmlformats.org/markup-compatibility/2006" xmlns:aink="http://schemas.microsoft.com/office/drawing/2016/ink" xmlns:am3d="http://schemas.microsoft.com/office/drawing/2017/model3d" xmlns:o="urn:schemas-microsoft-com:office:office" xmlns:oel="http://schemas.microsoft.com/office/2019/extlst" xmlns:r="http://schemas.openxmlformats.org/officeDocument/2006/relationships" xmlns:m="http://schemas.openxmlformats.org/officeDocument/2006/math" xmlns:v="urn:schemas-microsoft-com:vml" xmlns:wp14="http://schemas.microsoft.com/office/word/2010/wordprocessingDrawing" xmlns:wp="http://schemas.openxmlformats.org/drawingml/2006/wordprocessingDrawing" xmlns:w10="urn:schemas-microsoft-com:office:word" xmlns:w="http://schemas.openxmlformats.org/wordprocessingml/2006/main" xmlns:w14="http://schemas.microsoft.com/office/word/2010/wordml" xmlns:w15="http://schemas.microsoft.com/office/word/2012/wordml" xmlns:w16cex="http://schemas.microsoft.com/office/word/2018/wordml/cex" xmlns:w16cid="http://schemas.microsoft.com/office/word/2016/wordml/cid" xmlns:w16="http://schemas.microsoft.com/office/word/2018/wordml" xmlns:w16sdtdh="http://schemas.microsoft.com/office/word/2020/wordml/sdtdatahash" xmlns:w16se="http://schemas.microsoft.com/office/word/2015/wordml/symex" xmlns:wpg="http://schemas.microsoft.com/office/word/2010/wordprocessingGroup" xmlns:wpi="http://schemas.microsoft.com/office/word/2010/wordprocessingInk" xmlns:wne="http://schemas.microsoft.com/office/word/2006/wordml" xmlns:wps="http://schemas.microsoft.com/office/word/2010/wordprocessingShape" mc:Ignorable="w14 w15 w16se w16cid w16 w16cex w16sdtdh wp14">
   <w:abstractNum w:abstractNumId="0" w15:restartNumberingAfterBreak="0">
+    <w:nsid w:val="091F28B0"/>
+    <w:multiLevelType w:val="hybridMultilevel"/>
+    <w:tmpl w:val="57F0FA92"/>
+    <w:lvl w:ilvl="0" w:tplc="18090001">
+      <w:start w:val="1"/>
+      <w:numFmt w:val="bullet"/>
+      <w:lvlText w:val=""/>
+      <w:lvlJc w:val="left"/>
+      <w:pPr>
+        <w:ind w:left="720" w:hanging="360"/>
+      </w:pPr>
+      <w:rPr>
+        <w:rFonts w:ascii="Symbol" w:hAnsi="Symbol" w:hint="default"/>
+      </w:rPr>
+    </w:lvl>
+    <w:lvl w:ilvl="1" w:tplc="18090003" w:tentative="1">
+      <w:start w:val="1"/>
+      <w:numFmt w:val="bullet"/>
+      <w:lvlText w:val="o"/>
+      <w:lvlJc w:val="left"/>
+      <w:pPr>
+        <w:ind w:left="1440" w:hanging="360"/>
+      </w:pPr>
+      <w:rPr>
+        <w:rFonts w:ascii="Courier New" w:hAnsi="Courier New" w:cs="Courier New" w:hint="default"/>
+      </w:rPr>
+    </w:lvl>
+    <w:lvl w:ilvl="2" w:tplc="18090005" w:tentative="1">
+      <w:start w:val="1"/>
+      <w:numFmt w:val="bullet"/>
+      <w:lvlText w:val=""/>
+      <w:lvlJc w:val="left"/>
+      <w:pPr>
+        <w:ind w:left="2160" w:hanging="360"/>
+      </w:pPr>
+      <w:rPr>
+        <w:rFonts w:ascii="Wingdings" w:hAnsi="Wingdings" w:hint="default"/>
+      </w:rPr>
+    </w:lvl>
+    <w:lvl w:ilvl="3" w:tplc="18090001" w:tentative="1">
+      <w:start w:val="1"/>
+      <w:numFmt w:val="bullet"/>
+      <w:lvlText w:val=""/>
+      <w:lvlJc w:val="left"/>
+      <w:pPr>
+        <w:ind w:left="2880" w:hanging="360"/>
+      </w:pPr>
+      <w:rPr>
+        <w:rFonts w:ascii="Symbol" w:hAnsi="Symbol" w:hint="default"/>
+      </w:rPr>
+    </w:lvl>
+    <w:lvl w:ilvl="4" w:tplc="18090003" w:tentative="1">
+      <w:start w:val="1"/>
+      <w:numFmt w:val="bullet"/>
+      <w:lvlText w:val="o"/>
+      <w:lvlJc w:val="left"/>
+      <w:pPr>
+        <w:ind w:left="3600" w:hanging="360"/>
+      </w:pPr>
+      <w:rPr>
+        <w:rFonts w:ascii="Courier New" w:hAnsi="Courier New" w:cs="Courier New" w:hint="default"/>
+      </w:rPr>
+    </w:lvl>
+    <w:lvl w:ilvl="5" w:tplc="18090005" w:tentative="1">
+      <w:start w:val="1"/>
+      <w:numFmt w:val="bullet"/>
+      <w:lvlText w:val=""/>
+      <w:lvlJc w:val="left"/>
+      <w:pPr>
+        <w:ind w:left="4320" w:hanging="360"/>
+      </w:pPr>
+      <w:rPr>
+        <w:rFonts w:ascii="Wingdings" w:hAnsi="Wingdings" w:hint="default"/>
+      </w:rPr>
+    </w:lvl>
+    <w:lvl w:ilvl="6" w:tplc="18090001" w:tentative="1">
+      <w:start w:val="1"/>
+      <w:numFmt w:val="bullet"/>
+      <w:lvlText w:val=""/>
+      <w:lvlJc w:val="left"/>
+      <w:pPr>
+        <w:ind w:left="5040" w:hanging="360"/>
+      </w:pPr>
+      <w:rPr>
+        <w:rFonts w:ascii="Symbol" w:hAnsi="Symbol" w:hint="default"/>
+      </w:rPr>
+    </w:lvl>
+    <w:lvl w:ilvl="7" w:tplc="18090003" w:tentative="1">
+      <w:start w:val="1"/>
+      <w:numFmt w:val="bullet"/>
+      <w:lvlText w:val="o"/>
+      <w:lvlJc w:val="left"/>
+      <w:pPr>
+        <w:ind w:left="5760" w:hanging="360"/>
+      </w:pPr>
+      <w:rPr>
+        <w:rFonts w:ascii="Courier New" w:hAnsi="Courier New" w:cs="Courier New" w:hint="default"/>
+      </w:rPr>
+    </w:lvl>
+    <w:lvl w:ilvl="8" w:tplc="18090005" w:tentative="1">
+      <w:start w:val="1"/>
+      <w:numFmt w:val="bullet"/>
+      <w:lvlText w:val=""/>
+      <w:lvlJc w:val="left"/>
+      <w:pPr>
+        <w:ind w:left="6480" w:hanging="360"/>
+      </w:pPr>
+      <w:rPr>
+        <w:rFonts w:ascii="Wingdings" w:hAnsi="Wingdings" w:hint="default"/>
+      </w:rPr>
+    </w:lvl>
+  </w:abstractNum>
+  <w:abstractNum w:abstractNumId="1" w15:restartNumberingAfterBreak="0">
     <w:nsid w:val="2EDE42E8"/>
     <w:multiLevelType w:val="hybridMultilevel"/>
     <w:tmpl w:val="ED209F5A"/>
@@ -2138,7 +4603,1250 @@
       </w:rPr>
     </w:lvl>
   </w:abstractNum>
-  <w:abstractNum w:abstractNumId="1" w15:restartNumberingAfterBreak="0">
+  <w:abstractNum w:abstractNumId="2" w15:restartNumberingAfterBreak="0">
+    <w:nsid w:val="2FF57CFD"/>
+    <w:multiLevelType w:val="hybridMultilevel"/>
+    <w:tmpl w:val="72A229FE"/>
+    <w:lvl w:ilvl="0" w:tplc="18090001">
+      <w:start w:val="1"/>
+      <w:numFmt w:val="bullet"/>
+      <w:lvlText w:val=""/>
+      <w:lvlJc w:val="left"/>
+      <w:pPr>
+        <w:ind w:left="720" w:hanging="360"/>
+      </w:pPr>
+      <w:rPr>
+        <w:rFonts w:ascii="Symbol" w:hAnsi="Symbol" w:hint="default"/>
+      </w:rPr>
+    </w:lvl>
+    <w:lvl w:ilvl="1" w:tplc="18090003" w:tentative="1">
+      <w:start w:val="1"/>
+      <w:numFmt w:val="bullet"/>
+      <w:lvlText w:val="o"/>
+      <w:lvlJc w:val="left"/>
+      <w:pPr>
+        <w:ind w:left="1440" w:hanging="360"/>
+      </w:pPr>
+      <w:rPr>
+        <w:rFonts w:ascii="Courier New" w:hAnsi="Courier New" w:cs="Courier New" w:hint="default"/>
+      </w:rPr>
+    </w:lvl>
+    <w:lvl w:ilvl="2" w:tplc="18090005" w:tentative="1">
+      <w:start w:val="1"/>
+      <w:numFmt w:val="bullet"/>
+      <w:lvlText w:val=""/>
+      <w:lvlJc w:val="left"/>
+      <w:pPr>
+        <w:ind w:left="2160" w:hanging="360"/>
+      </w:pPr>
+      <w:rPr>
+        <w:rFonts w:ascii="Wingdings" w:hAnsi="Wingdings" w:hint="default"/>
+      </w:rPr>
+    </w:lvl>
+    <w:lvl w:ilvl="3" w:tplc="18090001" w:tentative="1">
+      <w:start w:val="1"/>
+      <w:numFmt w:val="bullet"/>
+      <w:lvlText w:val=""/>
+      <w:lvlJc w:val="left"/>
+      <w:pPr>
+        <w:ind w:left="2880" w:hanging="360"/>
+      </w:pPr>
+      <w:rPr>
+        <w:rFonts w:ascii="Symbol" w:hAnsi="Symbol" w:hint="default"/>
+      </w:rPr>
+    </w:lvl>
+    <w:lvl w:ilvl="4" w:tplc="18090003" w:tentative="1">
+      <w:start w:val="1"/>
+      <w:numFmt w:val="bullet"/>
+      <w:lvlText w:val="o"/>
+      <w:lvlJc w:val="left"/>
+      <w:pPr>
+        <w:ind w:left="3600" w:hanging="360"/>
+      </w:pPr>
+      <w:rPr>
+        <w:rFonts w:ascii="Courier New" w:hAnsi="Courier New" w:cs="Courier New" w:hint="default"/>
+      </w:rPr>
+    </w:lvl>
+    <w:lvl w:ilvl="5" w:tplc="18090005" w:tentative="1">
+      <w:start w:val="1"/>
+      <w:numFmt w:val="bullet"/>
+      <w:lvlText w:val=""/>
+      <w:lvlJc w:val="left"/>
+      <w:pPr>
+        <w:ind w:left="4320" w:hanging="360"/>
+      </w:pPr>
+      <w:rPr>
+        <w:rFonts w:ascii="Wingdings" w:hAnsi="Wingdings" w:hint="default"/>
+      </w:rPr>
+    </w:lvl>
+    <w:lvl w:ilvl="6" w:tplc="18090001" w:tentative="1">
+      <w:start w:val="1"/>
+      <w:numFmt w:val="bullet"/>
+      <w:lvlText w:val=""/>
+      <w:lvlJc w:val="left"/>
+      <w:pPr>
+        <w:ind w:left="5040" w:hanging="360"/>
+      </w:pPr>
+      <w:rPr>
+        <w:rFonts w:ascii="Symbol" w:hAnsi="Symbol" w:hint="default"/>
+      </w:rPr>
+    </w:lvl>
+    <w:lvl w:ilvl="7" w:tplc="18090003" w:tentative="1">
+      <w:start w:val="1"/>
+      <w:numFmt w:val="bullet"/>
+      <w:lvlText w:val="o"/>
+      <w:lvlJc w:val="left"/>
+      <w:pPr>
+        <w:ind w:left="5760" w:hanging="360"/>
+      </w:pPr>
+      <w:rPr>
+        <w:rFonts w:ascii="Courier New" w:hAnsi="Courier New" w:cs="Courier New" w:hint="default"/>
+      </w:rPr>
+    </w:lvl>
+    <w:lvl w:ilvl="8" w:tplc="18090005" w:tentative="1">
+      <w:start w:val="1"/>
+      <w:numFmt w:val="bullet"/>
+      <w:lvlText w:val=""/>
+      <w:lvlJc w:val="left"/>
+      <w:pPr>
+        <w:ind w:left="6480" w:hanging="360"/>
+      </w:pPr>
+      <w:rPr>
+        <w:rFonts w:ascii="Wingdings" w:hAnsi="Wingdings" w:hint="default"/>
+      </w:rPr>
+    </w:lvl>
+  </w:abstractNum>
+  <w:abstractNum w:abstractNumId="3" w15:restartNumberingAfterBreak="0">
+    <w:nsid w:val="393031D1"/>
+    <w:multiLevelType w:val="hybridMultilevel"/>
+    <w:tmpl w:val="D0C83C3A"/>
+    <w:lvl w:ilvl="0" w:tplc="18090001">
+      <w:start w:val="1"/>
+      <w:numFmt w:val="bullet"/>
+      <w:lvlText w:val=""/>
+      <w:lvlJc w:val="left"/>
+      <w:pPr>
+        <w:ind w:left="720" w:hanging="360"/>
+      </w:pPr>
+      <w:rPr>
+        <w:rFonts w:ascii="Symbol" w:hAnsi="Symbol" w:hint="default"/>
+      </w:rPr>
+    </w:lvl>
+    <w:lvl w:ilvl="1" w:tplc="18090003" w:tentative="1">
+      <w:start w:val="1"/>
+      <w:numFmt w:val="bullet"/>
+      <w:lvlText w:val="o"/>
+      <w:lvlJc w:val="left"/>
+      <w:pPr>
+        <w:ind w:left="1440" w:hanging="360"/>
+      </w:pPr>
+      <w:rPr>
+        <w:rFonts w:ascii="Courier New" w:hAnsi="Courier New" w:cs="Courier New" w:hint="default"/>
+      </w:rPr>
+    </w:lvl>
+    <w:lvl w:ilvl="2" w:tplc="18090005" w:tentative="1">
+      <w:start w:val="1"/>
+      <w:numFmt w:val="bullet"/>
+      <w:lvlText w:val=""/>
+      <w:lvlJc w:val="left"/>
+      <w:pPr>
+        <w:ind w:left="2160" w:hanging="360"/>
+      </w:pPr>
+      <w:rPr>
+        <w:rFonts w:ascii="Wingdings" w:hAnsi="Wingdings" w:hint="default"/>
+      </w:rPr>
+    </w:lvl>
+    <w:lvl w:ilvl="3" w:tplc="18090001" w:tentative="1">
+      <w:start w:val="1"/>
+      <w:numFmt w:val="bullet"/>
+      <w:lvlText w:val=""/>
+      <w:lvlJc w:val="left"/>
+      <w:pPr>
+        <w:ind w:left="2880" w:hanging="360"/>
+      </w:pPr>
+      <w:rPr>
+        <w:rFonts w:ascii="Symbol" w:hAnsi="Symbol" w:hint="default"/>
+      </w:rPr>
+    </w:lvl>
+    <w:lvl w:ilvl="4" w:tplc="18090003" w:tentative="1">
+      <w:start w:val="1"/>
+      <w:numFmt w:val="bullet"/>
+      <w:lvlText w:val="o"/>
+      <w:lvlJc w:val="left"/>
+      <w:pPr>
+        <w:ind w:left="3600" w:hanging="360"/>
+      </w:pPr>
+      <w:rPr>
+        <w:rFonts w:ascii="Courier New" w:hAnsi="Courier New" w:cs="Courier New" w:hint="default"/>
+      </w:rPr>
+    </w:lvl>
+    <w:lvl w:ilvl="5" w:tplc="18090005" w:tentative="1">
+      <w:start w:val="1"/>
+      <w:numFmt w:val="bullet"/>
+      <w:lvlText w:val=""/>
+      <w:lvlJc w:val="left"/>
+      <w:pPr>
+        <w:ind w:left="4320" w:hanging="360"/>
+      </w:pPr>
+      <w:rPr>
+        <w:rFonts w:ascii="Wingdings" w:hAnsi="Wingdings" w:hint="default"/>
+      </w:rPr>
+    </w:lvl>
+    <w:lvl w:ilvl="6" w:tplc="18090001" w:tentative="1">
+      <w:start w:val="1"/>
+      <w:numFmt w:val="bullet"/>
+      <w:lvlText w:val=""/>
+      <w:lvlJc w:val="left"/>
+      <w:pPr>
+        <w:ind w:left="5040" w:hanging="360"/>
+      </w:pPr>
+      <w:rPr>
+        <w:rFonts w:ascii="Symbol" w:hAnsi="Symbol" w:hint="default"/>
+      </w:rPr>
+    </w:lvl>
+    <w:lvl w:ilvl="7" w:tplc="18090003" w:tentative="1">
+      <w:start w:val="1"/>
+      <w:numFmt w:val="bullet"/>
+      <w:lvlText w:val="o"/>
+      <w:lvlJc w:val="left"/>
+      <w:pPr>
+        <w:ind w:left="5760" w:hanging="360"/>
+      </w:pPr>
+      <w:rPr>
+        <w:rFonts w:ascii="Courier New" w:hAnsi="Courier New" w:cs="Courier New" w:hint="default"/>
+      </w:rPr>
+    </w:lvl>
+    <w:lvl w:ilvl="8" w:tplc="18090005" w:tentative="1">
+      <w:start w:val="1"/>
+      <w:numFmt w:val="bullet"/>
+      <w:lvlText w:val=""/>
+      <w:lvlJc w:val="left"/>
+      <w:pPr>
+        <w:ind w:left="6480" w:hanging="360"/>
+      </w:pPr>
+      <w:rPr>
+        <w:rFonts w:ascii="Wingdings" w:hAnsi="Wingdings" w:hint="default"/>
+      </w:rPr>
+    </w:lvl>
+  </w:abstractNum>
+  <w:abstractNum w:abstractNumId="4" w15:restartNumberingAfterBreak="0">
+    <w:nsid w:val="3A632DCE"/>
+    <w:multiLevelType w:val="hybridMultilevel"/>
+    <w:tmpl w:val="0562B956"/>
+    <w:lvl w:ilvl="0" w:tplc="18090001">
+      <w:start w:val="1"/>
+      <w:numFmt w:val="bullet"/>
+      <w:lvlText w:val=""/>
+      <w:lvlJc w:val="left"/>
+      <w:pPr>
+        <w:ind w:left="720" w:hanging="360"/>
+      </w:pPr>
+      <w:rPr>
+        <w:rFonts w:ascii="Symbol" w:hAnsi="Symbol" w:hint="default"/>
+      </w:rPr>
+    </w:lvl>
+    <w:lvl w:ilvl="1" w:tplc="18090003" w:tentative="1">
+      <w:start w:val="1"/>
+      <w:numFmt w:val="bullet"/>
+      <w:lvlText w:val="o"/>
+      <w:lvlJc w:val="left"/>
+      <w:pPr>
+        <w:ind w:left="1440" w:hanging="360"/>
+      </w:pPr>
+      <w:rPr>
+        <w:rFonts w:ascii="Courier New" w:hAnsi="Courier New" w:cs="Courier New" w:hint="default"/>
+      </w:rPr>
+    </w:lvl>
+    <w:lvl w:ilvl="2" w:tplc="18090005" w:tentative="1">
+      <w:start w:val="1"/>
+      <w:numFmt w:val="bullet"/>
+      <w:lvlText w:val=""/>
+      <w:lvlJc w:val="left"/>
+      <w:pPr>
+        <w:ind w:left="2160" w:hanging="360"/>
+      </w:pPr>
+      <w:rPr>
+        <w:rFonts w:ascii="Wingdings" w:hAnsi="Wingdings" w:hint="default"/>
+      </w:rPr>
+    </w:lvl>
+    <w:lvl w:ilvl="3" w:tplc="18090001" w:tentative="1">
+      <w:start w:val="1"/>
+      <w:numFmt w:val="bullet"/>
+      <w:lvlText w:val=""/>
+      <w:lvlJc w:val="left"/>
+      <w:pPr>
+        <w:ind w:left="2880" w:hanging="360"/>
+      </w:pPr>
+      <w:rPr>
+        <w:rFonts w:ascii="Symbol" w:hAnsi="Symbol" w:hint="default"/>
+      </w:rPr>
+    </w:lvl>
+    <w:lvl w:ilvl="4" w:tplc="18090003" w:tentative="1">
+      <w:start w:val="1"/>
+      <w:numFmt w:val="bullet"/>
+      <w:lvlText w:val="o"/>
+      <w:lvlJc w:val="left"/>
+      <w:pPr>
+        <w:ind w:left="3600" w:hanging="360"/>
+      </w:pPr>
+      <w:rPr>
+        <w:rFonts w:ascii="Courier New" w:hAnsi="Courier New" w:cs="Courier New" w:hint="default"/>
+      </w:rPr>
+    </w:lvl>
+    <w:lvl w:ilvl="5" w:tplc="18090005" w:tentative="1">
+      <w:start w:val="1"/>
+      <w:numFmt w:val="bullet"/>
+      <w:lvlText w:val=""/>
+      <w:lvlJc w:val="left"/>
+      <w:pPr>
+        <w:ind w:left="4320" w:hanging="360"/>
+      </w:pPr>
+      <w:rPr>
+        <w:rFonts w:ascii="Wingdings" w:hAnsi="Wingdings" w:hint="default"/>
+      </w:rPr>
+    </w:lvl>
+    <w:lvl w:ilvl="6" w:tplc="18090001" w:tentative="1">
+      <w:start w:val="1"/>
+      <w:numFmt w:val="bullet"/>
+      <w:lvlText w:val=""/>
+      <w:lvlJc w:val="left"/>
+      <w:pPr>
+        <w:ind w:left="5040" w:hanging="360"/>
+      </w:pPr>
+      <w:rPr>
+        <w:rFonts w:ascii="Symbol" w:hAnsi="Symbol" w:hint="default"/>
+      </w:rPr>
+    </w:lvl>
+    <w:lvl w:ilvl="7" w:tplc="18090003" w:tentative="1">
+      <w:start w:val="1"/>
+      <w:numFmt w:val="bullet"/>
+      <w:lvlText w:val="o"/>
+      <w:lvlJc w:val="left"/>
+      <w:pPr>
+        <w:ind w:left="5760" w:hanging="360"/>
+      </w:pPr>
+      <w:rPr>
+        <w:rFonts w:ascii="Courier New" w:hAnsi="Courier New" w:cs="Courier New" w:hint="default"/>
+      </w:rPr>
+    </w:lvl>
+    <w:lvl w:ilvl="8" w:tplc="18090005" w:tentative="1">
+      <w:start w:val="1"/>
+      <w:numFmt w:val="bullet"/>
+      <w:lvlText w:val=""/>
+      <w:lvlJc w:val="left"/>
+      <w:pPr>
+        <w:ind w:left="6480" w:hanging="360"/>
+      </w:pPr>
+      <w:rPr>
+        <w:rFonts w:ascii="Wingdings" w:hAnsi="Wingdings" w:hint="default"/>
+      </w:rPr>
+    </w:lvl>
+  </w:abstractNum>
+  <w:abstractNum w:abstractNumId="5" w15:restartNumberingAfterBreak="0">
+    <w:nsid w:val="40763484"/>
+    <w:multiLevelType w:val="hybridMultilevel"/>
+    <w:tmpl w:val="B5F87FEE"/>
+    <w:lvl w:ilvl="0" w:tplc="18090001">
+      <w:start w:val="1"/>
+      <w:numFmt w:val="bullet"/>
+      <w:lvlText w:val=""/>
+      <w:lvlJc w:val="left"/>
+      <w:pPr>
+        <w:ind w:left="720" w:hanging="360"/>
+      </w:pPr>
+      <w:rPr>
+        <w:rFonts w:ascii="Symbol" w:hAnsi="Symbol" w:hint="default"/>
+      </w:rPr>
+    </w:lvl>
+    <w:lvl w:ilvl="1" w:tplc="18090003" w:tentative="1">
+      <w:start w:val="1"/>
+      <w:numFmt w:val="bullet"/>
+      <w:lvlText w:val="o"/>
+      <w:lvlJc w:val="left"/>
+      <w:pPr>
+        <w:ind w:left="1440" w:hanging="360"/>
+      </w:pPr>
+      <w:rPr>
+        <w:rFonts w:ascii="Courier New" w:hAnsi="Courier New" w:cs="Courier New" w:hint="default"/>
+      </w:rPr>
+    </w:lvl>
+    <w:lvl w:ilvl="2" w:tplc="18090005" w:tentative="1">
+      <w:start w:val="1"/>
+      <w:numFmt w:val="bullet"/>
+      <w:lvlText w:val=""/>
+      <w:lvlJc w:val="left"/>
+      <w:pPr>
+        <w:ind w:left="2160" w:hanging="360"/>
+      </w:pPr>
+      <w:rPr>
+        <w:rFonts w:ascii="Wingdings" w:hAnsi="Wingdings" w:hint="default"/>
+      </w:rPr>
+    </w:lvl>
+    <w:lvl w:ilvl="3" w:tplc="18090001" w:tentative="1">
+      <w:start w:val="1"/>
+      <w:numFmt w:val="bullet"/>
+      <w:lvlText w:val=""/>
+      <w:lvlJc w:val="left"/>
+      <w:pPr>
+        <w:ind w:left="2880" w:hanging="360"/>
+      </w:pPr>
+      <w:rPr>
+        <w:rFonts w:ascii="Symbol" w:hAnsi="Symbol" w:hint="default"/>
+      </w:rPr>
+    </w:lvl>
+    <w:lvl w:ilvl="4" w:tplc="18090003" w:tentative="1">
+      <w:start w:val="1"/>
+      <w:numFmt w:val="bullet"/>
+      <w:lvlText w:val="o"/>
+      <w:lvlJc w:val="left"/>
+      <w:pPr>
+        <w:ind w:left="3600" w:hanging="360"/>
+      </w:pPr>
+      <w:rPr>
+        <w:rFonts w:ascii="Courier New" w:hAnsi="Courier New" w:cs="Courier New" w:hint="default"/>
+      </w:rPr>
+    </w:lvl>
+    <w:lvl w:ilvl="5" w:tplc="18090005" w:tentative="1">
+      <w:start w:val="1"/>
+      <w:numFmt w:val="bullet"/>
+      <w:lvlText w:val=""/>
+      <w:lvlJc w:val="left"/>
+      <w:pPr>
+        <w:ind w:left="4320" w:hanging="360"/>
+      </w:pPr>
+      <w:rPr>
+        <w:rFonts w:ascii="Wingdings" w:hAnsi="Wingdings" w:hint="default"/>
+      </w:rPr>
+    </w:lvl>
+    <w:lvl w:ilvl="6" w:tplc="18090001" w:tentative="1">
+      <w:start w:val="1"/>
+      <w:numFmt w:val="bullet"/>
+      <w:lvlText w:val=""/>
+      <w:lvlJc w:val="left"/>
+      <w:pPr>
+        <w:ind w:left="5040" w:hanging="360"/>
+      </w:pPr>
+      <w:rPr>
+        <w:rFonts w:ascii="Symbol" w:hAnsi="Symbol" w:hint="default"/>
+      </w:rPr>
+    </w:lvl>
+    <w:lvl w:ilvl="7" w:tplc="18090003" w:tentative="1">
+      <w:start w:val="1"/>
+      <w:numFmt w:val="bullet"/>
+      <w:lvlText w:val="o"/>
+      <w:lvlJc w:val="left"/>
+      <w:pPr>
+        <w:ind w:left="5760" w:hanging="360"/>
+      </w:pPr>
+      <w:rPr>
+        <w:rFonts w:ascii="Courier New" w:hAnsi="Courier New" w:cs="Courier New" w:hint="default"/>
+      </w:rPr>
+    </w:lvl>
+    <w:lvl w:ilvl="8" w:tplc="18090005" w:tentative="1">
+      <w:start w:val="1"/>
+      <w:numFmt w:val="bullet"/>
+      <w:lvlText w:val=""/>
+      <w:lvlJc w:val="left"/>
+      <w:pPr>
+        <w:ind w:left="6480" w:hanging="360"/>
+      </w:pPr>
+      <w:rPr>
+        <w:rFonts w:ascii="Wingdings" w:hAnsi="Wingdings" w:hint="default"/>
+      </w:rPr>
+    </w:lvl>
+  </w:abstractNum>
+  <w:abstractNum w:abstractNumId="6" w15:restartNumberingAfterBreak="0">
+    <w:nsid w:val="42F03C59"/>
+    <w:multiLevelType w:val="hybridMultilevel"/>
+    <w:tmpl w:val="C5C23510"/>
+    <w:lvl w:ilvl="0" w:tplc="18090001">
+      <w:start w:val="1"/>
+      <w:numFmt w:val="bullet"/>
+      <w:lvlText w:val=""/>
+      <w:lvlJc w:val="left"/>
+      <w:pPr>
+        <w:ind w:left="720" w:hanging="360"/>
+      </w:pPr>
+      <w:rPr>
+        <w:rFonts w:ascii="Symbol" w:hAnsi="Symbol" w:hint="default"/>
+      </w:rPr>
+    </w:lvl>
+    <w:lvl w:ilvl="1" w:tplc="18090003" w:tentative="1">
+      <w:start w:val="1"/>
+      <w:numFmt w:val="bullet"/>
+      <w:lvlText w:val="o"/>
+      <w:lvlJc w:val="left"/>
+      <w:pPr>
+        <w:ind w:left="1440" w:hanging="360"/>
+      </w:pPr>
+      <w:rPr>
+        <w:rFonts w:ascii="Courier New" w:hAnsi="Courier New" w:cs="Courier New" w:hint="default"/>
+      </w:rPr>
+    </w:lvl>
+    <w:lvl w:ilvl="2" w:tplc="18090005" w:tentative="1">
+      <w:start w:val="1"/>
+      <w:numFmt w:val="bullet"/>
+      <w:lvlText w:val=""/>
+      <w:lvlJc w:val="left"/>
+      <w:pPr>
+        <w:ind w:left="2160" w:hanging="360"/>
+      </w:pPr>
+      <w:rPr>
+        <w:rFonts w:ascii="Wingdings" w:hAnsi="Wingdings" w:hint="default"/>
+      </w:rPr>
+    </w:lvl>
+    <w:lvl w:ilvl="3" w:tplc="18090001" w:tentative="1">
+      <w:start w:val="1"/>
+      <w:numFmt w:val="bullet"/>
+      <w:lvlText w:val=""/>
+      <w:lvlJc w:val="left"/>
+      <w:pPr>
+        <w:ind w:left="2880" w:hanging="360"/>
+      </w:pPr>
+      <w:rPr>
+        <w:rFonts w:ascii="Symbol" w:hAnsi="Symbol" w:hint="default"/>
+      </w:rPr>
+    </w:lvl>
+    <w:lvl w:ilvl="4" w:tplc="18090003" w:tentative="1">
+      <w:start w:val="1"/>
+      <w:numFmt w:val="bullet"/>
+      <w:lvlText w:val="o"/>
+      <w:lvlJc w:val="left"/>
+      <w:pPr>
+        <w:ind w:left="3600" w:hanging="360"/>
+      </w:pPr>
+      <w:rPr>
+        <w:rFonts w:ascii="Courier New" w:hAnsi="Courier New" w:cs="Courier New" w:hint="default"/>
+      </w:rPr>
+    </w:lvl>
+    <w:lvl w:ilvl="5" w:tplc="18090005" w:tentative="1">
+      <w:start w:val="1"/>
+      <w:numFmt w:val="bullet"/>
+      <w:lvlText w:val=""/>
+      <w:lvlJc w:val="left"/>
+      <w:pPr>
+        <w:ind w:left="4320" w:hanging="360"/>
+      </w:pPr>
+      <w:rPr>
+        <w:rFonts w:ascii="Wingdings" w:hAnsi="Wingdings" w:hint="default"/>
+      </w:rPr>
+    </w:lvl>
+    <w:lvl w:ilvl="6" w:tplc="18090001" w:tentative="1">
+      <w:start w:val="1"/>
+      <w:numFmt w:val="bullet"/>
+      <w:lvlText w:val=""/>
+      <w:lvlJc w:val="left"/>
+      <w:pPr>
+        <w:ind w:left="5040" w:hanging="360"/>
+      </w:pPr>
+      <w:rPr>
+        <w:rFonts w:ascii="Symbol" w:hAnsi="Symbol" w:hint="default"/>
+      </w:rPr>
+    </w:lvl>
+    <w:lvl w:ilvl="7" w:tplc="18090003" w:tentative="1">
+      <w:start w:val="1"/>
+      <w:numFmt w:val="bullet"/>
+      <w:lvlText w:val="o"/>
+      <w:lvlJc w:val="left"/>
+      <w:pPr>
+        <w:ind w:left="5760" w:hanging="360"/>
+      </w:pPr>
+      <w:rPr>
+        <w:rFonts w:ascii="Courier New" w:hAnsi="Courier New" w:cs="Courier New" w:hint="default"/>
+      </w:rPr>
+    </w:lvl>
+    <w:lvl w:ilvl="8" w:tplc="18090005" w:tentative="1">
+      <w:start w:val="1"/>
+      <w:numFmt w:val="bullet"/>
+      <w:lvlText w:val=""/>
+      <w:lvlJc w:val="left"/>
+      <w:pPr>
+        <w:ind w:left="6480" w:hanging="360"/>
+      </w:pPr>
+      <w:rPr>
+        <w:rFonts w:ascii="Wingdings" w:hAnsi="Wingdings" w:hint="default"/>
+      </w:rPr>
+    </w:lvl>
+  </w:abstractNum>
+  <w:abstractNum w:abstractNumId="7" w15:restartNumberingAfterBreak="0">
+    <w:nsid w:val="4D992AEE"/>
+    <w:multiLevelType w:val="hybridMultilevel"/>
+    <w:tmpl w:val="3C04DEEC"/>
+    <w:lvl w:ilvl="0" w:tplc="18090001">
+      <w:start w:val="1"/>
+      <w:numFmt w:val="bullet"/>
+      <w:lvlText w:val=""/>
+      <w:lvlJc w:val="left"/>
+      <w:pPr>
+        <w:ind w:left="720" w:hanging="360"/>
+      </w:pPr>
+      <w:rPr>
+        <w:rFonts w:ascii="Symbol" w:hAnsi="Symbol" w:hint="default"/>
+      </w:rPr>
+    </w:lvl>
+    <w:lvl w:ilvl="1" w:tplc="18090003" w:tentative="1">
+      <w:start w:val="1"/>
+      <w:numFmt w:val="bullet"/>
+      <w:lvlText w:val="o"/>
+      <w:lvlJc w:val="left"/>
+      <w:pPr>
+        <w:ind w:left="1440" w:hanging="360"/>
+      </w:pPr>
+      <w:rPr>
+        <w:rFonts w:ascii="Courier New" w:hAnsi="Courier New" w:cs="Courier New" w:hint="default"/>
+      </w:rPr>
+    </w:lvl>
+    <w:lvl w:ilvl="2" w:tplc="18090005" w:tentative="1">
+      <w:start w:val="1"/>
+      <w:numFmt w:val="bullet"/>
+      <w:lvlText w:val=""/>
+      <w:lvlJc w:val="left"/>
+      <w:pPr>
+        <w:ind w:left="2160" w:hanging="360"/>
+      </w:pPr>
+      <w:rPr>
+        <w:rFonts w:ascii="Wingdings" w:hAnsi="Wingdings" w:hint="default"/>
+      </w:rPr>
+    </w:lvl>
+    <w:lvl w:ilvl="3" w:tplc="18090001" w:tentative="1">
+      <w:start w:val="1"/>
+      <w:numFmt w:val="bullet"/>
+      <w:lvlText w:val=""/>
+      <w:lvlJc w:val="left"/>
+      <w:pPr>
+        <w:ind w:left="2880" w:hanging="360"/>
+      </w:pPr>
+      <w:rPr>
+        <w:rFonts w:ascii="Symbol" w:hAnsi="Symbol" w:hint="default"/>
+      </w:rPr>
+    </w:lvl>
+    <w:lvl w:ilvl="4" w:tplc="18090003" w:tentative="1">
+      <w:start w:val="1"/>
+      <w:numFmt w:val="bullet"/>
+      <w:lvlText w:val="o"/>
+      <w:lvlJc w:val="left"/>
+      <w:pPr>
+        <w:ind w:left="3600" w:hanging="360"/>
+      </w:pPr>
+      <w:rPr>
+        <w:rFonts w:ascii="Courier New" w:hAnsi="Courier New" w:cs="Courier New" w:hint="default"/>
+      </w:rPr>
+    </w:lvl>
+    <w:lvl w:ilvl="5" w:tplc="18090005" w:tentative="1">
+      <w:start w:val="1"/>
+      <w:numFmt w:val="bullet"/>
+      <w:lvlText w:val=""/>
+      <w:lvlJc w:val="left"/>
+      <w:pPr>
+        <w:ind w:left="4320" w:hanging="360"/>
+      </w:pPr>
+      <w:rPr>
+        <w:rFonts w:ascii="Wingdings" w:hAnsi="Wingdings" w:hint="default"/>
+      </w:rPr>
+    </w:lvl>
+    <w:lvl w:ilvl="6" w:tplc="18090001" w:tentative="1">
+      <w:start w:val="1"/>
+      <w:numFmt w:val="bullet"/>
+      <w:lvlText w:val=""/>
+      <w:lvlJc w:val="left"/>
+      <w:pPr>
+        <w:ind w:left="5040" w:hanging="360"/>
+      </w:pPr>
+      <w:rPr>
+        <w:rFonts w:ascii="Symbol" w:hAnsi="Symbol" w:hint="default"/>
+      </w:rPr>
+    </w:lvl>
+    <w:lvl w:ilvl="7" w:tplc="18090003" w:tentative="1">
+      <w:start w:val="1"/>
+      <w:numFmt w:val="bullet"/>
+      <w:lvlText w:val="o"/>
+      <w:lvlJc w:val="left"/>
+      <w:pPr>
+        <w:ind w:left="5760" w:hanging="360"/>
+      </w:pPr>
+      <w:rPr>
+        <w:rFonts w:ascii="Courier New" w:hAnsi="Courier New" w:cs="Courier New" w:hint="default"/>
+      </w:rPr>
+    </w:lvl>
+    <w:lvl w:ilvl="8" w:tplc="18090005" w:tentative="1">
+      <w:start w:val="1"/>
+      <w:numFmt w:val="bullet"/>
+      <w:lvlText w:val=""/>
+      <w:lvlJc w:val="left"/>
+      <w:pPr>
+        <w:ind w:left="6480" w:hanging="360"/>
+      </w:pPr>
+      <w:rPr>
+        <w:rFonts w:ascii="Wingdings" w:hAnsi="Wingdings" w:hint="default"/>
+      </w:rPr>
+    </w:lvl>
+  </w:abstractNum>
+  <w:abstractNum w:abstractNumId="8" w15:restartNumberingAfterBreak="0">
+    <w:nsid w:val="53702FBB"/>
+    <w:multiLevelType w:val="hybridMultilevel"/>
+    <w:tmpl w:val="C16A8FC0"/>
+    <w:lvl w:ilvl="0" w:tplc="18090001">
+      <w:start w:val="1"/>
+      <w:numFmt w:val="bullet"/>
+      <w:lvlText w:val=""/>
+      <w:lvlJc w:val="left"/>
+      <w:pPr>
+        <w:ind w:left="720" w:hanging="360"/>
+      </w:pPr>
+      <w:rPr>
+        <w:rFonts w:ascii="Symbol" w:hAnsi="Symbol" w:hint="default"/>
+      </w:rPr>
+    </w:lvl>
+    <w:lvl w:ilvl="1" w:tplc="18090003" w:tentative="1">
+      <w:start w:val="1"/>
+      <w:numFmt w:val="bullet"/>
+      <w:lvlText w:val="o"/>
+      <w:lvlJc w:val="left"/>
+      <w:pPr>
+        <w:ind w:left="1440" w:hanging="360"/>
+      </w:pPr>
+      <w:rPr>
+        <w:rFonts w:ascii="Courier New" w:hAnsi="Courier New" w:cs="Courier New" w:hint="default"/>
+      </w:rPr>
+    </w:lvl>
+    <w:lvl w:ilvl="2" w:tplc="18090005" w:tentative="1">
+      <w:start w:val="1"/>
+      <w:numFmt w:val="bullet"/>
+      <w:lvlText w:val=""/>
+      <w:lvlJc w:val="left"/>
+      <w:pPr>
+        <w:ind w:left="2160" w:hanging="360"/>
+      </w:pPr>
+      <w:rPr>
+        <w:rFonts w:ascii="Wingdings" w:hAnsi="Wingdings" w:hint="default"/>
+      </w:rPr>
+    </w:lvl>
+    <w:lvl w:ilvl="3" w:tplc="18090001" w:tentative="1">
+      <w:start w:val="1"/>
+      <w:numFmt w:val="bullet"/>
+      <w:lvlText w:val=""/>
+      <w:lvlJc w:val="left"/>
+      <w:pPr>
+        <w:ind w:left="2880" w:hanging="360"/>
+      </w:pPr>
+      <w:rPr>
+        <w:rFonts w:ascii="Symbol" w:hAnsi="Symbol" w:hint="default"/>
+      </w:rPr>
+    </w:lvl>
+    <w:lvl w:ilvl="4" w:tplc="18090003" w:tentative="1">
+      <w:start w:val="1"/>
+      <w:numFmt w:val="bullet"/>
+      <w:lvlText w:val="o"/>
+      <w:lvlJc w:val="left"/>
+      <w:pPr>
+        <w:ind w:left="3600" w:hanging="360"/>
+      </w:pPr>
+      <w:rPr>
+        <w:rFonts w:ascii="Courier New" w:hAnsi="Courier New" w:cs="Courier New" w:hint="default"/>
+      </w:rPr>
+    </w:lvl>
+    <w:lvl w:ilvl="5" w:tplc="18090005" w:tentative="1">
+      <w:start w:val="1"/>
+      <w:numFmt w:val="bullet"/>
+      <w:lvlText w:val=""/>
+      <w:lvlJc w:val="left"/>
+      <w:pPr>
+        <w:ind w:left="4320" w:hanging="360"/>
+      </w:pPr>
+      <w:rPr>
+        <w:rFonts w:ascii="Wingdings" w:hAnsi="Wingdings" w:hint="default"/>
+      </w:rPr>
+    </w:lvl>
+    <w:lvl w:ilvl="6" w:tplc="18090001" w:tentative="1">
+      <w:start w:val="1"/>
+      <w:numFmt w:val="bullet"/>
+      <w:lvlText w:val=""/>
+      <w:lvlJc w:val="left"/>
+      <w:pPr>
+        <w:ind w:left="5040" w:hanging="360"/>
+      </w:pPr>
+      <w:rPr>
+        <w:rFonts w:ascii="Symbol" w:hAnsi="Symbol" w:hint="default"/>
+      </w:rPr>
+    </w:lvl>
+    <w:lvl w:ilvl="7" w:tplc="18090003" w:tentative="1">
+      <w:start w:val="1"/>
+      <w:numFmt w:val="bullet"/>
+      <w:lvlText w:val="o"/>
+      <w:lvlJc w:val="left"/>
+      <w:pPr>
+        <w:ind w:left="5760" w:hanging="360"/>
+      </w:pPr>
+      <w:rPr>
+        <w:rFonts w:ascii="Courier New" w:hAnsi="Courier New" w:cs="Courier New" w:hint="default"/>
+      </w:rPr>
+    </w:lvl>
+    <w:lvl w:ilvl="8" w:tplc="18090005" w:tentative="1">
+      <w:start w:val="1"/>
+      <w:numFmt w:val="bullet"/>
+      <w:lvlText w:val=""/>
+      <w:lvlJc w:val="left"/>
+      <w:pPr>
+        <w:ind w:left="6480" w:hanging="360"/>
+      </w:pPr>
+      <w:rPr>
+        <w:rFonts w:ascii="Wingdings" w:hAnsi="Wingdings" w:hint="default"/>
+      </w:rPr>
+    </w:lvl>
+  </w:abstractNum>
+  <w:abstractNum w:abstractNumId="9" w15:restartNumberingAfterBreak="0">
+    <w:nsid w:val="557D6660"/>
+    <w:multiLevelType w:val="hybridMultilevel"/>
+    <w:tmpl w:val="96CEDA24"/>
+    <w:lvl w:ilvl="0" w:tplc="18090001">
+      <w:start w:val="1"/>
+      <w:numFmt w:val="bullet"/>
+      <w:lvlText w:val=""/>
+      <w:lvlJc w:val="left"/>
+      <w:pPr>
+        <w:ind w:left="720" w:hanging="360"/>
+      </w:pPr>
+      <w:rPr>
+        <w:rFonts w:ascii="Symbol" w:hAnsi="Symbol" w:hint="default"/>
+      </w:rPr>
+    </w:lvl>
+    <w:lvl w:ilvl="1" w:tplc="18090003" w:tentative="1">
+      <w:start w:val="1"/>
+      <w:numFmt w:val="bullet"/>
+      <w:lvlText w:val="o"/>
+      <w:lvlJc w:val="left"/>
+      <w:pPr>
+        <w:ind w:left="1440" w:hanging="360"/>
+      </w:pPr>
+      <w:rPr>
+        <w:rFonts w:ascii="Courier New" w:hAnsi="Courier New" w:cs="Courier New" w:hint="default"/>
+      </w:rPr>
+    </w:lvl>
+    <w:lvl w:ilvl="2" w:tplc="18090005" w:tentative="1">
+      <w:start w:val="1"/>
+      <w:numFmt w:val="bullet"/>
+      <w:lvlText w:val=""/>
+      <w:lvlJc w:val="left"/>
+      <w:pPr>
+        <w:ind w:left="2160" w:hanging="360"/>
+      </w:pPr>
+      <w:rPr>
+        <w:rFonts w:ascii="Wingdings" w:hAnsi="Wingdings" w:hint="default"/>
+      </w:rPr>
+    </w:lvl>
+    <w:lvl w:ilvl="3" w:tplc="18090001" w:tentative="1">
+      <w:start w:val="1"/>
+      <w:numFmt w:val="bullet"/>
+      <w:lvlText w:val=""/>
+      <w:lvlJc w:val="left"/>
+      <w:pPr>
+        <w:ind w:left="2880" w:hanging="360"/>
+      </w:pPr>
+      <w:rPr>
+        <w:rFonts w:ascii="Symbol" w:hAnsi="Symbol" w:hint="default"/>
+      </w:rPr>
+    </w:lvl>
+    <w:lvl w:ilvl="4" w:tplc="18090003" w:tentative="1">
+      <w:start w:val="1"/>
+      <w:numFmt w:val="bullet"/>
+      <w:lvlText w:val="o"/>
+      <w:lvlJc w:val="left"/>
+      <w:pPr>
+        <w:ind w:left="3600" w:hanging="360"/>
+      </w:pPr>
+      <w:rPr>
+        <w:rFonts w:ascii="Courier New" w:hAnsi="Courier New" w:cs="Courier New" w:hint="default"/>
+      </w:rPr>
+    </w:lvl>
+    <w:lvl w:ilvl="5" w:tplc="18090005" w:tentative="1">
+      <w:start w:val="1"/>
+      <w:numFmt w:val="bullet"/>
+      <w:lvlText w:val=""/>
+      <w:lvlJc w:val="left"/>
+      <w:pPr>
+        <w:ind w:left="4320" w:hanging="360"/>
+      </w:pPr>
+      <w:rPr>
+        <w:rFonts w:ascii="Wingdings" w:hAnsi="Wingdings" w:hint="default"/>
+      </w:rPr>
+    </w:lvl>
+    <w:lvl w:ilvl="6" w:tplc="18090001" w:tentative="1">
+      <w:start w:val="1"/>
+      <w:numFmt w:val="bullet"/>
+      <w:lvlText w:val=""/>
+      <w:lvlJc w:val="left"/>
+      <w:pPr>
+        <w:ind w:left="5040" w:hanging="360"/>
+      </w:pPr>
+      <w:rPr>
+        <w:rFonts w:ascii="Symbol" w:hAnsi="Symbol" w:hint="default"/>
+      </w:rPr>
+    </w:lvl>
+    <w:lvl w:ilvl="7" w:tplc="18090003" w:tentative="1">
+      <w:start w:val="1"/>
+      <w:numFmt w:val="bullet"/>
+      <w:lvlText w:val="o"/>
+      <w:lvlJc w:val="left"/>
+      <w:pPr>
+        <w:ind w:left="5760" w:hanging="360"/>
+      </w:pPr>
+      <w:rPr>
+        <w:rFonts w:ascii="Courier New" w:hAnsi="Courier New" w:cs="Courier New" w:hint="default"/>
+      </w:rPr>
+    </w:lvl>
+    <w:lvl w:ilvl="8" w:tplc="18090005" w:tentative="1">
+      <w:start w:val="1"/>
+      <w:numFmt w:val="bullet"/>
+      <w:lvlText w:val=""/>
+      <w:lvlJc w:val="left"/>
+      <w:pPr>
+        <w:ind w:left="6480" w:hanging="360"/>
+      </w:pPr>
+      <w:rPr>
+        <w:rFonts w:ascii="Wingdings" w:hAnsi="Wingdings" w:hint="default"/>
+      </w:rPr>
+    </w:lvl>
+  </w:abstractNum>
+  <w:abstractNum w:abstractNumId="10" w15:restartNumberingAfterBreak="0">
+    <w:nsid w:val="5ED1384B"/>
+    <w:multiLevelType w:val="hybridMultilevel"/>
+    <w:tmpl w:val="A75044DC"/>
+    <w:lvl w:ilvl="0" w:tplc="18090001">
+      <w:start w:val="1"/>
+      <w:numFmt w:val="bullet"/>
+      <w:lvlText w:val=""/>
+      <w:lvlJc w:val="left"/>
+      <w:pPr>
+        <w:ind w:left="720" w:hanging="360"/>
+      </w:pPr>
+      <w:rPr>
+        <w:rFonts w:ascii="Symbol" w:hAnsi="Symbol" w:hint="default"/>
+      </w:rPr>
+    </w:lvl>
+    <w:lvl w:ilvl="1" w:tplc="18090003" w:tentative="1">
+      <w:start w:val="1"/>
+      <w:numFmt w:val="bullet"/>
+      <w:lvlText w:val="o"/>
+      <w:lvlJc w:val="left"/>
+      <w:pPr>
+        <w:ind w:left="1440" w:hanging="360"/>
+      </w:pPr>
+      <w:rPr>
+        <w:rFonts w:ascii="Courier New" w:hAnsi="Courier New" w:cs="Courier New" w:hint="default"/>
+      </w:rPr>
+    </w:lvl>
+    <w:lvl w:ilvl="2" w:tplc="18090005" w:tentative="1">
+      <w:start w:val="1"/>
+      <w:numFmt w:val="bullet"/>
+      <w:lvlText w:val=""/>
+      <w:lvlJc w:val="left"/>
+      <w:pPr>
+        <w:ind w:left="2160" w:hanging="360"/>
+      </w:pPr>
+      <w:rPr>
+        <w:rFonts w:ascii="Wingdings" w:hAnsi="Wingdings" w:hint="default"/>
+      </w:rPr>
+    </w:lvl>
+    <w:lvl w:ilvl="3" w:tplc="18090001" w:tentative="1">
+      <w:start w:val="1"/>
+      <w:numFmt w:val="bullet"/>
+      <w:lvlText w:val=""/>
+      <w:lvlJc w:val="left"/>
+      <w:pPr>
+        <w:ind w:left="2880" w:hanging="360"/>
+      </w:pPr>
+      <w:rPr>
+        <w:rFonts w:ascii="Symbol" w:hAnsi="Symbol" w:hint="default"/>
+      </w:rPr>
+    </w:lvl>
+    <w:lvl w:ilvl="4" w:tplc="18090003" w:tentative="1">
+      <w:start w:val="1"/>
+      <w:numFmt w:val="bullet"/>
+      <w:lvlText w:val="o"/>
+      <w:lvlJc w:val="left"/>
+      <w:pPr>
+        <w:ind w:left="3600" w:hanging="360"/>
+      </w:pPr>
+      <w:rPr>
+        <w:rFonts w:ascii="Courier New" w:hAnsi="Courier New" w:cs="Courier New" w:hint="default"/>
+      </w:rPr>
+    </w:lvl>
+    <w:lvl w:ilvl="5" w:tplc="18090005" w:tentative="1">
+      <w:start w:val="1"/>
+      <w:numFmt w:val="bullet"/>
+      <w:lvlText w:val=""/>
+      <w:lvlJc w:val="left"/>
+      <w:pPr>
+        <w:ind w:left="4320" w:hanging="360"/>
+      </w:pPr>
+      <w:rPr>
+        <w:rFonts w:ascii="Wingdings" w:hAnsi="Wingdings" w:hint="default"/>
+      </w:rPr>
+    </w:lvl>
+    <w:lvl w:ilvl="6" w:tplc="18090001" w:tentative="1">
+      <w:start w:val="1"/>
+      <w:numFmt w:val="bullet"/>
+      <w:lvlText w:val=""/>
+      <w:lvlJc w:val="left"/>
+      <w:pPr>
+        <w:ind w:left="5040" w:hanging="360"/>
+      </w:pPr>
+      <w:rPr>
+        <w:rFonts w:ascii="Symbol" w:hAnsi="Symbol" w:hint="default"/>
+      </w:rPr>
+    </w:lvl>
+    <w:lvl w:ilvl="7" w:tplc="18090003" w:tentative="1">
+      <w:start w:val="1"/>
+      <w:numFmt w:val="bullet"/>
+      <w:lvlText w:val="o"/>
+      <w:lvlJc w:val="left"/>
+      <w:pPr>
+        <w:ind w:left="5760" w:hanging="360"/>
+      </w:pPr>
+      <w:rPr>
+        <w:rFonts w:ascii="Courier New" w:hAnsi="Courier New" w:cs="Courier New" w:hint="default"/>
+      </w:rPr>
+    </w:lvl>
+    <w:lvl w:ilvl="8" w:tplc="18090005" w:tentative="1">
+      <w:start w:val="1"/>
+      <w:numFmt w:val="bullet"/>
+      <w:lvlText w:val=""/>
+      <w:lvlJc w:val="left"/>
+      <w:pPr>
+        <w:ind w:left="6480" w:hanging="360"/>
+      </w:pPr>
+      <w:rPr>
+        <w:rFonts w:ascii="Wingdings" w:hAnsi="Wingdings" w:hint="default"/>
+      </w:rPr>
+    </w:lvl>
+  </w:abstractNum>
+  <w:abstractNum w:abstractNumId="11" w15:restartNumberingAfterBreak="0">
+    <w:nsid w:val="61B0581D"/>
+    <w:multiLevelType w:val="hybridMultilevel"/>
+    <w:tmpl w:val="3F724FA2"/>
+    <w:lvl w:ilvl="0" w:tplc="18090001">
+      <w:start w:val="1"/>
+      <w:numFmt w:val="bullet"/>
+      <w:lvlText w:val=""/>
+      <w:lvlJc w:val="left"/>
+      <w:pPr>
+        <w:ind w:left="720" w:hanging="360"/>
+      </w:pPr>
+      <w:rPr>
+        <w:rFonts w:ascii="Symbol" w:hAnsi="Symbol" w:hint="default"/>
+      </w:rPr>
+    </w:lvl>
+    <w:lvl w:ilvl="1" w:tplc="18090003" w:tentative="1">
+      <w:start w:val="1"/>
+      <w:numFmt w:val="bullet"/>
+      <w:lvlText w:val="o"/>
+      <w:lvlJc w:val="left"/>
+      <w:pPr>
+        <w:ind w:left="1440" w:hanging="360"/>
+      </w:pPr>
+      <w:rPr>
+        <w:rFonts w:ascii="Courier New" w:hAnsi="Courier New" w:cs="Courier New" w:hint="default"/>
+      </w:rPr>
+    </w:lvl>
+    <w:lvl w:ilvl="2" w:tplc="18090005" w:tentative="1">
+      <w:start w:val="1"/>
+      <w:numFmt w:val="bullet"/>
+      <w:lvlText w:val=""/>
+      <w:lvlJc w:val="left"/>
+      <w:pPr>
+        <w:ind w:left="2160" w:hanging="360"/>
+      </w:pPr>
+      <w:rPr>
+        <w:rFonts w:ascii="Wingdings" w:hAnsi="Wingdings" w:hint="default"/>
+      </w:rPr>
+    </w:lvl>
+    <w:lvl w:ilvl="3" w:tplc="18090001" w:tentative="1">
+      <w:start w:val="1"/>
+      <w:numFmt w:val="bullet"/>
+      <w:lvlText w:val=""/>
+      <w:lvlJc w:val="left"/>
+      <w:pPr>
+        <w:ind w:left="2880" w:hanging="360"/>
+      </w:pPr>
+      <w:rPr>
+        <w:rFonts w:ascii="Symbol" w:hAnsi="Symbol" w:hint="default"/>
+      </w:rPr>
+    </w:lvl>
+    <w:lvl w:ilvl="4" w:tplc="18090003" w:tentative="1">
+      <w:start w:val="1"/>
+      <w:numFmt w:val="bullet"/>
+      <w:lvlText w:val="o"/>
+      <w:lvlJc w:val="left"/>
+      <w:pPr>
+        <w:ind w:left="3600" w:hanging="360"/>
+      </w:pPr>
+      <w:rPr>
+        <w:rFonts w:ascii="Courier New" w:hAnsi="Courier New" w:cs="Courier New" w:hint="default"/>
+      </w:rPr>
+    </w:lvl>
+    <w:lvl w:ilvl="5" w:tplc="18090005" w:tentative="1">
+      <w:start w:val="1"/>
+      <w:numFmt w:val="bullet"/>
+      <w:lvlText w:val=""/>
+      <w:lvlJc w:val="left"/>
+      <w:pPr>
+        <w:ind w:left="4320" w:hanging="360"/>
+      </w:pPr>
+      <w:rPr>
+        <w:rFonts w:ascii="Wingdings" w:hAnsi="Wingdings" w:hint="default"/>
+      </w:rPr>
+    </w:lvl>
+    <w:lvl w:ilvl="6" w:tplc="18090001" w:tentative="1">
+      <w:start w:val="1"/>
+      <w:numFmt w:val="bullet"/>
+      <w:lvlText w:val=""/>
+      <w:lvlJc w:val="left"/>
+      <w:pPr>
+        <w:ind w:left="5040" w:hanging="360"/>
+      </w:pPr>
+      <w:rPr>
+        <w:rFonts w:ascii="Symbol" w:hAnsi="Symbol" w:hint="default"/>
+      </w:rPr>
+    </w:lvl>
+    <w:lvl w:ilvl="7" w:tplc="18090003" w:tentative="1">
+      <w:start w:val="1"/>
+      <w:numFmt w:val="bullet"/>
+      <w:lvlText w:val="o"/>
+      <w:lvlJc w:val="left"/>
+      <w:pPr>
+        <w:ind w:left="5760" w:hanging="360"/>
+      </w:pPr>
+      <w:rPr>
+        <w:rFonts w:ascii="Courier New" w:hAnsi="Courier New" w:cs="Courier New" w:hint="default"/>
+      </w:rPr>
+    </w:lvl>
+    <w:lvl w:ilvl="8" w:tplc="18090005" w:tentative="1">
+      <w:start w:val="1"/>
+      <w:numFmt w:val="bullet"/>
+      <w:lvlText w:val=""/>
+      <w:lvlJc w:val="left"/>
+      <w:pPr>
+        <w:ind w:left="6480" w:hanging="360"/>
+      </w:pPr>
+      <w:rPr>
+        <w:rFonts w:ascii="Wingdings" w:hAnsi="Wingdings" w:hint="default"/>
+      </w:rPr>
+    </w:lvl>
+  </w:abstractNum>
+  <w:abstractNum w:abstractNumId="12" w15:restartNumberingAfterBreak="0">
+    <w:nsid w:val="62DC4E78"/>
+    <w:multiLevelType w:val="hybridMultilevel"/>
+    <w:tmpl w:val="4F54E328"/>
+    <w:lvl w:ilvl="0" w:tplc="18090001">
+      <w:start w:val="1"/>
+      <w:numFmt w:val="bullet"/>
+      <w:lvlText w:val=""/>
+      <w:lvlJc w:val="left"/>
+      <w:pPr>
+        <w:ind w:left="720" w:hanging="360"/>
+      </w:pPr>
+      <w:rPr>
+        <w:rFonts w:ascii="Symbol" w:hAnsi="Symbol" w:hint="default"/>
+      </w:rPr>
+    </w:lvl>
+    <w:lvl w:ilvl="1" w:tplc="18090003" w:tentative="1">
+      <w:start w:val="1"/>
+      <w:numFmt w:val="bullet"/>
+      <w:lvlText w:val="o"/>
+      <w:lvlJc w:val="left"/>
+      <w:pPr>
+        <w:ind w:left="1440" w:hanging="360"/>
+      </w:pPr>
+      <w:rPr>
+        <w:rFonts w:ascii="Courier New" w:hAnsi="Courier New" w:cs="Courier New" w:hint="default"/>
+      </w:rPr>
+    </w:lvl>
+    <w:lvl w:ilvl="2" w:tplc="18090005" w:tentative="1">
+      <w:start w:val="1"/>
+      <w:numFmt w:val="bullet"/>
+      <w:lvlText w:val=""/>
+      <w:lvlJc w:val="left"/>
+      <w:pPr>
+        <w:ind w:left="2160" w:hanging="360"/>
+      </w:pPr>
+      <w:rPr>
+        <w:rFonts w:ascii="Wingdings" w:hAnsi="Wingdings" w:hint="default"/>
+      </w:rPr>
+    </w:lvl>
+    <w:lvl w:ilvl="3" w:tplc="18090001" w:tentative="1">
+      <w:start w:val="1"/>
+      <w:numFmt w:val="bullet"/>
+      <w:lvlText w:val=""/>
+      <w:lvlJc w:val="left"/>
+      <w:pPr>
+        <w:ind w:left="2880" w:hanging="360"/>
+      </w:pPr>
+      <w:rPr>
+        <w:rFonts w:ascii="Symbol" w:hAnsi="Symbol" w:hint="default"/>
+      </w:rPr>
+    </w:lvl>
+    <w:lvl w:ilvl="4" w:tplc="18090003" w:tentative="1">
+      <w:start w:val="1"/>
+      <w:numFmt w:val="bullet"/>
+      <w:lvlText w:val="o"/>
+      <w:lvlJc w:val="left"/>
+      <w:pPr>
+        <w:ind w:left="3600" w:hanging="360"/>
+      </w:pPr>
+      <w:rPr>
+        <w:rFonts w:ascii="Courier New" w:hAnsi="Courier New" w:cs="Courier New" w:hint="default"/>
+      </w:rPr>
+    </w:lvl>
+    <w:lvl w:ilvl="5" w:tplc="18090005" w:tentative="1">
+      <w:start w:val="1"/>
+      <w:numFmt w:val="bullet"/>
+      <w:lvlText w:val=""/>
+      <w:lvlJc w:val="left"/>
+      <w:pPr>
+        <w:ind w:left="4320" w:hanging="360"/>
+      </w:pPr>
+      <w:rPr>
+        <w:rFonts w:ascii="Wingdings" w:hAnsi="Wingdings" w:hint="default"/>
+      </w:rPr>
+    </w:lvl>
+    <w:lvl w:ilvl="6" w:tplc="18090001" w:tentative="1">
+      <w:start w:val="1"/>
+      <w:numFmt w:val="bullet"/>
+      <w:lvlText w:val=""/>
+      <w:lvlJc w:val="left"/>
+      <w:pPr>
+        <w:ind w:left="5040" w:hanging="360"/>
+      </w:pPr>
+      <w:rPr>
+        <w:rFonts w:ascii="Symbol" w:hAnsi="Symbol" w:hint="default"/>
+      </w:rPr>
+    </w:lvl>
+    <w:lvl w:ilvl="7" w:tplc="18090003" w:tentative="1">
+      <w:start w:val="1"/>
+      <w:numFmt w:val="bullet"/>
+      <w:lvlText w:val="o"/>
+      <w:lvlJc w:val="left"/>
+      <w:pPr>
+        <w:ind w:left="5760" w:hanging="360"/>
+      </w:pPr>
+      <w:rPr>
+        <w:rFonts w:ascii="Courier New" w:hAnsi="Courier New" w:cs="Courier New" w:hint="default"/>
+      </w:rPr>
+    </w:lvl>
+    <w:lvl w:ilvl="8" w:tplc="18090005" w:tentative="1">
+      <w:start w:val="1"/>
+      <w:numFmt w:val="bullet"/>
+      <w:lvlText w:val=""/>
+      <w:lvlJc w:val="left"/>
+      <w:pPr>
+        <w:ind w:left="6480" w:hanging="360"/>
+      </w:pPr>
+      <w:rPr>
+        <w:rFonts w:ascii="Wingdings" w:hAnsi="Wingdings" w:hint="default"/>
+      </w:rPr>
+    </w:lvl>
+  </w:abstractNum>
+  <w:abstractNum w:abstractNumId="13" w15:restartNumberingAfterBreak="0">
     <w:nsid w:val="653C071C"/>
     <w:multiLevelType w:val="hybridMultilevel"/>
     <w:tmpl w:val="F216D3C8"/>
@@ -2251,7 +5959,356 @@
       </w:rPr>
     </w:lvl>
   </w:abstractNum>
-  <w:abstractNum w:abstractNumId="2" w15:restartNumberingAfterBreak="0">
+  <w:abstractNum w:abstractNumId="14" w15:restartNumberingAfterBreak="0">
+    <w:nsid w:val="67A33707"/>
+    <w:multiLevelType w:val="hybridMultilevel"/>
+    <w:tmpl w:val="9E40A7D8"/>
+    <w:lvl w:ilvl="0" w:tplc="18090001">
+      <w:start w:val="1"/>
+      <w:numFmt w:val="bullet"/>
+      <w:lvlText w:val=""/>
+      <w:lvlJc w:val="left"/>
+      <w:pPr>
+        <w:ind w:left="720" w:hanging="360"/>
+      </w:pPr>
+      <w:rPr>
+        <w:rFonts w:ascii="Symbol" w:hAnsi="Symbol" w:hint="default"/>
+      </w:rPr>
+    </w:lvl>
+    <w:lvl w:ilvl="1" w:tplc="18090003" w:tentative="1">
+      <w:start w:val="1"/>
+      <w:numFmt w:val="bullet"/>
+      <w:lvlText w:val="o"/>
+      <w:lvlJc w:val="left"/>
+      <w:pPr>
+        <w:ind w:left="1440" w:hanging="360"/>
+      </w:pPr>
+      <w:rPr>
+        <w:rFonts w:ascii="Courier New" w:hAnsi="Courier New" w:cs="Courier New" w:hint="default"/>
+      </w:rPr>
+    </w:lvl>
+    <w:lvl w:ilvl="2" w:tplc="18090005" w:tentative="1">
+      <w:start w:val="1"/>
+      <w:numFmt w:val="bullet"/>
+      <w:lvlText w:val=""/>
+      <w:lvlJc w:val="left"/>
+      <w:pPr>
+        <w:ind w:left="2160" w:hanging="360"/>
+      </w:pPr>
+      <w:rPr>
+        <w:rFonts w:ascii="Wingdings" w:hAnsi="Wingdings" w:hint="default"/>
+      </w:rPr>
+    </w:lvl>
+    <w:lvl w:ilvl="3" w:tplc="18090001" w:tentative="1">
+      <w:start w:val="1"/>
+      <w:numFmt w:val="bullet"/>
+      <w:lvlText w:val=""/>
+      <w:lvlJc w:val="left"/>
+      <w:pPr>
+        <w:ind w:left="2880" w:hanging="360"/>
+      </w:pPr>
+      <w:rPr>
+        <w:rFonts w:ascii="Symbol" w:hAnsi="Symbol" w:hint="default"/>
+      </w:rPr>
+    </w:lvl>
+    <w:lvl w:ilvl="4" w:tplc="18090003" w:tentative="1">
+      <w:start w:val="1"/>
+      <w:numFmt w:val="bullet"/>
+      <w:lvlText w:val="o"/>
+      <w:lvlJc w:val="left"/>
+      <w:pPr>
+        <w:ind w:left="3600" w:hanging="360"/>
+      </w:pPr>
+      <w:rPr>
+        <w:rFonts w:ascii="Courier New" w:hAnsi="Courier New" w:cs="Courier New" w:hint="default"/>
+      </w:rPr>
+    </w:lvl>
+    <w:lvl w:ilvl="5" w:tplc="18090005" w:tentative="1">
+      <w:start w:val="1"/>
+      <w:numFmt w:val="bullet"/>
+      <w:lvlText w:val=""/>
+      <w:lvlJc w:val="left"/>
+      <w:pPr>
+        <w:ind w:left="4320" w:hanging="360"/>
+      </w:pPr>
+      <w:rPr>
+        <w:rFonts w:ascii="Wingdings" w:hAnsi="Wingdings" w:hint="default"/>
+      </w:rPr>
+    </w:lvl>
+    <w:lvl w:ilvl="6" w:tplc="18090001" w:tentative="1">
+      <w:start w:val="1"/>
+      <w:numFmt w:val="bullet"/>
+      <w:lvlText w:val=""/>
+      <w:lvlJc w:val="left"/>
+      <w:pPr>
+        <w:ind w:left="5040" w:hanging="360"/>
+      </w:pPr>
+      <w:rPr>
+        <w:rFonts w:ascii="Symbol" w:hAnsi="Symbol" w:hint="default"/>
+      </w:rPr>
+    </w:lvl>
+    <w:lvl w:ilvl="7" w:tplc="18090003" w:tentative="1">
+      <w:start w:val="1"/>
+      <w:numFmt w:val="bullet"/>
+      <w:lvlText w:val="o"/>
+      <w:lvlJc w:val="left"/>
+      <w:pPr>
+        <w:ind w:left="5760" w:hanging="360"/>
+      </w:pPr>
+      <w:rPr>
+        <w:rFonts w:ascii="Courier New" w:hAnsi="Courier New" w:cs="Courier New" w:hint="default"/>
+      </w:rPr>
+    </w:lvl>
+    <w:lvl w:ilvl="8" w:tplc="18090005" w:tentative="1">
+      <w:start w:val="1"/>
+      <w:numFmt w:val="bullet"/>
+      <w:lvlText w:val=""/>
+      <w:lvlJc w:val="left"/>
+      <w:pPr>
+        <w:ind w:left="6480" w:hanging="360"/>
+      </w:pPr>
+      <w:rPr>
+        <w:rFonts w:ascii="Wingdings" w:hAnsi="Wingdings" w:hint="default"/>
+      </w:rPr>
+    </w:lvl>
+  </w:abstractNum>
+  <w:abstractNum w:abstractNumId="15" w15:restartNumberingAfterBreak="0">
+    <w:nsid w:val="67AE392E"/>
+    <w:multiLevelType w:val="hybridMultilevel"/>
+    <w:tmpl w:val="917E234E"/>
+    <w:lvl w:ilvl="0" w:tplc="18090001">
+      <w:start w:val="1"/>
+      <w:numFmt w:val="bullet"/>
+      <w:lvlText w:val=""/>
+      <w:lvlJc w:val="left"/>
+      <w:pPr>
+        <w:ind w:left="720" w:hanging="360"/>
+      </w:pPr>
+      <w:rPr>
+        <w:rFonts w:ascii="Symbol" w:hAnsi="Symbol" w:hint="default"/>
+      </w:rPr>
+    </w:lvl>
+    <w:lvl w:ilvl="1" w:tplc="18090003" w:tentative="1">
+      <w:start w:val="1"/>
+      <w:numFmt w:val="bullet"/>
+      <w:lvlText w:val="o"/>
+      <w:lvlJc w:val="left"/>
+      <w:pPr>
+        <w:ind w:left="1440" w:hanging="360"/>
+      </w:pPr>
+      <w:rPr>
+        <w:rFonts w:ascii="Courier New" w:hAnsi="Courier New" w:cs="Courier New" w:hint="default"/>
+      </w:rPr>
+    </w:lvl>
+    <w:lvl w:ilvl="2" w:tplc="18090005" w:tentative="1">
+      <w:start w:val="1"/>
+      <w:numFmt w:val="bullet"/>
+      <w:lvlText w:val=""/>
+      <w:lvlJc w:val="left"/>
+      <w:pPr>
+        <w:ind w:left="2160" w:hanging="360"/>
+      </w:pPr>
+      <w:rPr>
+        <w:rFonts w:ascii="Wingdings" w:hAnsi="Wingdings" w:hint="default"/>
+      </w:rPr>
+    </w:lvl>
+    <w:lvl w:ilvl="3" w:tplc="18090001" w:tentative="1">
+      <w:start w:val="1"/>
+      <w:numFmt w:val="bullet"/>
+      <w:lvlText w:val=""/>
+      <w:lvlJc w:val="left"/>
+      <w:pPr>
+        <w:ind w:left="2880" w:hanging="360"/>
+      </w:pPr>
+      <w:rPr>
+        <w:rFonts w:ascii="Symbol" w:hAnsi="Symbol" w:hint="default"/>
+      </w:rPr>
+    </w:lvl>
+    <w:lvl w:ilvl="4" w:tplc="18090003" w:tentative="1">
+      <w:start w:val="1"/>
+      <w:numFmt w:val="bullet"/>
+      <w:lvlText w:val="o"/>
+      <w:lvlJc w:val="left"/>
+      <w:pPr>
+        <w:ind w:left="3600" w:hanging="360"/>
+      </w:pPr>
+      <w:rPr>
+        <w:rFonts w:ascii="Courier New" w:hAnsi="Courier New" w:cs="Courier New" w:hint="default"/>
+      </w:rPr>
+    </w:lvl>
+    <w:lvl w:ilvl="5" w:tplc="18090005" w:tentative="1">
+      <w:start w:val="1"/>
+      <w:numFmt w:val="bullet"/>
+      <w:lvlText w:val=""/>
+      <w:lvlJc w:val="left"/>
+      <w:pPr>
+        <w:ind w:left="4320" w:hanging="360"/>
+      </w:pPr>
+      <w:rPr>
+        <w:rFonts w:ascii="Wingdings" w:hAnsi="Wingdings" w:hint="default"/>
+      </w:rPr>
+    </w:lvl>
+    <w:lvl w:ilvl="6" w:tplc="18090001" w:tentative="1">
+      <w:start w:val="1"/>
+      <w:numFmt w:val="bullet"/>
+      <w:lvlText w:val=""/>
+      <w:lvlJc w:val="left"/>
+      <w:pPr>
+        <w:ind w:left="5040" w:hanging="360"/>
+      </w:pPr>
+      <w:rPr>
+        <w:rFonts w:ascii="Symbol" w:hAnsi="Symbol" w:hint="default"/>
+      </w:rPr>
+    </w:lvl>
+    <w:lvl w:ilvl="7" w:tplc="18090003" w:tentative="1">
+      <w:start w:val="1"/>
+      <w:numFmt w:val="bullet"/>
+      <w:lvlText w:val="o"/>
+      <w:lvlJc w:val="left"/>
+      <w:pPr>
+        <w:ind w:left="5760" w:hanging="360"/>
+      </w:pPr>
+      <w:rPr>
+        <w:rFonts w:ascii="Courier New" w:hAnsi="Courier New" w:cs="Courier New" w:hint="default"/>
+      </w:rPr>
+    </w:lvl>
+    <w:lvl w:ilvl="8" w:tplc="18090005" w:tentative="1">
+      <w:start w:val="1"/>
+      <w:numFmt w:val="bullet"/>
+      <w:lvlText w:val=""/>
+      <w:lvlJc w:val="left"/>
+      <w:pPr>
+        <w:ind w:left="6480" w:hanging="360"/>
+      </w:pPr>
+      <w:rPr>
+        <w:rFonts w:ascii="Wingdings" w:hAnsi="Wingdings" w:hint="default"/>
+      </w:rPr>
+    </w:lvl>
+  </w:abstractNum>
+  <w:abstractNum w:abstractNumId="16" w15:restartNumberingAfterBreak="0">
+    <w:nsid w:val="68EF6CDD"/>
+    <w:multiLevelType w:val="multilevel"/>
+    <w:tmpl w:val="320091CC"/>
+    <w:lvl w:ilvl="0">
+      <w:start w:val="1"/>
+      <w:numFmt w:val="decimal"/>
+      <w:lvlText w:val="%1."/>
+      <w:lvlJc w:val="left"/>
+      <w:pPr>
+        <w:ind w:left="360" w:hanging="360"/>
+      </w:pPr>
+      <w:rPr>
+        <w:rFonts w:hint="default"/>
+        <w:sz w:val="32"/>
+        <w:szCs w:val="32"/>
+      </w:rPr>
+    </w:lvl>
+    <w:lvl w:ilvl="1">
+      <w:start w:val="1"/>
+      <w:numFmt w:val="decimal"/>
+      <w:isLgl/>
+      <w:lvlText w:val="%1.%2"/>
+      <w:lvlJc w:val="left"/>
+      <w:pPr>
+        <w:ind w:left="360" w:hanging="360"/>
+      </w:pPr>
+      <w:rPr>
+        <w:rFonts w:hint="default"/>
+      </w:rPr>
+    </w:lvl>
+    <w:lvl w:ilvl="2">
+      <w:start w:val="1"/>
+      <w:numFmt w:val="decimal"/>
+      <w:isLgl/>
+      <w:lvlText w:val="%1.%2.%3"/>
+      <w:lvlJc w:val="left"/>
+      <w:pPr>
+        <w:ind w:left="720" w:hanging="720"/>
+      </w:pPr>
+      <w:rPr>
+        <w:rFonts w:hint="default"/>
+      </w:rPr>
+    </w:lvl>
+    <w:lvl w:ilvl="3">
+      <w:start w:val="1"/>
+      <w:numFmt w:val="decimal"/>
+      <w:isLgl/>
+      <w:lvlText w:val="%1.%2.%3.%4"/>
+      <w:lvlJc w:val="left"/>
+      <w:pPr>
+        <w:ind w:left="720" w:hanging="720"/>
+      </w:pPr>
+      <w:rPr>
+        <w:rFonts w:hint="default"/>
+      </w:rPr>
+    </w:lvl>
+    <w:lvl w:ilvl="4">
+      <w:start w:val="1"/>
+      <w:numFmt w:val="decimal"/>
+      <w:isLgl/>
+      <w:lvlText w:val="%1.%2.%3.%4.%5"/>
+      <w:lvlJc w:val="left"/>
+      <w:pPr>
+        <w:ind w:left="1080" w:hanging="1080"/>
+      </w:pPr>
+      <w:rPr>
+        <w:rFonts w:hint="default"/>
+      </w:rPr>
+    </w:lvl>
+    <w:lvl w:ilvl="5">
+      <w:start w:val="1"/>
+      <w:numFmt w:val="decimal"/>
+      <w:isLgl/>
+      <w:lvlText w:val="%1.%2.%3.%4.%5.%6"/>
+      <w:lvlJc w:val="left"/>
+      <w:pPr>
+        <w:ind w:left="1080" w:hanging="1080"/>
+      </w:pPr>
+      <w:rPr>
+        <w:rFonts w:hint="default"/>
+      </w:rPr>
+    </w:lvl>
+    <w:lvl w:ilvl="6">
+      <w:start w:val="1"/>
+      <w:numFmt w:val="decimal"/>
+      <w:isLgl/>
+      <w:lvlText w:val="%1.%2.%3.%4.%5.%6.%7"/>
+      <w:lvlJc w:val="left"/>
+      <w:pPr>
+        <w:ind w:left="1440" w:hanging="1440"/>
+      </w:pPr>
+      <w:rPr>
+        <w:rFonts w:hint="default"/>
+      </w:rPr>
+    </w:lvl>
+    <w:lvl w:ilvl="7">
+      <w:start w:val="1"/>
+      <w:numFmt w:val="decimal"/>
+      <w:isLgl/>
+      <w:lvlText w:val="%1.%2.%3.%4.%5.%6.%7.%8"/>
+      <w:lvlJc w:val="left"/>
+      <w:pPr>
+        <w:ind w:left="1440" w:hanging="1440"/>
+      </w:pPr>
+      <w:rPr>
+        <w:rFonts w:hint="default"/>
+      </w:rPr>
+    </w:lvl>
+    <w:lvl w:ilvl="8">
+      <w:start w:val="1"/>
+      <w:numFmt w:val="decimal"/>
+      <w:isLgl/>
+      <w:lvlText w:val="%1.%2.%3.%4.%5.%6.%7.%8.%9"/>
+      <w:lvlJc w:val="left"/>
+      <w:pPr>
+        <w:ind w:left="1440" w:hanging="1440"/>
+      </w:pPr>
+      <w:rPr>
+        <w:rFonts w:hint="default"/>
+      </w:rPr>
+    </w:lvl>
+  </w:abstractNum>
+  <w:abstractNum w:abstractNumId="17" w15:restartNumberingAfterBreak="0">
     <w:nsid w:val="746E6E0A"/>
     <w:multiLevelType w:val="hybridMultilevel"/>
     <w:tmpl w:val="9C2A610E"/>
@@ -2365,13 +6422,58 @@
     </w:lvl>
   </w:abstractNum>
   <w:num w:numId="1" w16cid:durableId="511650028">
+    <w:abstractNumId w:val="1"/>
+  </w:num>
+  <w:num w:numId="2" w16cid:durableId="478159596">
+    <w:abstractNumId w:val="13"/>
+  </w:num>
+  <w:num w:numId="3" w16cid:durableId="411388498">
+    <w:abstractNumId w:val="17"/>
+  </w:num>
+  <w:num w:numId="4" w16cid:durableId="72550284">
+    <w:abstractNumId w:val="4"/>
+  </w:num>
+  <w:num w:numId="5" w16cid:durableId="1067654795">
+    <w:abstractNumId w:val="12"/>
+  </w:num>
+  <w:num w:numId="6" w16cid:durableId="1101994060">
+    <w:abstractNumId w:val="8"/>
+  </w:num>
+  <w:num w:numId="7" w16cid:durableId="2146268995">
     <w:abstractNumId w:val="0"/>
   </w:num>
-  <w:num w:numId="2" w16cid:durableId="478159596">
-    <w:abstractNumId w:val="1"/>
+  <w:num w:numId="8" w16cid:durableId="339629263">
+    <w:abstractNumId w:val="16"/>
   </w:num>
-  <w:num w:numId="3" w16cid:durableId="411388498">
+  <w:num w:numId="9" w16cid:durableId="593392880">
+    <w:abstractNumId w:val="11"/>
+  </w:num>
+  <w:num w:numId="10" w16cid:durableId="1830706111">
+    <w:abstractNumId w:val="15"/>
+  </w:num>
+  <w:num w:numId="11" w16cid:durableId="1552109748">
+    <w:abstractNumId w:val="9"/>
+  </w:num>
+  <w:num w:numId="12" w16cid:durableId="413166924">
+    <w:abstractNumId w:val="7"/>
+  </w:num>
+  <w:num w:numId="13" w16cid:durableId="1750539466">
+    <w:abstractNumId w:val="3"/>
+  </w:num>
+  <w:num w:numId="14" w16cid:durableId="191842653">
+    <w:abstractNumId w:val="6"/>
+  </w:num>
+  <w:num w:numId="15" w16cid:durableId="1182626072">
+    <w:abstractNumId w:val="14"/>
+  </w:num>
+  <w:num w:numId="16" w16cid:durableId="1663006632">
     <w:abstractNumId w:val="2"/>
+  </w:num>
+  <w:num w:numId="17" w16cid:durableId="210582539">
+    <w:abstractNumId w:val="5"/>
+  </w:num>
+  <w:num w:numId="18" w16cid:durableId="1329599441">
+    <w:abstractNumId w:val="10"/>
   </w:num>
 </w:numbering>
 </file>
@@ -3443,4 +7545,16 @@
     </a:ext>
   </a:extLst>
 </a:theme>
+</file>
+
+<file path=customXml/item1.xml><?xml version="1.0" encoding="utf-8"?>
+<b:Sources xmlns:b="http://schemas.openxmlformats.org/officeDocument/2006/bibliography" xmlns="http://schemas.openxmlformats.org/officeDocument/2006/bibliography" SelectedStyle="\APASixthEditionOfficeOnline.xsl" StyleName="APA" Version="6"/>
+</file>
+
+<file path=customXml/itemProps1.xml><?xml version="1.0" encoding="utf-8"?>
+<ds:datastoreItem xmlns:ds="http://schemas.openxmlformats.org/officeDocument/2006/customXml" ds:itemID="{9B991AAC-2E1D-4324-BC92-F9EF161B740D}">
+  <ds:schemaRefs>
+    <ds:schemaRef ds:uri="http://schemas.openxmlformats.org/officeDocument/2006/bibliography"/>
+  </ds:schemaRefs>
+</ds:datastoreItem>
 </file>
--- a/CA1--Machine-Learning-YumikoBejarano.docx
+++ b/CA1--Machine-Learning-YumikoBejarano.docx
@@ -4,6 +4,7 @@
   <w:body>
     <w:p>
       <w:pPr>
+        <w:jc w:val="both"/>
         <w:rPr>
           <w:rFonts w:cs="Calibri"/>
         </w:rPr>
@@ -213,6 +214,7 @@
     </w:p>
     <w:p>
       <w:pPr>
+        <w:jc w:val="both"/>
         <w:rPr>
           <w:rFonts w:cs="Calibri"/>
         </w:rPr>
@@ -220,6 +222,7 @@
     </w:p>
     <w:p>
       <w:pPr>
+        <w:jc w:val="both"/>
         <w:rPr>
           <w:b/>
           <w:bCs/>
@@ -246,6 +249,7 @@
           <w:bottom w:val="single" w:sz="24" w:space="8" w:color="4472C4" w:themeColor="accent1"/>
         </w:pBdr>
         <w:spacing w:line="480" w:lineRule="auto"/>
+        <w:jc w:val="both"/>
         <w:rPr>
           <w:i/>
           <w:iCs/>
@@ -281,6 +285,7 @@
           <w:p>
             <w:pPr>
               <w:spacing w:line="480" w:lineRule="auto"/>
+              <w:jc w:val="both"/>
               <w:rPr>
                 <w:i/>
                 <w:iCs/>
@@ -308,6 +313,7 @@
           <w:p>
             <w:pPr>
               <w:spacing w:line="480" w:lineRule="auto"/>
+              <w:jc w:val="both"/>
               <w:rPr>
                 <w:color w:val="000000" w:themeColor="text1"/>
                 <w:sz w:val="32"/>
@@ -343,6 +349,7 @@
           <w:p>
             <w:pPr>
               <w:spacing w:line="480" w:lineRule="auto"/>
+              <w:jc w:val="both"/>
               <w:rPr>
                 <w:i/>
                 <w:iCs/>
@@ -370,6 +377,7 @@
           <w:p>
             <w:pPr>
               <w:spacing w:line="480" w:lineRule="auto"/>
+              <w:jc w:val="both"/>
               <w:rPr>
                 <w:color w:val="000000" w:themeColor="text1"/>
                 <w:sz w:val="32"/>
@@ -395,6 +403,7 @@
           <w:p>
             <w:pPr>
               <w:spacing w:line="480" w:lineRule="auto"/>
+              <w:jc w:val="both"/>
               <w:rPr>
                 <w:i/>
                 <w:iCs/>
@@ -422,6 +431,7 @@
           <w:p>
             <w:pPr>
               <w:spacing w:line="480" w:lineRule="auto"/>
+              <w:jc w:val="both"/>
               <w:rPr>
                 <w:color w:val="000000" w:themeColor="text1"/>
                 <w:sz w:val="32"/>
@@ -447,6 +457,7 @@
           <w:p>
             <w:pPr>
               <w:spacing w:line="480" w:lineRule="auto"/>
+              <w:jc w:val="both"/>
               <w:rPr>
                 <w:i/>
                 <w:iCs/>
@@ -474,6 +485,7 @@
           <w:p>
             <w:pPr>
               <w:spacing w:line="480" w:lineRule="auto"/>
+              <w:jc w:val="both"/>
               <w:rPr>
                 <w:color w:val="000000" w:themeColor="text1"/>
                 <w:sz w:val="32"/>
@@ -499,6 +511,7 @@
           <w:p>
             <w:pPr>
               <w:spacing w:line="480" w:lineRule="auto"/>
+              <w:jc w:val="both"/>
               <w:rPr>
                 <w:i/>
                 <w:iCs/>
@@ -526,6 +539,7 @@
           <w:p>
             <w:pPr>
               <w:spacing w:line="480" w:lineRule="auto"/>
+              <w:jc w:val="both"/>
               <w:rPr>
                 <w:color w:val="000000" w:themeColor="text1"/>
                 <w:sz w:val="32"/>
@@ -551,6 +565,7 @@
           <w:p>
             <w:pPr>
               <w:spacing w:line="480" w:lineRule="auto"/>
+              <w:jc w:val="both"/>
               <w:rPr>
                 <w:i/>
                 <w:iCs/>
@@ -578,6 +593,7 @@
           <w:p>
             <w:pPr>
               <w:spacing w:line="480" w:lineRule="auto"/>
+              <w:jc w:val="both"/>
               <w:rPr>
                 <w:color w:val="000000" w:themeColor="text1"/>
                 <w:sz w:val="32"/>
@@ -603,6 +619,7 @@
           <w:bottom w:val="single" w:sz="24" w:space="0" w:color="4472C4" w:themeColor="accent1"/>
         </w:pBdr>
         <w:spacing w:line="480" w:lineRule="auto"/>
+        <w:jc w:val="both"/>
         <w:rPr>
           <w:i/>
           <w:iCs/>
@@ -696,7 +713,25 @@
                                 <w:sz w:val="28"/>
                                 <w:szCs w:val="28"/>
                               </w:rPr>
-                              <w:t xml:space="preserve">By submitting this assessment, I confirm that I have read the CCT policy on academic misconduct and understand the implications of submitting work that is not my own or does not appropriately reference material taken from a third party or other source. </w:t>
+                              <w:t xml:space="preserve">By submitting this assessment, I confirm that I have read the CCT policy on academic misconduct and understand the implications of submitting work that is not my own or does not appropriately reference material </w:t>
+                            </w:r>
+                            <w:proofErr w:type="gramStart"/>
+                            <w:r>
+                              <w:rPr>
+                                <w:rFonts w:cs="Calibri"/>
+                                <w:sz w:val="28"/>
+                                <w:szCs w:val="28"/>
+                              </w:rPr>
+                              <w:t>taken</w:t>
+                            </w:r>
+                            <w:proofErr w:type="gramEnd"/>
+                            <w:r>
+                              <w:rPr>
+                                <w:rFonts w:cs="Calibri"/>
+                                <w:sz w:val="28"/>
+                                <w:szCs w:val="28"/>
+                              </w:rPr>
+                              <w:t xml:space="preserve"> from a third party or other source. </w:t>
                             </w:r>
                           </w:p>
                           <w:p>
@@ -758,7 +793,7 @@
                 <v:stroke joinstyle="miter"/>
                 <v:path gradientshapeok="t" o:connecttype="rect"/>
               </v:shapetype>
-              <v:shape id="Text Box 1" o:spid="_x0000_s1026" type="#_x0000_t202" style="position:absolute;margin-left:0;margin-top:66.75pt;width:454.5pt;height:224.25pt;z-index:251661312;visibility:visible;mso-wrap-style:square;mso-width-percent:0;mso-height-percent:0;mso-wrap-distance-left:9pt;mso-wrap-distance-top:0;mso-wrap-distance-right:9pt;mso-wrap-distance-bottom:0;mso-position-horizontal:left;mso-position-horizontal-relative:margin;mso-position-vertical:absolute;mso-position-vertical-relative:text;mso-width-percent:0;mso-height-percent:0;mso-width-relative:margin;mso-height-relative:margin;v-text-anchor:top" o:gfxdata="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" fillcolor="white [3201]" strokecolor="#4472c4 [3204]" strokeweight="2.25pt">
+              <v:shape id="Text Box 1" o:spid="_x0000_s1026" type="#_x0000_t202" style="position:absolute;left:0;text-align:left;margin-left:0;margin-top:66.75pt;width:454.5pt;height:224.25pt;z-index:251661312;visibility:visible;mso-wrap-style:square;mso-width-percent:0;mso-height-percent:0;mso-wrap-distance-left:9pt;mso-wrap-distance-top:0;mso-wrap-distance-right:9pt;mso-wrap-distance-bottom:0;mso-position-horizontal:left;mso-position-horizontal-relative:margin;mso-position-vertical:absolute;mso-position-vertical-relative:text;mso-width-percent:0;mso-height-percent:0;mso-width-relative:margin;mso-height-relative:margin;v-text-anchor:top" o:gfxdata="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" fillcolor="white [3201]" strokecolor="#4472c4 [3204]" strokeweight="2.25pt">
                 <v:textbox>
                   <w:txbxContent>
                     <w:p>
@@ -798,7 +833,25 @@
                           <w:sz w:val="28"/>
                           <w:szCs w:val="28"/>
                         </w:rPr>
-                        <w:t xml:space="preserve">By submitting this assessment, I confirm that I have read the CCT policy on academic misconduct and understand the implications of submitting work that is not my own or does not appropriately reference material taken from a third party or other source. </w:t>
+                        <w:t xml:space="preserve">By submitting this assessment, I confirm that I have read the CCT policy on academic misconduct and understand the implications of submitting work that is not my own or does not appropriately reference material </w:t>
+                      </w:r>
+                      <w:proofErr w:type="gramStart"/>
+                      <w:r>
+                        <w:rPr>
+                          <w:rFonts w:cs="Calibri"/>
+                          <w:sz w:val="28"/>
+                          <w:szCs w:val="28"/>
+                        </w:rPr>
+                        <w:t>taken</w:t>
+                      </w:r>
+                      <w:proofErr w:type="gramEnd"/>
+                      <w:r>
+                        <w:rPr>
+                          <w:rFonts w:cs="Calibri"/>
+                          <w:sz w:val="28"/>
+                          <w:szCs w:val="28"/>
+                        </w:rPr>
+                        <w:t xml:space="preserve"> from a third party or other source. </w:t>
                       </w:r>
                     </w:p>
                     <w:p>
@@ -845,6 +898,7 @@
     </w:p>
     <w:p>
       <w:pPr>
+        <w:jc w:val="both"/>
         <w:rPr>
           <w:rStyle w:val="SubtleReference"/>
           <w:rFonts w:cs="Calibri"/>
@@ -854,6 +908,7 @@
     </w:p>
     <w:p>
       <w:pPr>
+        <w:jc w:val="both"/>
         <w:rPr>
           <w:rFonts w:cs="Calibri"/>
         </w:rPr>
@@ -861,6 +916,7 @@
     </w:p>
     <w:p>
       <w:pPr>
+        <w:jc w:val="both"/>
         <w:rPr>
           <w:rFonts w:cs="Calibri"/>
         </w:rPr>
@@ -868,6 +924,7 @@
     </w:p>
     <w:p>
       <w:pPr>
+        <w:jc w:val="both"/>
         <w:rPr>
           <w:rFonts w:cs="Calibri"/>
         </w:rPr>
@@ -875,6 +932,7 @@
     </w:p>
     <w:p>
       <w:pPr>
+        <w:jc w:val="both"/>
         <w:rPr>
           <w:rFonts w:cs="Calibri"/>
         </w:rPr>
@@ -882,6 +940,7 @@
     </w:p>
     <w:p>
       <w:pPr>
+        <w:jc w:val="both"/>
         <w:rPr>
           <w:rFonts w:cs="Calibri"/>
         </w:rPr>
@@ -889,6 +948,7 @@
     </w:p>
     <w:p>
       <w:pPr>
+        <w:jc w:val="both"/>
         <w:rPr>
           <w:rFonts w:cs="Calibri"/>
         </w:rPr>
@@ -896,6 +956,7 @@
     </w:p>
     <w:p>
       <w:pPr>
+        <w:jc w:val="both"/>
         <w:rPr>
           <w:rFonts w:cs="Calibri"/>
         </w:rPr>
@@ -903,6 +964,7 @@
     </w:p>
     <w:p>
       <w:pPr>
+        <w:jc w:val="both"/>
         <w:rPr>
           <w:rFonts w:cs="Calibri"/>
         </w:rPr>
@@ -910,6 +972,7 @@
     </w:p>
     <w:p>
       <w:pPr>
+        <w:jc w:val="both"/>
         <w:rPr>
           <w:rFonts w:cs="Calibri"/>
         </w:rPr>
@@ -917,13 +980,7 @@
     </w:p>
     <w:p>
       <w:pPr>
-        <w:rPr>
-          <w:rFonts w:cs="Calibri"/>
-        </w:rPr>
-      </w:pPr>
-    </w:p>
-    <w:p>
-      <w:pPr>
+        <w:jc w:val="both"/>
         <w:rPr>
           <w:rFonts w:cs="Calibri"/>
         </w:rPr>
@@ -935,136 +992,6 @@
         </w:sectPr>
       </w:pPr>
     </w:p>
-    <w:p>
-      <w:pPr>
-        <w:rPr>
-          <w:color w:val="3B3838" w:themeColor="background2" w:themeShade="40"/>
-          <w:sz w:val="40"/>
-          <w:szCs w:val="40"/>
-        </w:rPr>
-      </w:pPr>
-      <w:r>
-        <w:rPr>
-          <w:color w:val="3B3838" w:themeColor="background2" w:themeShade="40"/>
-          <w:sz w:val="40"/>
-          <w:szCs w:val="40"/>
-        </w:rPr>
-        <w:lastRenderedPageBreak/>
-        <w:t>A</w:t>
-      </w:r>
-      <w:r>
-        <w:rPr>
-          <w:color w:val="3B3838" w:themeColor="background2" w:themeShade="40"/>
-          <w:sz w:val="40"/>
-          <w:szCs w:val="40"/>
-        </w:rPr>
-        <w:t>bstract</w:t>
-      </w:r>
-    </w:p>
-    <w:p/>
-    <w:p>
-      <w:pPr>
-        <w:rPr>
-          <w:color w:val="FF0000"/>
-        </w:rPr>
-      </w:pPr>
-      <w:r>
-        <w:rPr>
-          <w:color w:val="FF0000"/>
-        </w:rPr>
-        <w:t>[NOTE: This section is designated for the abstract. Abstracts are not assigned page numbers and should precede the table of contents. If an abstract is unnecessary for your work, please delete this page.</w:t>
-      </w:r>
-      <w:r>
-        <w:rPr>
-          <w:color w:val="FF0000"/>
-        </w:rPr>
-        <w:t xml:space="preserve">] </w:t>
-      </w:r>
-    </w:p>
-    <w:p>
-      <w:pPr>
-        <w:rPr>
-          <w:color w:val="FF0000"/>
-        </w:rPr>
-      </w:pPr>
-    </w:p>
-    <w:p>
-      <w:pPr>
-        <w:rPr>
-          <w:color w:val="FF0000"/>
-        </w:rPr>
-      </w:pPr>
-    </w:p>
-    <w:p>
-      <w:pPr>
-        <w:rPr>
-          <w:color w:val="FF0000"/>
-        </w:rPr>
-      </w:pPr>
-    </w:p>
-    <w:p>
-      <w:pPr>
-        <w:rPr>
-          <w:color w:val="FF0000"/>
-          <w:sz w:val="32"/>
-          <w:szCs w:val="32"/>
-        </w:rPr>
-      </w:pPr>
-      <w:r>
-        <w:rPr>
-          <w:color w:val="FF0000"/>
-          <w:sz w:val="32"/>
-          <w:szCs w:val="32"/>
-        </w:rPr>
-        <w:t xml:space="preserve">Attention: </w:t>
-      </w:r>
-      <w:r>
-        <w:rPr>
-          <w:color w:val="FF0000"/>
-          <w:sz w:val="32"/>
-          <w:szCs w:val="32"/>
-        </w:rPr>
-        <w:t xml:space="preserve">All notes </w:t>
-      </w:r>
-      <w:r>
-        <w:rPr>
-          <w:color w:val="FF0000"/>
-          <w:sz w:val="32"/>
-          <w:szCs w:val="32"/>
-        </w:rPr>
-        <w:t>must</w:t>
-      </w:r>
-      <w:r>
-        <w:rPr>
-          <w:color w:val="FF0000"/>
-          <w:sz w:val="32"/>
-          <w:szCs w:val="32"/>
-        </w:rPr>
-        <w:t xml:space="preserve"> be removed from the document before submission!!</w:t>
-      </w:r>
-    </w:p>
-    <w:p/>
-    <w:p/>
-    <w:p/>
-    <w:p/>
-    <w:p/>
-    <w:p/>
-    <w:p/>
-    <w:p/>
-    <w:p/>
-    <w:p/>
-    <w:p/>
-    <w:p/>
-    <w:p/>
-    <w:p/>
-    <w:p/>
-    <w:p/>
-    <w:p/>
-    <w:p/>
-    <w:p/>
-    <w:p/>
-    <w:p/>
-    <w:p/>
     <w:sdt>
       <w:sdtPr>
         <w:rPr>
@@ -1095,6 +1022,7 @@
           <w:pPr>
             <w:pStyle w:val="TOCHeading"/>
             <w:spacing w:after="160"/>
+            <w:jc w:val="both"/>
           </w:pPr>
           <w:r>
             <w:t>Contents</w:t>
@@ -1106,6 +1034,7 @@
             <w:tabs>
               <w:tab w:val="right" w:leader="dot" w:pos="9016"/>
             </w:tabs>
+            <w:jc w:val="both"/>
             <w:rPr>
               <w:rFonts w:asciiTheme="minorHAnsi" w:eastAsiaTheme="minorEastAsia" w:hAnsiTheme="minorHAnsi"/>
               <w:noProof/>
@@ -1121,7 +1050,7 @@
           <w:r>
             <w:fldChar w:fldCharType="separate"/>
           </w:r>
-          <w:hyperlink w:anchor="_Toc164248508" w:history="1">
+          <w:hyperlink w:anchor="_Toc164253857" w:history="1">
             <w:r>
               <w:rPr>
                 <w:rStyle w:val="Hyperlink"/>
@@ -1148,7 +1077,7 @@
                 <w:noProof/>
                 <w:webHidden/>
               </w:rPr>
-              <w:instrText xml:space="preserve"> PAGEREF _Toc164248508 \h </w:instrText>
+              <w:instrText xml:space="preserve"> PAGEREF _Toc164253857 \h </w:instrText>
             </w:r>
             <w:r>
               <w:rPr>
@@ -1168,7 +1097,7 @@
                 <w:noProof/>
                 <w:webHidden/>
               </w:rPr>
-              <w:t>4</w:t>
+              <w:t>3</w:t>
             </w:r>
             <w:r>
               <w:rPr>
@@ -1186,13 +1115,14 @@
               <w:tab w:val="left" w:pos="660"/>
               <w:tab w:val="right" w:leader="dot" w:pos="9016"/>
             </w:tabs>
+            <w:jc w:val="both"/>
             <w:rPr>
               <w:rFonts w:asciiTheme="minorHAnsi" w:eastAsiaTheme="minorEastAsia" w:hAnsiTheme="minorHAnsi"/>
               <w:noProof/>
               <w:lang w:eastAsia="en-IE"/>
             </w:rPr>
           </w:pPr>
-          <w:hyperlink w:anchor="_Toc164248509" w:history="1">
+          <w:hyperlink w:anchor="_Toc164253858" w:history="1">
             <w:r>
               <w:rPr>
                 <w:rStyle w:val="Hyperlink"/>
@@ -1234,7 +1164,7 @@
                 <w:noProof/>
                 <w:webHidden/>
               </w:rPr>
-              <w:instrText xml:space="preserve"> PAGEREF _Toc164248509 \h </w:instrText>
+              <w:instrText xml:space="preserve"> PAGEREF _Toc164253858 \h </w:instrText>
             </w:r>
             <w:r>
               <w:rPr>
@@ -1254,7 +1184,7 @@
                 <w:noProof/>
                 <w:webHidden/>
               </w:rPr>
-              <w:t>4</w:t>
+              <w:t>3</w:t>
             </w:r>
             <w:r>
               <w:rPr>
@@ -1272,13 +1202,14 @@
               <w:tab w:val="left" w:pos="660"/>
               <w:tab w:val="right" w:leader="dot" w:pos="9016"/>
             </w:tabs>
+            <w:jc w:val="both"/>
             <w:rPr>
               <w:rFonts w:asciiTheme="minorHAnsi" w:eastAsiaTheme="minorEastAsia" w:hAnsiTheme="minorHAnsi"/>
               <w:noProof/>
               <w:lang w:eastAsia="en-IE"/>
             </w:rPr>
           </w:pPr>
-          <w:hyperlink w:anchor="_Toc164248510" w:history="1">
+          <w:hyperlink w:anchor="_Toc164253859" w:history="1">
             <w:r>
               <w:rPr>
                 <w:rStyle w:val="Hyperlink"/>
@@ -1320,7 +1251,7 @@
                 <w:noProof/>
                 <w:webHidden/>
               </w:rPr>
-              <w:instrText xml:space="preserve"> PAGEREF _Toc164248510 \h </w:instrText>
+              <w:instrText xml:space="preserve"> PAGEREF _Toc164253859 \h </w:instrText>
             </w:r>
             <w:r>
               <w:rPr>
@@ -1340,7 +1271,7 @@
                 <w:noProof/>
                 <w:webHidden/>
               </w:rPr>
-              <w:t>4</w:t>
+              <w:t>3</w:t>
             </w:r>
             <w:r>
               <w:rPr>
@@ -1358,13 +1289,14 @@
               <w:tab w:val="left" w:pos="660"/>
               <w:tab w:val="right" w:leader="dot" w:pos="9016"/>
             </w:tabs>
+            <w:jc w:val="both"/>
             <w:rPr>
               <w:rFonts w:asciiTheme="minorHAnsi" w:eastAsiaTheme="minorEastAsia" w:hAnsiTheme="minorHAnsi"/>
               <w:noProof/>
               <w:lang w:eastAsia="en-IE"/>
             </w:rPr>
           </w:pPr>
-          <w:hyperlink w:anchor="_Toc164248511" w:history="1">
+          <w:hyperlink w:anchor="_Toc164253860" w:history="1">
             <w:r>
               <w:rPr>
                 <w:rStyle w:val="Hyperlink"/>
@@ -1406,7 +1338,7 @@
                 <w:noProof/>
                 <w:webHidden/>
               </w:rPr>
-              <w:instrText xml:space="preserve"> PAGEREF _Toc164248511 \h </w:instrText>
+              <w:instrText xml:space="preserve"> PAGEREF _Toc164253860 \h </w:instrText>
             </w:r>
             <w:r>
               <w:rPr>
@@ -1426,7 +1358,7 @@
                 <w:noProof/>
                 <w:webHidden/>
               </w:rPr>
-              <w:t>4</w:t>
+              <w:t>3</w:t>
             </w:r>
             <w:r>
               <w:rPr>
@@ -1443,19 +1375,34 @@
             <w:tabs>
               <w:tab w:val="right" w:leader="dot" w:pos="9016"/>
             </w:tabs>
+            <w:jc w:val="both"/>
             <w:rPr>
               <w:rFonts w:asciiTheme="minorHAnsi" w:eastAsiaTheme="minorEastAsia" w:hAnsiTheme="minorHAnsi"/>
               <w:noProof/>
               <w:lang w:eastAsia="en-IE"/>
             </w:rPr>
           </w:pPr>
-          <w:hyperlink w:anchor="_Toc164248512" w:history="1">
+          <w:hyperlink w:anchor="_Toc164253861" w:history="1">
             <w:r>
               <w:rPr>
                 <w:rStyle w:val="Hyperlink"/>
                 <w:noProof/>
               </w:rPr>
-              <w:t>Characterization of Data</w:t>
+              <w:t>Characte</w:t>
+            </w:r>
+            <w:r>
+              <w:rPr>
+                <w:rStyle w:val="Hyperlink"/>
+                <w:noProof/>
+              </w:rPr>
+              <w:t>r</w:t>
+            </w:r>
+            <w:r>
+              <w:rPr>
+                <w:rStyle w:val="Hyperlink"/>
+                <w:noProof/>
+              </w:rPr>
+              <w:t>ization of Data</w:t>
             </w:r>
             <w:r>
               <w:rPr>
@@ -1476,7 +1423,7 @@
                 <w:noProof/>
                 <w:webHidden/>
               </w:rPr>
-              <w:instrText xml:space="preserve"> PAGEREF _Toc164248512 \h </w:instrText>
+              <w:instrText xml:space="preserve"> PAGEREF _Toc164253861 \h </w:instrText>
             </w:r>
             <w:r>
               <w:rPr>
@@ -1496,7 +1443,7 @@
                 <w:noProof/>
                 <w:webHidden/>
               </w:rPr>
-              <w:t>4</w:t>
+              <w:t>3</w:t>
             </w:r>
             <w:r>
               <w:rPr>
@@ -1513,13 +1460,14 @@
             <w:tabs>
               <w:tab w:val="right" w:leader="dot" w:pos="9016"/>
             </w:tabs>
+            <w:jc w:val="both"/>
             <w:rPr>
               <w:rFonts w:asciiTheme="minorHAnsi" w:eastAsiaTheme="minorEastAsia" w:hAnsiTheme="minorHAnsi"/>
               <w:noProof/>
               <w:lang w:eastAsia="en-IE"/>
             </w:rPr>
           </w:pPr>
-          <w:hyperlink w:anchor="_Toc164248513" w:history="1">
+          <w:hyperlink w:anchor="_Toc164253862" w:history="1">
             <w:r>
               <w:rPr>
                 <w:rStyle w:val="Hyperlink"/>
@@ -1546,7 +1494,7 @@
                 <w:noProof/>
                 <w:webHidden/>
               </w:rPr>
-              <w:instrText xml:space="preserve"> PAGEREF _Toc164248513 \h </w:instrText>
+              <w:instrText xml:space="preserve"> PAGEREF _Toc164253862 \h </w:instrText>
             </w:r>
             <w:r>
               <w:rPr>
@@ -1566,7 +1514,7 @@
                 <w:noProof/>
                 <w:webHidden/>
               </w:rPr>
-              <w:t>4</w:t>
+              <w:t>3</w:t>
             </w:r>
             <w:r>
               <w:rPr>
@@ -1583,13 +1531,14 @@
             <w:tabs>
               <w:tab w:val="right" w:leader="dot" w:pos="9016"/>
             </w:tabs>
+            <w:jc w:val="both"/>
             <w:rPr>
               <w:rFonts w:asciiTheme="minorHAnsi" w:eastAsiaTheme="minorEastAsia" w:hAnsiTheme="minorHAnsi"/>
               <w:noProof/>
               <w:lang w:eastAsia="en-IE"/>
             </w:rPr>
           </w:pPr>
-          <w:hyperlink w:anchor="_Toc164248514" w:history="1">
+          <w:hyperlink w:anchor="_Toc164253863" w:history="1">
             <w:r>
               <w:rPr>
                 <w:rStyle w:val="Hyperlink"/>
@@ -1616,7 +1565,7 @@
                 <w:noProof/>
                 <w:webHidden/>
               </w:rPr>
-              <w:instrText xml:space="preserve"> PAGEREF _Toc164248514 \h </w:instrText>
+              <w:instrText xml:space="preserve"> PAGEREF _Toc164253863 \h </w:instrText>
             </w:r>
             <w:r>
               <w:rPr>
@@ -1636,7 +1585,7 @@
                 <w:noProof/>
                 <w:webHidden/>
               </w:rPr>
-              <w:t>4</w:t>
+              <w:t>3</w:t>
             </w:r>
             <w:r>
               <w:rPr>
@@ -1653,33 +1602,20 @@
             <w:tabs>
               <w:tab w:val="right" w:leader="dot" w:pos="9016"/>
             </w:tabs>
+            <w:jc w:val="both"/>
             <w:rPr>
               <w:rFonts w:asciiTheme="minorHAnsi" w:eastAsiaTheme="minorEastAsia" w:hAnsiTheme="minorHAnsi"/>
               <w:noProof/>
               <w:lang w:eastAsia="en-IE"/>
             </w:rPr>
           </w:pPr>
-          <w:hyperlink w:anchor="_Toc164248515" w:history="1">
+          <w:hyperlink w:anchor="_Toc164253864" w:history="1">
             <w:r>
               <w:rPr>
                 <w:rStyle w:val="Hyperlink"/>
                 <w:noProof/>
               </w:rPr>
-              <w:t>Description of Variation in Accuracy Across Three Tr</w:t>
-            </w:r>
-            <w:r>
-              <w:rPr>
-                <w:rStyle w:val="Hyperlink"/>
-                <w:noProof/>
-              </w:rPr>
-              <w:t>a</w:t>
-            </w:r>
-            <w:r>
-              <w:rPr>
-                <w:rStyle w:val="Hyperlink"/>
-                <w:noProof/>
-              </w:rPr>
-              <w:t>ining Splits using Cross-Validation Techniques</w:t>
+              <w:t>Accuracy Variation Across Three Training Splits with Cross-Validation</w:t>
             </w:r>
             <w:r>
               <w:rPr>
@@ -1700,7 +1636,7 @@
                 <w:noProof/>
                 <w:webHidden/>
               </w:rPr>
-              <w:instrText xml:space="preserve"> PAGEREF _Toc164248515 \h </w:instrText>
+              <w:instrText xml:space="preserve"> PAGEREF _Toc164253864 \h </w:instrText>
             </w:r>
             <w:r>
               <w:rPr>
@@ -1720,7 +1656,7 @@
                 <w:noProof/>
                 <w:webHidden/>
               </w:rPr>
-              <w:t>5</w:t>
+              <w:t>4</w:t>
             </w:r>
             <w:r>
               <w:rPr>
@@ -1738,13 +1674,14 @@
               <w:tab w:val="left" w:pos="660"/>
               <w:tab w:val="right" w:leader="dot" w:pos="9016"/>
             </w:tabs>
+            <w:jc w:val="both"/>
             <w:rPr>
               <w:rFonts w:asciiTheme="minorHAnsi" w:eastAsiaTheme="minorEastAsia" w:hAnsiTheme="minorHAnsi"/>
               <w:noProof/>
               <w:lang w:eastAsia="en-IE"/>
             </w:rPr>
           </w:pPr>
-          <w:hyperlink w:anchor="_Toc164248516" w:history="1">
+          <w:hyperlink w:anchor="_Toc164253865" w:history="1">
             <w:r>
               <w:rPr>
                 <w:rStyle w:val="Hyperlink"/>
@@ -1786,7 +1723,7 @@
                 <w:noProof/>
                 <w:webHidden/>
               </w:rPr>
-              <w:instrText xml:space="preserve"> PAGEREF _Toc164248516 \h </w:instrText>
+              <w:instrText xml:space="preserve"> PAGEREF _Toc164253865 \h </w:instrText>
             </w:r>
             <w:r>
               <w:rPr>
@@ -1806,7 +1743,7 @@
                 <w:noProof/>
                 <w:webHidden/>
               </w:rPr>
-              <w:t>5</w:t>
+              <w:t>4</w:t>
             </w:r>
             <w:r>
               <w:rPr>
@@ -1823,13 +1760,14 @@
             <w:tabs>
               <w:tab w:val="right" w:leader="dot" w:pos="9016"/>
             </w:tabs>
+            <w:jc w:val="both"/>
             <w:rPr>
               <w:rFonts w:asciiTheme="minorHAnsi" w:eastAsiaTheme="minorEastAsia" w:hAnsiTheme="minorHAnsi"/>
               <w:noProof/>
               <w:lang w:eastAsia="en-IE"/>
             </w:rPr>
           </w:pPr>
-          <w:hyperlink w:anchor="_Toc164248517" w:history="1">
+          <w:hyperlink w:anchor="_Toc164253866" w:history="1">
             <w:r>
               <w:rPr>
                 <w:rStyle w:val="Hyperlink"/>
@@ -1856,7 +1794,7 @@
                 <w:noProof/>
                 <w:webHidden/>
               </w:rPr>
-              <w:instrText xml:space="preserve"> PAGEREF _Toc164248517 \h </w:instrText>
+              <w:instrText xml:space="preserve"> PAGEREF _Toc164253866 \h </w:instrText>
             </w:r>
             <w:r>
               <w:rPr>
@@ -1876,7 +1814,7 @@
                 <w:noProof/>
                 <w:webHidden/>
               </w:rPr>
-              <w:t>5</w:t>
+              <w:t>4</w:t>
             </w:r>
             <w:r>
               <w:rPr>
@@ -1893,13 +1831,14 @@
             <w:tabs>
               <w:tab w:val="right" w:leader="dot" w:pos="9016"/>
             </w:tabs>
+            <w:jc w:val="both"/>
             <w:rPr>
               <w:rFonts w:asciiTheme="minorHAnsi" w:eastAsiaTheme="minorEastAsia" w:hAnsiTheme="minorHAnsi"/>
               <w:noProof/>
               <w:lang w:eastAsia="en-IE"/>
             </w:rPr>
           </w:pPr>
-          <w:hyperlink w:anchor="_Toc164248518" w:history="1">
+          <w:hyperlink w:anchor="_Toc164253867" w:history="1">
             <w:r>
               <w:rPr>
                 <w:rStyle w:val="Hyperlink"/>
@@ -1926,7 +1865,7 @@
                 <w:noProof/>
                 <w:webHidden/>
               </w:rPr>
-              <w:instrText xml:space="preserve"> PAGEREF _Toc164248518 \h </w:instrText>
+              <w:instrText xml:space="preserve"> PAGEREF _Toc164253867 \h </w:instrText>
             </w:r>
             <w:r>
               <w:rPr>
@@ -1946,7 +1885,7 @@
                 <w:noProof/>
                 <w:webHidden/>
               </w:rPr>
-              <w:t>6</w:t>
+              <w:t>4</w:t>
             </w:r>
             <w:r>
               <w:rPr>
@@ -1963,13 +1902,14 @@
             <w:tabs>
               <w:tab w:val="right" w:leader="dot" w:pos="9016"/>
             </w:tabs>
+            <w:jc w:val="both"/>
             <w:rPr>
               <w:rFonts w:asciiTheme="minorHAnsi" w:eastAsiaTheme="minorEastAsia" w:hAnsiTheme="minorHAnsi"/>
               <w:noProof/>
               <w:lang w:eastAsia="en-IE"/>
             </w:rPr>
           </w:pPr>
-          <w:hyperlink w:anchor="_Toc164248519" w:history="1">
+          <w:hyperlink w:anchor="_Toc164253868" w:history="1">
             <w:r>
               <w:rPr>
                 <w:rStyle w:val="Hyperlink"/>
@@ -1996,7 +1936,7 @@
                 <w:noProof/>
                 <w:webHidden/>
               </w:rPr>
-              <w:instrText xml:space="preserve"> PAGEREF _Toc164248519 \h </w:instrText>
+              <w:instrText xml:space="preserve"> PAGEREF _Toc164253868 \h </w:instrText>
             </w:r>
             <w:r>
               <w:rPr>
@@ -2016,7 +1956,7 @@
                 <w:noProof/>
                 <w:webHidden/>
               </w:rPr>
-              <w:t>6</w:t>
+              <w:t>5</w:t>
             </w:r>
             <w:r>
               <w:rPr>
@@ -2034,13 +1974,14 @@
               <w:tab w:val="left" w:pos="660"/>
               <w:tab w:val="right" w:leader="dot" w:pos="9016"/>
             </w:tabs>
+            <w:jc w:val="both"/>
             <w:rPr>
               <w:rFonts w:asciiTheme="minorHAnsi" w:eastAsiaTheme="minorEastAsia" w:hAnsiTheme="minorHAnsi"/>
               <w:noProof/>
               <w:lang w:eastAsia="en-IE"/>
             </w:rPr>
           </w:pPr>
-          <w:hyperlink w:anchor="_Toc164248520" w:history="1">
+          <w:hyperlink w:anchor="_Toc164253869" w:history="1">
             <w:r>
               <w:rPr>
                 <w:rStyle w:val="Hyperlink"/>
@@ -2061,21 +2002,7 @@
                 <w:rStyle w:val="Hyperlink"/>
                 <w:noProof/>
               </w:rPr>
-              <w:t>Pre-p</w:t>
-            </w:r>
-            <w:r>
-              <w:rPr>
-                <w:rStyle w:val="Hyperlink"/>
-                <w:noProof/>
-              </w:rPr>
-              <w:t>r</w:t>
-            </w:r>
-            <w:r>
-              <w:rPr>
-                <w:rStyle w:val="Hyperlink"/>
-                <w:noProof/>
-              </w:rPr>
-              <w:t>ocessing</w:t>
+              <w:t>Pre-processing</w:t>
             </w:r>
             <w:r>
               <w:rPr>
@@ -2096,7 +2023,7 @@
                 <w:noProof/>
                 <w:webHidden/>
               </w:rPr>
-              <w:instrText xml:space="preserve"> PAGEREF _Toc164248520 \h </w:instrText>
+              <w:instrText xml:space="preserve"> PAGEREF _Toc164253869 \h </w:instrText>
             </w:r>
             <w:r>
               <w:rPr>
@@ -2116,7 +2043,7 @@
                 <w:noProof/>
                 <w:webHidden/>
               </w:rPr>
-              <w:t>7</w:t>
+              <w:t>6</w:t>
             </w:r>
             <w:r>
               <w:rPr>
@@ -2133,13 +2060,14 @@
             <w:tabs>
               <w:tab w:val="right" w:leader="dot" w:pos="9016"/>
             </w:tabs>
+            <w:jc w:val="both"/>
             <w:rPr>
               <w:rFonts w:asciiTheme="minorHAnsi" w:eastAsiaTheme="minorEastAsia" w:hAnsiTheme="minorHAnsi"/>
               <w:noProof/>
               <w:lang w:eastAsia="en-IE"/>
             </w:rPr>
           </w:pPr>
-          <w:hyperlink w:anchor="_Toc164248521" w:history="1">
+          <w:hyperlink w:anchor="_Toc164253870" w:history="1">
             <w:r>
               <w:rPr>
                 <w:rStyle w:val="Hyperlink"/>
@@ -2166,7 +2094,7 @@
                 <w:noProof/>
                 <w:webHidden/>
               </w:rPr>
-              <w:instrText xml:space="preserve"> PAGEREF _Toc164248521 \h </w:instrText>
+              <w:instrText xml:space="preserve"> PAGEREF _Toc164253870 \h </w:instrText>
             </w:r>
             <w:r>
               <w:rPr>
@@ -2186,7 +2114,7 @@
                 <w:noProof/>
                 <w:webHidden/>
               </w:rPr>
-              <w:t>7</w:t>
+              <w:t>6</w:t>
             </w:r>
             <w:r>
               <w:rPr>
@@ -2203,13 +2131,14 @@
             <w:tabs>
               <w:tab w:val="right" w:leader="dot" w:pos="9016"/>
             </w:tabs>
+            <w:jc w:val="both"/>
             <w:rPr>
               <w:rFonts w:asciiTheme="minorHAnsi" w:eastAsiaTheme="minorEastAsia" w:hAnsiTheme="minorHAnsi"/>
               <w:noProof/>
               <w:lang w:eastAsia="en-IE"/>
             </w:rPr>
           </w:pPr>
-          <w:hyperlink w:anchor="_Toc164248522" w:history="1">
+          <w:hyperlink w:anchor="_Toc164253871" w:history="1">
             <w:r>
               <w:rPr>
                 <w:rStyle w:val="Hyperlink"/>
@@ -2236,7 +2165,7 @@
                 <w:noProof/>
                 <w:webHidden/>
               </w:rPr>
-              <w:instrText xml:space="preserve"> PAGEREF _Toc164248522 \h </w:instrText>
+              <w:instrText xml:space="preserve"> PAGEREF _Toc164253871 \h </w:instrText>
             </w:r>
             <w:r>
               <w:rPr>
@@ -2256,7 +2185,7 @@
                 <w:noProof/>
                 <w:webHidden/>
               </w:rPr>
-              <w:t>7</w:t>
+              <w:t>6</w:t>
             </w:r>
             <w:r>
               <w:rPr>
@@ -2273,13 +2202,14 @@
             <w:tabs>
               <w:tab w:val="right" w:leader="dot" w:pos="9016"/>
             </w:tabs>
+            <w:jc w:val="both"/>
             <w:rPr>
               <w:rFonts w:asciiTheme="minorHAnsi" w:eastAsiaTheme="minorEastAsia" w:hAnsiTheme="minorHAnsi"/>
               <w:noProof/>
               <w:lang w:eastAsia="en-IE"/>
             </w:rPr>
           </w:pPr>
-          <w:hyperlink w:anchor="_Toc164248523" w:history="1">
+          <w:hyperlink w:anchor="_Toc164253872" w:history="1">
             <w:r>
               <w:rPr>
                 <w:rStyle w:val="Hyperlink"/>
@@ -2306,7 +2236,7 @@
                 <w:noProof/>
                 <w:webHidden/>
               </w:rPr>
-              <w:instrText xml:space="preserve"> PAGEREF _Toc164248523 \h </w:instrText>
+              <w:instrText xml:space="preserve"> PAGEREF _Toc164253872 \h </w:instrText>
             </w:r>
             <w:r>
               <w:rPr>
@@ -2326,7 +2256,78 @@
                 <w:noProof/>
                 <w:webHidden/>
               </w:rPr>
-              <w:t>7</w:t>
+              <w:t>6</w:t>
+            </w:r>
+            <w:r>
+              <w:rPr>
+                <w:noProof/>
+                <w:webHidden/>
+              </w:rPr>
+              <w:fldChar w:fldCharType="end"/>
+            </w:r>
+          </w:hyperlink>
+        </w:p>
+        <w:p>
+          <w:pPr>
+            <w:pStyle w:val="TOC2"/>
+            <w:tabs>
+              <w:tab w:val="right" w:leader="dot" w:pos="9016"/>
+            </w:tabs>
+            <w:jc w:val="both"/>
+            <w:rPr>
+              <w:rFonts w:asciiTheme="minorHAnsi" w:eastAsiaTheme="minorEastAsia" w:hAnsiTheme="minorHAnsi"/>
+              <w:noProof/>
+              <w:lang w:eastAsia="en-IE"/>
+            </w:rPr>
+          </w:pPr>
+          <w:hyperlink w:anchor="_Toc164253873" w:history="1">
+            <w:r>
+              <w:rPr>
+                <w:rStyle w:val="Hyperlink"/>
+                <w:noProof/>
+              </w:rPr>
+              <w:t>6. Techniques for Varying Accuracy Across Training Splits:</w:t>
+            </w:r>
+            <w:r>
+              <w:rPr>
+                <w:noProof/>
+                <w:webHidden/>
+              </w:rPr>
+              <w:tab/>
+            </w:r>
+            <w:r>
+              <w:rPr>
+                <w:noProof/>
+                <w:webHidden/>
+              </w:rPr>
+              <w:fldChar w:fldCharType="begin"/>
+            </w:r>
+            <w:r>
+              <w:rPr>
+                <w:noProof/>
+                <w:webHidden/>
+              </w:rPr>
+              <w:instrText xml:space="preserve"> PAGEREF _Toc164253873 \h </w:instrText>
+            </w:r>
+            <w:r>
+              <w:rPr>
+                <w:noProof/>
+                <w:webHidden/>
+              </w:rPr>
+            </w:r>
+            <w:r>
+              <w:rPr>
+                <w:noProof/>
+                <w:webHidden/>
+              </w:rPr>
+              <w:fldChar w:fldCharType="separate"/>
+            </w:r>
+            <w:r>
+              <w:rPr>
+                <w:noProof/>
+                <w:webHidden/>
+              </w:rPr>
+              <w:t>6</w:t>
             </w:r>
             <w:r>
               <w:rPr>
@@ -2343,13 +2344,14 @@
             <w:tabs>
               <w:tab w:val="right" w:leader="dot" w:pos="9016"/>
             </w:tabs>
+            <w:jc w:val="both"/>
             <w:rPr>
               <w:rFonts w:asciiTheme="minorHAnsi" w:eastAsiaTheme="minorEastAsia" w:hAnsiTheme="minorHAnsi"/>
               <w:noProof/>
               <w:lang w:eastAsia="en-IE"/>
             </w:rPr>
           </w:pPr>
-          <w:hyperlink w:anchor="_Toc164248524" w:history="1">
+          <w:hyperlink w:anchor="_Toc164253874" w:history="1">
             <w:r>
               <w:rPr>
                 <w:rStyle w:val="Hyperlink"/>
@@ -2376,7 +2378,7 @@
                 <w:noProof/>
                 <w:webHidden/>
               </w:rPr>
-              <w:instrText xml:space="preserve"> PAGEREF _Toc164248524 \h </w:instrText>
+              <w:instrText xml:space="preserve"> PAGEREF _Toc164253874 \h </w:instrText>
             </w:r>
             <w:r>
               <w:rPr>
@@ -2396,7 +2398,7 @@
                 <w:noProof/>
                 <w:webHidden/>
               </w:rPr>
-              <w:t>7</w:t>
+              <w:t>6</w:t>
             </w:r>
             <w:r>
               <w:rPr>
@@ -2413,13 +2415,14 @@
             <w:tabs>
               <w:tab w:val="right" w:leader="dot" w:pos="9016"/>
             </w:tabs>
+            <w:jc w:val="both"/>
             <w:rPr>
               <w:rFonts w:asciiTheme="minorHAnsi" w:eastAsiaTheme="minorEastAsia" w:hAnsiTheme="minorHAnsi"/>
               <w:noProof/>
               <w:lang w:eastAsia="en-IE"/>
             </w:rPr>
           </w:pPr>
-          <w:hyperlink w:anchor="_Toc164248525" w:history="1">
+          <w:hyperlink w:anchor="_Toc164253875" w:history="1">
             <w:r>
               <w:rPr>
                 <w:rStyle w:val="Hyperlink"/>
@@ -2447,7 +2450,79 @@
                 <w:noProof/>
                 <w:webHidden/>
               </w:rPr>
-              <w:instrText xml:space="preserve"> PAGEREF _Toc164248525 \h </w:instrText>
+              <w:instrText xml:space="preserve"> PAGEREF _Toc164253875 \h </w:instrText>
+            </w:r>
+            <w:r>
+              <w:rPr>
+                <w:noProof/>
+                <w:webHidden/>
+              </w:rPr>
+            </w:r>
+            <w:r>
+              <w:rPr>
+                <w:noProof/>
+                <w:webHidden/>
+              </w:rPr>
+              <w:fldChar w:fldCharType="separate"/>
+            </w:r>
+            <w:r>
+              <w:rPr>
+                <w:noProof/>
+                <w:webHidden/>
+              </w:rPr>
+              <w:t>7</w:t>
+            </w:r>
+            <w:r>
+              <w:rPr>
+                <w:noProof/>
+                <w:webHidden/>
+              </w:rPr>
+              <w:fldChar w:fldCharType="end"/>
+            </w:r>
+          </w:hyperlink>
+        </w:p>
+        <w:p>
+          <w:pPr>
+            <w:pStyle w:val="TOC3"/>
+            <w:tabs>
+              <w:tab w:val="right" w:leader="dot" w:pos="9016"/>
+            </w:tabs>
+            <w:jc w:val="both"/>
+            <w:rPr>
+              <w:rFonts w:asciiTheme="minorHAnsi" w:eastAsiaTheme="minorEastAsia" w:hAnsiTheme="minorHAnsi"/>
+              <w:noProof/>
+              <w:lang w:eastAsia="en-IE"/>
+            </w:rPr>
+          </w:pPr>
+          <w:hyperlink w:anchor="_Toc164253876" w:history="1">
+            <w:r>
+              <w:rPr>
+                <w:rStyle w:val="Hyperlink"/>
+                <w:noProof/>
+                <w:shd w:val="clear" w:color="auto" w:fill="FFFFFF"/>
+              </w:rPr>
+              <w:t>6.3 Training Models:</w:t>
+            </w:r>
+            <w:r>
+              <w:rPr>
+                <w:noProof/>
+                <w:webHidden/>
+              </w:rPr>
+              <w:tab/>
+            </w:r>
+            <w:r>
+              <w:rPr>
+                <w:noProof/>
+                <w:webHidden/>
+              </w:rPr>
+              <w:fldChar w:fldCharType="begin"/>
+            </w:r>
+            <w:r>
+              <w:rPr>
+                <w:noProof/>
+                <w:webHidden/>
+              </w:rPr>
+              <w:instrText xml:space="preserve"> PAGEREF _Toc164253876 \h </w:instrText>
             </w:r>
             <w:r>
               <w:rPr>
@@ -2484,13 +2559,14 @@
             <w:tabs>
               <w:tab w:val="right" w:leader="dot" w:pos="9016"/>
             </w:tabs>
+            <w:jc w:val="both"/>
             <w:rPr>
               <w:rFonts w:asciiTheme="minorHAnsi" w:eastAsiaTheme="minorEastAsia" w:hAnsiTheme="minorHAnsi"/>
               <w:noProof/>
               <w:lang w:eastAsia="en-IE"/>
             </w:rPr>
           </w:pPr>
-          <w:hyperlink w:anchor="_Toc164248526" w:history="1">
+          <w:hyperlink w:anchor="_Toc164253877" w:history="1">
             <w:r>
               <w:rPr>
                 <w:rStyle w:val="Hyperlink"/>
@@ -2517,7 +2593,7 @@
                 <w:noProof/>
                 <w:webHidden/>
               </w:rPr>
-              <w:instrText xml:space="preserve"> PAGEREF _Toc164248526 \h </w:instrText>
+              <w:instrText xml:space="preserve"> PAGEREF _Toc164253877 \h </w:instrText>
             </w:r>
             <w:r>
               <w:rPr>
@@ -2537,7 +2613,7 @@
                 <w:noProof/>
                 <w:webHidden/>
               </w:rPr>
-              <w:t>8</w:t>
+              <w:t>7</w:t>
             </w:r>
             <w:r>
               <w:rPr>
@@ -2554,13 +2630,14 @@
             <w:tabs>
               <w:tab w:val="right" w:leader="dot" w:pos="9016"/>
             </w:tabs>
+            <w:jc w:val="both"/>
             <w:rPr>
               <w:rFonts w:asciiTheme="minorHAnsi" w:eastAsiaTheme="minorEastAsia" w:hAnsiTheme="minorHAnsi"/>
               <w:noProof/>
               <w:lang w:eastAsia="en-IE"/>
             </w:rPr>
           </w:pPr>
-          <w:hyperlink w:anchor="_Toc164248527" w:history="1">
+          <w:hyperlink w:anchor="_Toc164253878" w:history="1">
             <w:r>
               <w:rPr>
                 <w:rStyle w:val="Hyperlink"/>
@@ -2587,7 +2664,7 @@
                 <w:noProof/>
                 <w:webHidden/>
               </w:rPr>
-              <w:instrText xml:space="preserve"> PAGEREF _Toc164248527 \h </w:instrText>
+              <w:instrText xml:space="preserve"> PAGEREF _Toc164253878 \h </w:instrText>
             </w:r>
             <w:r>
               <w:rPr>
@@ -2624,13 +2701,14 @@
             <w:tabs>
               <w:tab w:val="right" w:leader="dot" w:pos="9016"/>
             </w:tabs>
+            <w:jc w:val="both"/>
             <w:rPr>
               <w:rFonts w:asciiTheme="minorHAnsi" w:eastAsiaTheme="minorEastAsia" w:hAnsiTheme="minorHAnsi"/>
               <w:noProof/>
               <w:lang w:eastAsia="en-IE"/>
             </w:rPr>
           </w:pPr>
-          <w:hyperlink w:anchor="_Toc164248528" w:history="1">
+          <w:hyperlink w:anchor="_Toc164253879" w:history="1">
             <w:r>
               <w:rPr>
                 <w:rStyle w:val="Hyperlink"/>
@@ -2657,7 +2735,7 @@
                 <w:noProof/>
                 <w:webHidden/>
               </w:rPr>
-              <w:instrText xml:space="preserve"> PAGEREF _Toc164248528 \h </w:instrText>
+              <w:instrText xml:space="preserve"> PAGEREF _Toc164253879 \h </w:instrText>
             </w:r>
             <w:r>
               <w:rPr>
@@ -2694,13 +2772,14 @@
             <w:tabs>
               <w:tab w:val="right" w:leader="dot" w:pos="9016"/>
             </w:tabs>
+            <w:jc w:val="both"/>
             <w:rPr>
               <w:rFonts w:asciiTheme="minorHAnsi" w:eastAsiaTheme="minorEastAsia" w:hAnsiTheme="minorHAnsi"/>
               <w:noProof/>
               <w:lang w:eastAsia="en-IE"/>
             </w:rPr>
           </w:pPr>
-          <w:hyperlink w:anchor="_Toc164248529" w:history="1">
+          <w:hyperlink w:anchor="_Toc164253880" w:history="1">
             <w:r>
               <w:rPr>
                 <w:rStyle w:val="Hyperlink"/>
@@ -2727,7 +2806,7 @@
                 <w:noProof/>
                 <w:webHidden/>
               </w:rPr>
-              <w:instrText xml:space="preserve"> PAGEREF _Toc164248529 \h </w:instrText>
+              <w:instrText xml:space="preserve"> PAGEREF _Toc164253880 \h </w:instrText>
             </w:r>
             <w:r>
               <w:rPr>
@@ -2764,13 +2843,14 @@
             <w:tabs>
               <w:tab w:val="right" w:leader="dot" w:pos="9016"/>
             </w:tabs>
+            <w:jc w:val="both"/>
             <w:rPr>
               <w:rFonts w:asciiTheme="minorHAnsi" w:eastAsiaTheme="minorEastAsia" w:hAnsiTheme="minorHAnsi"/>
               <w:noProof/>
               <w:lang w:eastAsia="en-IE"/>
             </w:rPr>
           </w:pPr>
-          <w:hyperlink w:anchor="_Toc164248530" w:history="1">
+          <w:hyperlink w:anchor="_Toc164253881" w:history="1">
             <w:r>
               <w:rPr>
                 <w:rStyle w:val="Hyperlink"/>
@@ -2797,7 +2877,7 @@
                 <w:noProof/>
                 <w:webHidden/>
               </w:rPr>
-              <w:instrText xml:space="preserve"> PAGEREF _Toc164248530 \h </w:instrText>
+              <w:instrText xml:space="preserve"> PAGEREF _Toc164253881 \h </w:instrText>
             </w:r>
             <w:r>
               <w:rPr>
@@ -2829,6 +2909,9 @@
           </w:hyperlink>
         </w:p>
         <w:p>
+          <w:pPr>
+            <w:jc w:val="both"/>
+          </w:pPr>
           <w:r>
             <w:rPr>
               <w:b/>
@@ -2840,11 +2923,24 @@
         </w:p>
       </w:sdtContent>
     </w:sdt>
-    <w:p/>
-    <w:p/>
-    <w:p/>
-    <w:p>
-      <w:pPr>
+    <w:p>
+      <w:pPr>
+        <w:jc w:val="both"/>
+      </w:pPr>
+    </w:p>
+    <w:p>
+      <w:pPr>
+        <w:jc w:val="both"/>
+      </w:pPr>
+    </w:p>
+    <w:p>
+      <w:pPr>
+        <w:jc w:val="both"/>
+      </w:pPr>
+    </w:p>
+    <w:p>
+      <w:pPr>
+        <w:jc w:val="both"/>
         <w:sectPr>
           <w:footerReference w:type="default" r:id="rId9"/>
           <w:pgSz w:w="11906" w:h="16838"/>
@@ -2859,9 +2955,9 @@
       <w:pPr>
         <w:pStyle w:val="Heading1"/>
         <w:spacing w:after="160"/>
-        <w:jc w:val="center"/>
-      </w:pPr>
-      <w:bookmarkStart w:id="0" w:name="_Toc164248508"/>
+        <w:jc w:val="both"/>
+      </w:pPr>
+      <w:bookmarkStart w:id="0" w:name="_Toc164253857"/>
       <w:r>
         <w:lastRenderedPageBreak/>
         <w:t xml:space="preserve">Student Placement </w:t>
@@ -2871,7 +2967,11 @@
       </w:r>
       <w:bookmarkEnd w:id="0"/>
     </w:p>
-    <w:p/>
+    <w:p>
+      <w:pPr>
+        <w:jc w:val="both"/>
+      </w:pPr>
+    </w:p>
     <w:p>
       <w:pPr>
         <w:pStyle w:val="Heading2"/>
@@ -2880,14 +2980,18 @@
           <w:numId w:val="8"/>
         </w:numPr>
         <w:spacing w:after="160"/>
-      </w:pPr>
-      <w:bookmarkStart w:id="1" w:name="_Toc164248509"/>
+        <w:jc w:val="both"/>
+      </w:pPr>
+      <w:bookmarkStart w:id="1" w:name="_Toc164253858"/>
       <w:r>
         <w:t>Introduction</w:t>
       </w:r>
       <w:bookmarkEnd w:id="1"/>
     </w:p>
     <w:p>
+      <w:pPr>
+        <w:jc w:val="both"/>
+      </w:pPr>
       <w:r>
         <w:t>I</w:t>
       </w:r>
@@ -2909,12 +3013,13 @@
           <w:numId w:val="8"/>
         </w:numPr>
         <w:spacing w:after="160"/>
+        <w:jc w:val="both"/>
         <w:rPr>
           <w:sz w:val="40"/>
           <w:szCs w:val="40"/>
         </w:rPr>
       </w:pPr>
-      <w:bookmarkStart w:id="2" w:name="_Toc164248510"/>
+      <w:bookmarkStart w:id="2" w:name="_Toc164253859"/>
       <w:r>
         <w:t>Objectives</w:t>
       </w:r>
@@ -2928,6 +3033,9 @@
       </w:r>
     </w:p>
     <w:p>
+      <w:pPr>
+        <w:jc w:val="both"/>
+      </w:pPr>
       <w:r>
         <w:t>The primary objectives of this project are as follows:</w:t>
       </w:r>
@@ -2939,6 +3047,7 @@
           <w:ilvl w:val="0"/>
           <w:numId w:val="1"/>
         </w:numPr>
+        <w:jc w:val="both"/>
       </w:pPr>
       <w:proofErr w:type="spellStart"/>
       <w:r>
@@ -2956,6 +3065,7 @@
           <w:ilvl w:val="0"/>
           <w:numId w:val="1"/>
         </w:numPr>
+        <w:jc w:val="both"/>
       </w:pPr>
       <w:r>
         <w:t>Investigate the relationship between academic performance (CGPA) and placement status.</w:t>
@@ -2968,6 +3078,7 @@
           <w:ilvl w:val="0"/>
           <w:numId w:val="1"/>
         </w:numPr>
+        <w:jc w:val="both"/>
       </w:pPr>
       <w:r>
         <w:t>Explore the impact of internship experiences and hostel accommodation on placement outcomes.</w:t>
@@ -2980,6 +3091,7 @@
           <w:ilvl w:val="0"/>
           <w:numId w:val="1"/>
         </w:numPr>
+        <w:jc w:val="both"/>
       </w:pPr>
       <w:r>
         <w:t>Examine the correlation between different variables in the dataset.</w:t>
@@ -2992,6 +3104,7 @@
           <w:ilvl w:val="0"/>
           <w:numId w:val="1"/>
         </w:numPr>
+        <w:jc w:val="both"/>
       </w:pPr>
       <w:r>
         <w:t>Develop predictive models, including neural network, decision tree, random forest, logistic regression, and support vector machine, to predict students' placement.</w:t>
@@ -3004,8 +3117,9 @@
           <w:ilvl w:val="0"/>
           <w:numId w:val="8"/>
         </w:numPr>
-      </w:pPr>
-      <w:bookmarkStart w:id="3" w:name="_Toc164248511"/>
+        <w:jc w:val="both"/>
+      </w:pPr>
+      <w:bookmarkStart w:id="3" w:name="_Toc164253860"/>
       <w:r>
         <w:t>Methodology</w:t>
       </w:r>
@@ -3014,8 +3128,9 @@
     <w:p>
       <w:pPr>
         <w:pStyle w:val="Heading3"/>
-      </w:pPr>
-      <w:bookmarkStart w:id="4" w:name="_Toc164248512"/>
+        <w:jc w:val="both"/>
+      </w:pPr>
+      <w:bookmarkStart w:id="4" w:name="_Toc164253861"/>
       <w:r>
         <w:t>Characterization of Data</w:t>
       </w:r>
@@ -3028,6 +3143,7 @@
           <w:ilvl w:val="0"/>
           <w:numId w:val="9"/>
         </w:numPr>
+        <w:jc w:val="both"/>
       </w:pPr>
       <w:r>
         <w:t>Data Description: Begin by describing the dataset, including its size, structure, and variables. This involves examining the types of variables (numeric or categorical), their distributions, and any missing or erroneous values.</w:t>
@@ -3040,6 +3156,7 @@
           <w:ilvl w:val="0"/>
           <w:numId w:val="9"/>
         </w:numPr>
+        <w:jc w:val="both"/>
       </w:pPr>
       <w:r>
         <w:t>Summary Statistics: Calculate descriptive statistics for numerical variables (e.g., mean, median, standard deviation) and frequency tables for categorical variables. This provides an initial understanding of the data's central tendencies and variability.</w:t>
@@ -3048,8 +3165,9 @@
     <w:p>
       <w:pPr>
         <w:pStyle w:val="Heading3"/>
-      </w:pPr>
-      <w:bookmarkStart w:id="5" w:name="_Toc164248513"/>
+        <w:jc w:val="both"/>
+      </w:pPr>
+      <w:bookmarkStart w:id="5" w:name="_Toc164253862"/>
       <w:r>
         <w:t>Pre-processing</w:t>
       </w:r>
@@ -3062,6 +3180,7 @@
           <w:ilvl w:val="0"/>
           <w:numId w:val="10"/>
         </w:numPr>
+        <w:jc w:val="both"/>
       </w:pPr>
       <w:r>
         <w:t>Handling Missing Values: Address any missing data by imputation or removal, depending on the extent and nature of the missingness.</w:t>
@@ -3074,6 +3193,7 @@
           <w:ilvl w:val="0"/>
           <w:numId w:val="10"/>
         </w:numPr>
+        <w:jc w:val="both"/>
       </w:pPr>
       <w:r>
         <w:t>Encoding Categorical Variables: Convert categorical variables into a numerical format suitable for analysis, such as one-hot encoding or label encoding.</w:t>
@@ -3086,6 +3206,7 @@
           <w:ilvl w:val="0"/>
           <w:numId w:val="10"/>
         </w:numPr>
+        <w:jc w:val="both"/>
       </w:pPr>
       <w:r>
         <w:t>Normalization/Standardization: Scale numerical features to a similar range to prevent variables with larger magnitudes from dominating the analysis.</w:t>
@@ -3094,8 +3215,9 @@
     <w:p>
       <w:pPr>
         <w:pStyle w:val="Heading3"/>
-      </w:pPr>
-      <w:bookmarkStart w:id="6" w:name="_Toc164248514"/>
+        <w:jc w:val="both"/>
+      </w:pPr>
+      <w:bookmarkStart w:id="6" w:name="_Toc164253863"/>
       <w:r>
         <w:t>Techniques for Varying Accuracy Across Training Splits</w:t>
       </w:r>
@@ -3108,6 +3230,7 @@
           <w:ilvl w:val="0"/>
           <w:numId w:val="12"/>
         </w:numPr>
+        <w:jc w:val="both"/>
       </w:pPr>
       <w:r>
         <w:t>Data Splitting: Divide the dataset into training, validation, and testing sets. Typically, an 80-20 or 70-30 split is used for training and testing, respectively.</w:t>
@@ -3120,6 +3243,7 @@
           <w:ilvl w:val="0"/>
           <w:numId w:val="12"/>
         </w:numPr>
+        <w:jc w:val="both"/>
       </w:pPr>
       <w:r>
         <w:t>Model Selection: Choose appropriate machine learning algorithms for classification tasks, considering factors such as the dataset size, complexity, and interpretability of models.</w:t>
@@ -3132,6 +3256,7 @@
           <w:ilvl w:val="0"/>
           <w:numId w:val="12"/>
         </w:numPr>
+        <w:jc w:val="both"/>
       </w:pPr>
       <w:r>
         <w:lastRenderedPageBreak/>
@@ -3144,10 +3269,13 @@
     <w:p>
       <w:pPr>
         <w:pStyle w:val="Heading3"/>
-      </w:pPr>
+        <w:jc w:val="both"/>
+      </w:pPr>
+      <w:bookmarkStart w:id="7" w:name="_Toc164253864"/>
       <w:r>
         <w:t>Accuracy Variation Across Three Training Splits with Cross-Validation</w:t>
       </w:r>
+      <w:bookmarkEnd w:id="7"/>
     </w:p>
     <w:p>
       <w:pPr>
@@ -3156,6 +3284,7 @@
           <w:ilvl w:val="0"/>
           <w:numId w:val="11"/>
         </w:numPr>
+        <w:jc w:val="both"/>
       </w:pPr>
       <w:r>
         <w:t>Evaluation Metrics: Assess model performance using relevant evaluation metrics such as accuracy, precision, recall, F1-score, and area under the ROC curve (AUC-ROC).</w:t>
@@ -3168,6 +3297,7 @@
           <w:ilvl w:val="0"/>
           <w:numId w:val="11"/>
         </w:numPr>
+        <w:jc w:val="both"/>
       </w:pPr>
       <w:r>
         <w:t>Cross-Validation: Employ k-fold cross-validation to validate model performance across different subsets of the data. This technique divides the data into k subsets (folds), trains the model on k-1 folds, and validates it on the remaining fold. Repeat this process k times, rotating the validation fold each time. Calculate the average performance metrics across all folds to obtain a robust estimate of model performance.</w:t>
@@ -3180,6 +3310,7 @@
           <w:ilvl w:val="0"/>
           <w:numId w:val="11"/>
         </w:numPr>
+        <w:jc w:val="both"/>
       </w:pPr>
       <w:r>
         <w:t>Analysis of Variation in Accuracy: Examine variations in model accuracy across different training splits and cross-validation folds. Identify any patterns or trends in model performance and assess the stability and generalizability of the models.</w:t>
@@ -3192,6 +3323,7 @@
           <w:ilvl w:val="0"/>
           <w:numId w:val="11"/>
         </w:numPr>
+        <w:jc w:val="both"/>
       </w:pPr>
       <w:r>
         <w:t>Root Cause Analysis: Investigate factors contributing to variations in accuracy, such as data imbalance, feature importance, model complexity, hyperparameter tuning, and inherent randomness in the data splitting process.</w:t>
@@ -3205,8 +3337,9 @@
           <w:numId w:val="8"/>
         </w:numPr>
         <w:spacing w:after="160"/>
-      </w:pPr>
-      <w:bookmarkStart w:id="7" w:name="_Toc164248516"/>
+        <w:jc w:val="both"/>
+      </w:pPr>
+      <w:bookmarkStart w:id="8" w:name="_Toc164253865"/>
       <w:r>
         <w:t>Data Analysis</w:t>
       </w:r>
@@ -3222,13 +3355,14 @@
       <w:r>
         <w:t>)</w:t>
       </w:r>
-      <w:bookmarkEnd w:id="7"/>
+      <w:bookmarkEnd w:id="8"/>
     </w:p>
     <w:p>
       <w:pPr>
         <w:pStyle w:val="Heading3"/>
-      </w:pPr>
-      <w:bookmarkStart w:id="8" w:name="_Toc164248517"/>
+        <w:jc w:val="both"/>
+      </w:pPr>
+      <w:bookmarkStart w:id="9" w:name="_Toc164253866"/>
       <w:r>
         <w:rPr>
           <w:rFonts w:eastAsiaTheme="minorHAnsi"/>
@@ -3247,14 +3381,109 @@
       <w:r>
         <w:t>Data Description</w:t>
       </w:r>
-      <w:bookmarkEnd w:id="8"/>
-    </w:p>
-    <w:p>
+      <w:bookmarkEnd w:id="9"/>
+    </w:p>
+    <w:p>
+      <w:pPr>
+        <w:jc w:val="both"/>
+      </w:pPr>
       <w:r>
         <w:t>This section initiates a comprehensive exploration of the dataset, unveiling its size, structure, and constituent variables. The dataset encompasses information on 2966 engineering students, with eight attributes shedding light on students' academic journeys and job placement outcomes.</w:t>
       </w:r>
     </w:p>
     <w:p>
+      <w:pPr>
+        <w:keepNext/>
+        <w:jc w:val="center"/>
+      </w:pPr>
+      <w:r>
+        <w:drawing>
+          <wp:inline distT="0" distB="0" distL="0" distR="0" wp14:anchorId="1F97237E" wp14:editId="17DF20AA">
+            <wp:extent cx="4890572" cy="2340429"/>
+            <wp:effectExtent l="0" t="0" r="5715" b="3175"/>
+            <wp:docPr id="1302613499" name="Picture 1"/>
+            <wp:cNvGraphicFramePr>
+              <a:graphicFrameLocks xmlns:a="http://schemas.openxmlformats.org/drawingml/2006/main" noChangeAspect="1"/>
+            </wp:cNvGraphicFramePr>
+            <a:graphic xmlns:a="http://schemas.openxmlformats.org/drawingml/2006/main">
+              <a:graphicData uri="http://schemas.openxmlformats.org/drawingml/2006/picture">
+                <pic:pic xmlns:pic="http://schemas.openxmlformats.org/drawingml/2006/picture">
+                  <pic:nvPicPr>
+                    <pic:cNvPr id="1302613499" name="Picture 1"/>
+                    <pic:cNvPicPr/>
+                  </pic:nvPicPr>
+                  <pic:blipFill rotWithShape="1">
+                    <a:blip r:embed="rId10">
+                      <a:extLst>
+                        <a:ext uri="{28A0092B-C50C-407E-A947-70E740481C1C}">
+                          <a14:useLocalDpi xmlns:a14="http://schemas.microsoft.com/office/drawing/2010/main" val="0"/>
+                        </a:ext>
+                      </a:extLst>
+                    </a:blip>
+                    <a:srcRect b="3135"/>
+                    <a:stretch/>
+                  </pic:blipFill>
+                  <pic:spPr bwMode="auto">
+                    <a:xfrm>
+                      <a:off x="0" y="0"/>
+                      <a:ext cx="4906933" cy="2348259"/>
+                    </a:xfrm>
+                    <a:prstGeom prst="rect">
+                      <a:avLst/>
+                    </a:prstGeom>
+                    <a:ln>
+                      <a:noFill/>
+                    </a:ln>
+                    <a:extLst>
+                      <a:ext uri="{53640926-AAD7-44D8-BBD7-CCE9431645EC}">
+                        <a14:shadowObscured xmlns:a14="http://schemas.microsoft.com/office/drawing/2010/main"/>
+                      </a:ext>
+                    </a:extLst>
+                  </pic:spPr>
+                </pic:pic>
+              </a:graphicData>
+            </a:graphic>
+          </wp:inline>
+        </w:drawing>
+      </w:r>
+    </w:p>
+    <w:p>
+      <w:pPr>
+        <w:pStyle w:val="Caption"/>
+        <w:jc w:val="center"/>
+      </w:pPr>
+      <w:r>
+        <w:t xml:space="preserve">Figure </w:t>
+      </w:r>
+      <w:r>
+        <w:fldChar w:fldCharType="begin"/>
+      </w:r>
+      <w:r>
+        <w:instrText xml:space="preserve"> SEQ Figure \* ARABIC </w:instrText>
+      </w:r>
+      <w:r>
+        <w:fldChar w:fldCharType="separate"/>
+      </w:r>
+      <w:r>
+        <w:rPr>
+          <w:noProof/>
+        </w:rPr>
+        <w:t>1</w:t>
+      </w:r>
+      <w:r>
+        <w:fldChar w:fldCharType="end"/>
+      </w:r>
+      <w:r>
+        <w:t xml:space="preserve">: </w:t>
+      </w:r>
+      <w:r>
+        <w:t>Feature Descriptions</w:t>
+      </w:r>
+    </w:p>
+    <w:p>
+      <w:pPr>
+        <w:jc w:val="both"/>
+      </w:pPr>
       <w:r>
         <w:t>The dataset's structure is as follows:</w:t>
       </w:r>
@@ -3266,6 +3495,7 @@
           <w:ilvl w:val="0"/>
           <w:numId w:val="13"/>
         </w:numPr>
+        <w:jc w:val="both"/>
         <w:rPr>
           <w:highlight w:val="yellow"/>
         </w:rPr>
@@ -3284,6 +3514,7 @@
           <w:ilvl w:val="0"/>
           <w:numId w:val="13"/>
         </w:numPr>
+        <w:jc w:val="both"/>
         <w:rPr>
           <w:highlight w:val="yellow"/>
         </w:rPr>
@@ -3302,6 +3533,7 @@
           <w:ilvl w:val="0"/>
           <w:numId w:val="13"/>
         </w:numPr>
+        <w:jc w:val="both"/>
         <w:rPr>
           <w:highlight w:val="yellow"/>
         </w:rPr>
@@ -3320,6 +3552,7 @@
           <w:ilvl w:val="0"/>
           <w:numId w:val="13"/>
         </w:numPr>
+        <w:jc w:val="both"/>
         <w:rPr>
           <w:highlight w:val="yellow"/>
         </w:rPr>
@@ -3338,6 +3571,7 @@
           <w:ilvl w:val="0"/>
           <w:numId w:val="13"/>
         </w:numPr>
+        <w:jc w:val="both"/>
         <w:rPr>
           <w:highlight w:val="yellow"/>
         </w:rPr>
@@ -3356,11 +3590,13 @@
           <w:ilvl w:val="0"/>
           <w:numId w:val="13"/>
         </w:numPr>
+        <w:jc w:val="both"/>
       </w:pPr>
       <w:r>
         <w:rPr>
           <w:highlight w:val="yellow"/>
         </w:rPr>
+        <w:lastRenderedPageBreak/>
         <w:t>St</w:t>
       </w:r>
       <w:r>
@@ -3374,6 +3610,7 @@
           <w:ilvl w:val="0"/>
           <w:numId w:val="13"/>
         </w:numPr>
+        <w:jc w:val="both"/>
       </w:pPr>
       <w:r>
         <w:t>Internships: Quantifies the number of internships completed by each student.</w:t>
@@ -3386,6 +3623,7 @@
           <w:ilvl w:val="0"/>
           <w:numId w:val="13"/>
         </w:numPr>
+        <w:jc w:val="both"/>
       </w:pPr>
       <w:r>
         <w:t>CGPA (Cumulative Grade Point Average): Measures each student's academic performance.</w:t>
@@ -3398,6 +3636,7 @@
           <w:ilvl w:val="0"/>
           <w:numId w:val="13"/>
         </w:numPr>
+        <w:jc w:val="both"/>
       </w:pPr>
       <w:r>
         <w:t>Hostel: Indicates whether each student resides in hostel accommodations (binary: 1 for yes, 0 for no).</w:t>
@@ -3410,6 +3649,7 @@
           <w:ilvl w:val="0"/>
           <w:numId w:val="13"/>
         </w:numPr>
+        <w:jc w:val="both"/>
       </w:pPr>
       <w:proofErr w:type="spellStart"/>
       <w:r>
@@ -3427,6 +3667,7 @@
           <w:ilvl w:val="0"/>
           <w:numId w:val="13"/>
         </w:numPr>
+        <w:jc w:val="both"/>
       </w:pPr>
       <w:proofErr w:type="spellStart"/>
       <w:r>
@@ -3439,22 +3680,48 @@
     </w:p>
     <w:p>
       <w:pPr>
+        <w:pStyle w:val="ListParagraph"/>
+        <w:jc w:val="both"/>
+        <w:rPr>
+          <w:rFonts w:ascii="var(--jp-code-font-family)" w:eastAsia="Times New Roman" w:hAnsi="var(--jp-code-font-family)" w:cs="Courier New"/>
+          <w:kern w:val="0"/>
+          <w:sz w:val="20"/>
+          <w:szCs w:val="20"/>
+          <w:lang w:eastAsia="en-IE"/>
+          <w14:ligatures w14:val="none"/>
+        </w:rPr>
+      </w:pPr>
+    </w:p>
+    <w:p>
+      <w:pPr>
+        <w:pStyle w:val="ListParagraph"/>
+        <w:jc w:val="both"/>
+      </w:pPr>
+    </w:p>
+    <w:p>
+      <w:pPr>
         <w:pStyle w:val="Heading3"/>
-      </w:pPr>
-      <w:bookmarkStart w:id="9" w:name="_Toc164248518"/>
+        <w:jc w:val="both"/>
+      </w:pPr>
+      <w:bookmarkStart w:id="10" w:name="_Toc164253867"/>
       <w:r>
         <w:t>4.2 Summary Statistics:</w:t>
       </w:r>
-      <w:bookmarkEnd w:id="9"/>
-    </w:p>
-    <w:p>
+      <w:bookmarkEnd w:id="10"/>
+    </w:p>
+    <w:p>
+      <w:pPr>
+        <w:jc w:val="both"/>
+      </w:pPr>
       <w:r>
         <w:t>Following the data description, this section proceeds to calculate descriptive statistics for numerical variables and frequency tables for categorical variables. The objective is to gain an initial understanding of the dataset's central tendencies and variability.</w:t>
       </w:r>
     </w:p>
     <w:p>
-      <w:r>
-        <w:lastRenderedPageBreak/>
+      <w:pPr>
+        <w:jc w:val="both"/>
+      </w:pPr>
+      <w:r>
         <w:t>The summary statistics for numerical variables are as follows:</w:t>
       </w:r>
     </w:p>
@@ -3465,6 +3732,7 @@
           <w:ilvl w:val="0"/>
           <w:numId w:val="14"/>
         </w:numPr>
+        <w:jc w:val="both"/>
       </w:pPr>
       <w:r>
         <w:t>Age: The mean age of the students is approximately 21.49 years, with a standard deviation of 1.32 years. The age distribution ranges from 19 to 30 years, indicating a relatively narrow age range among the student cohort.</w:t>
@@ -3477,6 +3745,7 @@
           <w:ilvl w:val="0"/>
           <w:numId w:val="14"/>
         </w:numPr>
+        <w:jc w:val="both"/>
       </w:pPr>
       <w:r>
         <w:t>Internships: On average, students completed approximately 0.70 internships, with a standard deviation of 0.74. The distribution of internships completed ranges from 0 to 3, highlighting variations in students' practical industry experiences.</w:t>
@@ -3489,6 +3758,7 @@
           <w:ilvl w:val="0"/>
           <w:numId w:val="14"/>
         </w:numPr>
+        <w:jc w:val="both"/>
       </w:pPr>
       <w:r>
         <w:t>CGPA: The mean CGPA of students is approximately 7.07, with a standard deviation of 0.97. CGPA scores range from 5.0 to 9.0, reflecting variations in academic performance among students.</w:t>
@@ -3496,6 +3766,83 @@
     </w:p>
     <w:p>
       <w:pPr>
+        <w:keepNext/>
+        <w:jc w:val="center"/>
+      </w:pPr>
+      <w:r>
+        <w:drawing>
+          <wp:inline distT="0" distB="0" distL="0" distR="0" wp14:anchorId="4626FE0D" wp14:editId="3D0471FE">
+            <wp:extent cx="5731510" cy="1760220"/>
+            <wp:effectExtent l="0" t="0" r="2540" b="0"/>
+            <wp:docPr id="1407311351" name="Picture 1" descr="Descriptive statistics of the dataset"/>
+            <wp:cNvGraphicFramePr>
+              <a:graphicFrameLocks xmlns:a="http://schemas.openxmlformats.org/drawingml/2006/main" noChangeAspect="1"/>
+            </wp:cNvGraphicFramePr>
+            <a:graphic xmlns:a="http://schemas.openxmlformats.org/drawingml/2006/main">
+              <a:graphicData uri="http://schemas.openxmlformats.org/drawingml/2006/picture">
+                <pic:pic xmlns:pic="http://schemas.openxmlformats.org/drawingml/2006/picture">
+                  <pic:nvPicPr>
+                    <pic:cNvPr id="1407311351" name="Picture 1" descr="Descriptive statistics of the dataset"/>
+                    <pic:cNvPicPr/>
+                  </pic:nvPicPr>
+                  <pic:blipFill>
+                    <a:blip r:embed="rId11"/>
+                    <a:stretch>
+                      <a:fillRect/>
+                    </a:stretch>
+                  </pic:blipFill>
+                  <pic:spPr>
+                    <a:xfrm>
+                      <a:off x="0" y="0"/>
+                      <a:ext cx="5731510" cy="1760220"/>
+                    </a:xfrm>
+                    <a:prstGeom prst="rect">
+                      <a:avLst/>
+                    </a:prstGeom>
+                  </pic:spPr>
+                </pic:pic>
+              </a:graphicData>
+            </a:graphic>
+          </wp:inline>
+        </w:drawing>
+      </w:r>
+    </w:p>
+    <w:p>
+      <w:pPr>
+        <w:pStyle w:val="Caption"/>
+        <w:jc w:val="center"/>
+      </w:pPr>
+      <w:r>
+        <w:t xml:space="preserve">Figure </w:t>
+      </w:r>
+      <w:r>
+        <w:fldChar w:fldCharType="begin"/>
+      </w:r>
+      <w:r>
+        <w:instrText xml:space="preserve"> SEQ Figure \* ARABIC </w:instrText>
+      </w:r>
+      <w:r>
+        <w:fldChar w:fldCharType="separate"/>
+      </w:r>
+      <w:r>
+        <w:rPr>
+          <w:noProof/>
+        </w:rPr>
+        <w:t>2</w:t>
+      </w:r>
+      <w:r>
+        <w:fldChar w:fldCharType="end"/>
+      </w:r>
+      <w:r>
+        <w:t xml:space="preserve">: </w:t>
+      </w:r>
+      <w:r>
+        <w:t>Descriptive statistics</w:t>
+      </w:r>
+    </w:p>
+    <w:p>
+      <w:pPr>
+        <w:jc w:val="both"/>
         <w:rPr>
           <w:rFonts w:eastAsiaTheme="majorEastAsia"/>
         </w:rPr>
@@ -3510,38 +3857,131 @@
     <w:p>
       <w:pPr>
         <w:pStyle w:val="Heading3"/>
-      </w:pPr>
-      <w:bookmarkStart w:id="10" w:name="_Toc164248519"/>
+        <w:jc w:val="both"/>
+      </w:pPr>
+      <w:bookmarkStart w:id="11" w:name="_Toc164253868"/>
       <w:r>
         <w:t xml:space="preserve">4.3 </w:t>
       </w:r>
       <w:r>
         <w:t>Exploratory Data Analysis</w:t>
       </w:r>
-      <w:bookmarkEnd w:id="10"/>
+      <w:bookmarkEnd w:id="11"/>
     </w:p>
     <w:p>
       <w:pPr>
         <w:pStyle w:val="Heading4"/>
+        <w:jc w:val="both"/>
       </w:pPr>
       <w:r>
         <w:t>Age Distribution:</w:t>
       </w:r>
     </w:p>
     <w:p>
+      <w:pPr>
+        <w:jc w:val="both"/>
+      </w:pPr>
       <w:r>
         <w:t>The age distribution of students in the dataset reveals that the average age is approximately 21.5 years, with most falling between 19 and 30 years of age.</w:t>
       </w:r>
     </w:p>
     <w:p>
       <w:pPr>
+        <w:keepNext/>
+        <w:jc w:val="both"/>
+      </w:pPr>
+      <w:r>
+        <w:lastRenderedPageBreak/>
+        <w:drawing>
+          <wp:inline distT="0" distB="0" distL="0" distR="0" wp14:anchorId="4BBA6221" wp14:editId="110E9810">
+            <wp:extent cx="5731510" cy="3383492"/>
+            <wp:effectExtent l="0" t="0" r="2540" b="7620"/>
+            <wp:docPr id="1190632784" name="Picture 1"/>
+            <wp:cNvGraphicFramePr>
+              <a:graphicFrameLocks xmlns:a="http://schemas.openxmlformats.org/drawingml/2006/main" noChangeAspect="1"/>
+            </wp:cNvGraphicFramePr>
+            <a:graphic xmlns:a="http://schemas.openxmlformats.org/drawingml/2006/main">
+              <a:graphicData uri="http://schemas.openxmlformats.org/drawingml/2006/picture">
+                <pic:pic xmlns:pic="http://schemas.openxmlformats.org/drawingml/2006/picture">
+                  <pic:nvPicPr>
+                    <pic:cNvPr id="1190632784" name=""/>
+                    <pic:cNvPicPr/>
+                  </pic:nvPicPr>
+                  <pic:blipFill rotWithShape="1">
+                    <a:blip r:embed="rId12"/>
+                    <a:srcRect t="1236" b="-1"/>
+                    <a:stretch/>
+                  </pic:blipFill>
+                  <pic:spPr bwMode="auto">
+                    <a:xfrm>
+                      <a:off x="0" y="0"/>
+                      <a:ext cx="5731510" cy="3383492"/>
+                    </a:xfrm>
+                    <a:prstGeom prst="rect">
+                      <a:avLst/>
+                    </a:prstGeom>
+                    <a:ln>
+                      <a:noFill/>
+                    </a:ln>
+                    <a:extLst>
+                      <a:ext uri="{53640926-AAD7-44D8-BBD7-CCE9431645EC}">
+                        <a14:shadowObscured xmlns:a14="http://schemas.microsoft.com/office/drawing/2010/main"/>
+                      </a:ext>
+                    </a:extLst>
+                  </pic:spPr>
+                </pic:pic>
+              </a:graphicData>
+            </a:graphic>
+          </wp:inline>
+        </w:drawing>
+      </w:r>
+    </w:p>
+    <w:p>
+      <w:pPr>
+        <w:pStyle w:val="Caption"/>
+        <w:jc w:val="center"/>
+      </w:pPr>
+      <w:r>
+        <w:t xml:space="preserve">Figure </w:t>
+      </w:r>
+      <w:r>
+        <w:fldChar w:fldCharType="begin"/>
+      </w:r>
+      <w:r>
+        <w:instrText xml:space="preserve"> SEQ Figure \* ARABIC </w:instrText>
+      </w:r>
+      <w:r>
+        <w:fldChar w:fldCharType="separate"/>
+      </w:r>
+      <w:r>
+        <w:rPr>
+          <w:noProof/>
+        </w:rPr>
+        <w:t>3</w:t>
+      </w:r>
+      <w:r>
+        <w:fldChar w:fldCharType="end"/>
+      </w:r>
+      <w:r>
+        <w:t>: A</w:t>
+      </w:r>
+      <w:r>
+        <w:t>ge Distribution by Gender</w:t>
+      </w:r>
+    </w:p>
+    <w:p>
+      <w:pPr>
         <w:pStyle w:val="Heading4"/>
+        <w:jc w:val="both"/>
       </w:pPr>
       <w:r>
         <w:t>Internship Experience:</w:t>
       </w:r>
     </w:p>
     <w:p>
+      <w:pPr>
+        <w:jc w:val="both"/>
+      </w:pPr>
       <w:r>
         <w:t>Internships serve as crucial opportunities for students to gain real-world experience. On average, students have completed approximately 0.7 internships during their academic tenure.</w:t>
       </w:r>
@@ -3549,25 +3989,115 @@
     <w:p>
       <w:pPr>
         <w:pStyle w:val="Heading4"/>
+        <w:jc w:val="both"/>
       </w:pPr>
       <w:r>
         <w:t>Academic Performance (CGPA):</w:t>
       </w:r>
     </w:p>
     <w:p>
+      <w:pPr>
+        <w:jc w:val="both"/>
+      </w:pPr>
       <w:r>
         <w:t>The Cumulative Grade Point Average (CGPA) serves as an indicator of academic performance. On average, students have a CGPA of around 7.1, with scores ranging from 5 to 9.</w:t>
       </w:r>
     </w:p>
     <w:p>
       <w:pPr>
+        <w:keepNext/>
+        <w:jc w:val="both"/>
+      </w:pPr>
+      <w:r>
+        <w:drawing>
+          <wp:inline distT="0" distB="0" distL="0" distR="0" wp14:anchorId="49CE90BE" wp14:editId="0EEF78E8">
+            <wp:extent cx="5731510" cy="1733550"/>
+            <wp:effectExtent l="0" t="0" r="2540" b="0"/>
+            <wp:docPr id="1844170113" name="Picture 1"/>
+            <wp:cNvGraphicFramePr>
+              <a:graphicFrameLocks xmlns:a="http://schemas.openxmlformats.org/drawingml/2006/main" noChangeAspect="1"/>
+            </wp:cNvGraphicFramePr>
+            <a:graphic xmlns:a="http://schemas.openxmlformats.org/drawingml/2006/main">
+              <a:graphicData uri="http://schemas.openxmlformats.org/drawingml/2006/picture">
+                <pic:pic xmlns:pic="http://schemas.openxmlformats.org/drawingml/2006/picture">
+                  <pic:nvPicPr>
+                    <pic:cNvPr id="1844170113" name=""/>
+                    <pic:cNvPicPr/>
+                  </pic:nvPicPr>
+                  <pic:blipFill>
+                    <a:blip r:embed="rId13"/>
+                    <a:stretch>
+                      <a:fillRect/>
+                    </a:stretch>
+                  </pic:blipFill>
+                  <pic:spPr>
+                    <a:xfrm>
+                      <a:off x="0" y="0"/>
+                      <a:ext cx="5731510" cy="1733550"/>
+                    </a:xfrm>
+                    <a:prstGeom prst="rect">
+                      <a:avLst/>
+                    </a:prstGeom>
+                  </pic:spPr>
+                </pic:pic>
+              </a:graphicData>
+            </a:graphic>
+          </wp:inline>
+        </w:drawing>
+      </w:r>
+    </w:p>
+    <w:p>
+      <w:pPr>
+        <w:pStyle w:val="Caption"/>
+        <w:jc w:val="both"/>
+      </w:pPr>
+      <w:r>
+        <w:t xml:space="preserve">Figure </w:t>
+      </w:r>
+      <w:r>
+        <w:fldChar w:fldCharType="begin"/>
+      </w:r>
+      <w:r>
+        <w:instrText xml:space="preserve"> SEQ Figure \* ARABIC </w:instrText>
+      </w:r>
+      <w:r>
+        <w:fldChar w:fldCharType="separate"/>
+      </w:r>
+      <w:r>
+        <w:rPr>
+          <w:noProof/>
+        </w:rPr>
+        <w:t>4</w:t>
+      </w:r>
+      <w:r>
+        <w:fldChar w:fldCharType="end"/>
+      </w:r>
+      <w:r>
+        <w:rPr>
+          <w:noProof/>
+        </w:rPr>
+        <w:t xml:space="preserve"> : </w:t>
+      </w:r>
+      <w:r>
+        <w:rPr>
+          <w:noProof/>
+        </w:rPr>
+        <w:t>Academic Performance (CGPA)</w:t>
+      </w:r>
+    </w:p>
+    <w:p>
+      <w:pPr>
         <w:pStyle w:val="Heading4"/>
+        <w:jc w:val="both"/>
       </w:pPr>
       <w:r>
         <w:t>Hostel Accommodation:</w:t>
       </w:r>
     </w:p>
     <w:p>
+      <w:pPr>
+        <w:jc w:val="both"/>
+      </w:pPr>
       <w:r>
         <w:t>Data regarding students' living arrangements indicate that about 27% reside in hostels, while the majority live off-campus.</w:t>
       </w:r>
@@ -3575,12 +4105,16 @@
     <w:p>
       <w:pPr>
         <w:pStyle w:val="Heading4"/>
+        <w:jc w:val="both"/>
       </w:pPr>
       <w:r>
         <w:t>History of Backlogs:</w:t>
       </w:r>
     </w:p>
     <w:p>
+      <w:pPr>
+        <w:jc w:val="both"/>
+      </w:pPr>
       <w:r>
         <w:t>A history of backlogs, representing previously failed courses, offers insights into students' academic challenges. Approximately 19% of students have encountered backlogs during their academic journey.</w:t>
       </w:r>
@@ -3588,25 +4122,117 @@
     <w:p>
       <w:pPr>
         <w:pStyle w:val="Heading4"/>
-      </w:pPr>
-      <w:r>
+        <w:jc w:val="both"/>
+      </w:pPr>
+      <w:r>
+        <w:lastRenderedPageBreak/>
         <w:t>Job Placement Status:</w:t>
       </w:r>
     </w:p>
     <w:p>
+      <w:pPr>
+        <w:jc w:val="both"/>
+      </w:pPr>
       <w:r>
         <w:t>The primary focus revolves around students' job placement status. Out of the total 2966 students, approximately 55% have successfully secured employment post-graduation.</w:t>
       </w:r>
     </w:p>
     <w:p>
       <w:pPr>
+        <w:keepNext/>
+        <w:jc w:val="center"/>
+      </w:pPr>
+      <w:r>
+        <w:drawing>
+          <wp:inline distT="0" distB="0" distL="0" distR="0" wp14:anchorId="7345B071" wp14:editId="681C1A2A">
+            <wp:extent cx="5731510" cy="3324860"/>
+            <wp:effectExtent l="0" t="0" r="2540" b="8890"/>
+            <wp:docPr id="209465313" name="Picture 1"/>
+            <wp:cNvGraphicFramePr>
+              <a:graphicFrameLocks xmlns:a="http://schemas.openxmlformats.org/drawingml/2006/main" noChangeAspect="1"/>
+            </wp:cNvGraphicFramePr>
+            <a:graphic xmlns:a="http://schemas.openxmlformats.org/drawingml/2006/main">
+              <a:graphicData uri="http://schemas.openxmlformats.org/drawingml/2006/picture">
+                <pic:pic xmlns:pic="http://schemas.openxmlformats.org/drawingml/2006/picture">
+                  <pic:nvPicPr>
+                    <pic:cNvPr id="209465313" name=""/>
+                    <pic:cNvPicPr/>
+                  </pic:nvPicPr>
+                  <pic:blipFill rotWithShape="1">
+                    <a:blip r:embed="rId14"/>
+                    <a:srcRect t="1319"/>
+                    <a:stretch/>
+                  </pic:blipFill>
+                  <pic:spPr bwMode="auto">
+                    <a:xfrm>
+                      <a:off x="0" y="0"/>
+                      <a:ext cx="5731510" cy="3324860"/>
+                    </a:xfrm>
+                    <a:prstGeom prst="rect">
+                      <a:avLst/>
+                    </a:prstGeom>
+                    <a:ln>
+                      <a:noFill/>
+                    </a:ln>
+                    <a:extLst>
+                      <a:ext uri="{53640926-AAD7-44D8-BBD7-CCE9431645EC}">
+                        <a14:shadowObscured xmlns:a14="http://schemas.microsoft.com/office/drawing/2010/main"/>
+                      </a:ext>
+                    </a:extLst>
+                  </pic:spPr>
+                </pic:pic>
+              </a:graphicData>
+            </a:graphic>
+          </wp:inline>
+        </w:drawing>
+      </w:r>
+    </w:p>
+    <w:p>
+      <w:pPr>
+        <w:pStyle w:val="Caption"/>
+        <w:jc w:val="center"/>
+      </w:pPr>
+      <w:r>
+        <w:t xml:space="preserve">Figure </w:t>
+      </w:r>
+      <w:r>
+        <w:fldChar w:fldCharType="begin"/>
+      </w:r>
+      <w:r>
+        <w:instrText xml:space="preserve"> SEQ Figure \* ARABIC </w:instrText>
+      </w:r>
+      <w:r>
+        <w:fldChar w:fldCharType="separate"/>
+      </w:r>
+      <w:r>
+        <w:rPr>
+          <w:noProof/>
+        </w:rPr>
+        <w:t>5</w:t>
+      </w:r>
+      <w:r>
+        <w:fldChar w:fldCharType="end"/>
+      </w:r>
+      <w:r>
+        <w:t>: P</w:t>
+      </w:r>
+      <w:r>
+        <w:t>lacement Details by Gender</w:t>
+      </w:r>
+    </w:p>
+    <w:p>
+      <w:pPr>
         <w:pStyle w:val="Heading4"/>
+        <w:jc w:val="both"/>
       </w:pPr>
       <w:r>
         <w:t>Correlation Analysis:</w:t>
       </w:r>
     </w:p>
     <w:p>
+      <w:pPr>
+        <w:jc w:val="both"/>
+      </w:pPr>
       <w:r>
         <w:t>A correlation analysis was conducted to understand the relationships between different variables. Key findings include:</w:t>
       </w:r>
@@ -3618,6 +4244,7 @@
           <w:ilvl w:val="0"/>
           <w:numId w:val="7"/>
         </w:numPr>
+        <w:jc w:val="both"/>
       </w:pPr>
       <w:r>
         <w:t>Age exhibits a slight negative correlation with CGPA (-0.12).</w:t>
@@ -3630,6 +4257,7 @@
           <w:ilvl w:val="0"/>
           <w:numId w:val="7"/>
         </w:numPr>
+        <w:jc w:val="both"/>
       </w:pPr>
       <w:r>
         <w:t>Internships demonstrate a slight positive correlation with job placement (0.18).</w:t>
@@ -3642,6 +4270,7 @@
           <w:ilvl w:val="0"/>
           <w:numId w:val="7"/>
         </w:numPr>
+        <w:jc w:val="both"/>
       </w:pPr>
       <w:r>
         <w:t>CGPA shows a moderate positive correlation with job placement (0.59).</w:t>
@@ -3650,15 +4279,95 @@
     <w:p>
       <w:pPr>
         <w:pStyle w:val="Heading4"/>
+        <w:jc w:val="both"/>
+      </w:pPr>
+      <w:r>
+        <w:t>Model Performance:</w:t>
+      </w:r>
+    </w:p>
+    <w:p>
+      <w:pPr>
+        <w:jc w:val="both"/>
+      </w:pPr>
+      <w:r>
+        <w:t>Various machine learning models were employed to predict job placement outcomes. The Support Vector Machine (SVM) model emerged as the top performer, achieving an accuracy rate of approximately 88%.</w:t>
+      </w:r>
+    </w:p>
+    <w:p>
+      <w:pPr>
+        <w:keepNext/>
+        <w:jc w:val="center"/>
       </w:pPr>
       <w:r>
         <w:lastRenderedPageBreak/>
-        <w:t>Model Performance:</w:t>
-      </w:r>
-    </w:p>
-    <w:p>
-      <w:r>
-        <w:t>Various machine learning models were employed to predict job placement outcomes. The Support Vector Machine (SVM) model emerged as the top performer, achieving an accuracy rate of approximately 88%.</w:t>
+        <w:drawing>
+          <wp:inline distT="0" distB="0" distL="0" distR="0" wp14:anchorId="2657CD1C" wp14:editId="61D367B6">
+            <wp:extent cx="3195128" cy="2583180"/>
+            <wp:effectExtent l="0" t="0" r="5715" b="7620"/>
+            <wp:docPr id="2014065506" name="Picture 1"/>
+            <wp:cNvGraphicFramePr>
+              <a:graphicFrameLocks xmlns:a="http://schemas.openxmlformats.org/drawingml/2006/main" noChangeAspect="1"/>
+            </wp:cNvGraphicFramePr>
+            <a:graphic xmlns:a="http://schemas.openxmlformats.org/drawingml/2006/main">
+              <a:graphicData uri="http://schemas.openxmlformats.org/drawingml/2006/picture">
+                <pic:pic xmlns:pic="http://schemas.openxmlformats.org/drawingml/2006/picture">
+                  <pic:nvPicPr>
+                    <pic:cNvPr id="2014065506" name=""/>
+                    <pic:cNvPicPr/>
+                  </pic:nvPicPr>
+                  <pic:blipFill>
+                    <a:blip r:embed="rId15"/>
+                    <a:stretch>
+                      <a:fillRect/>
+                    </a:stretch>
+                  </pic:blipFill>
+                  <pic:spPr>
+                    <a:xfrm>
+                      <a:off x="0" y="0"/>
+                      <a:ext cx="3201780" cy="2588558"/>
+                    </a:xfrm>
+                    <a:prstGeom prst="rect">
+                      <a:avLst/>
+                    </a:prstGeom>
+                  </pic:spPr>
+                </pic:pic>
+              </a:graphicData>
+            </a:graphic>
+          </wp:inline>
+        </w:drawing>
+      </w:r>
+    </w:p>
+    <w:p>
+      <w:pPr>
+        <w:pStyle w:val="Caption"/>
+        <w:jc w:val="center"/>
+      </w:pPr>
+      <w:r>
+        <w:t xml:space="preserve">Figure </w:t>
+      </w:r>
+      <w:r>
+        <w:fldChar w:fldCharType="begin"/>
+      </w:r>
+      <w:r>
+        <w:instrText xml:space="preserve"> SEQ Figure \* ARABIC </w:instrText>
+      </w:r>
+      <w:r>
+        <w:fldChar w:fldCharType="separate"/>
+      </w:r>
+      <w:r>
+        <w:rPr>
+          <w:noProof/>
+        </w:rPr>
+        <w:t>6</w:t>
+      </w:r>
+      <w:r>
+        <w:fldChar w:fldCharType="end"/>
+      </w:r>
+      <w:r>
+        <w:t>: C</w:t>
+      </w:r>
+      <w:r>
+        <w:t>orrelation Matrix</w:t>
       </w:r>
     </w:p>
     <w:p>
@@ -3668,39 +4377,58 @@
           <w:ilvl w:val="0"/>
           <w:numId w:val="8"/>
         </w:numPr>
-      </w:pPr>
-      <w:bookmarkStart w:id="11" w:name="_Toc164248520"/>
+        <w:jc w:val="both"/>
+      </w:pPr>
+      <w:bookmarkStart w:id="12" w:name="_Toc164253869"/>
       <w:r>
         <w:t>Pre-processing</w:t>
       </w:r>
-      <w:bookmarkEnd w:id="11"/>
+      <w:bookmarkEnd w:id="12"/>
     </w:p>
     <w:p>
       <w:pPr>
         <w:pStyle w:val="Heading3"/>
-      </w:pPr>
-      <w:bookmarkStart w:id="12" w:name="_Toc164248521"/>
+        <w:jc w:val="both"/>
+      </w:pPr>
+      <w:bookmarkStart w:id="13" w:name="_Toc164253870"/>
       <w:r>
         <w:t>5.1 Handling Missing Values:</w:t>
       </w:r>
-      <w:bookmarkEnd w:id="12"/>
-    </w:p>
-    <w:p>
-      <w:bookmarkStart w:id="13" w:name="_Toc164248522"/>
-      <w:r>
-        <w:t>Addressing missing data is a crucial step in ensuring the integrity and accuracy of the analysis. In our dataset, no missing values were detected across any of the variables, as confirmed during the data exploration phase. Therefore, no imputation or removal of missing values is required.</w:t>
+      <w:bookmarkEnd w:id="13"/>
+    </w:p>
+    <w:p>
+      <w:pPr>
+        <w:jc w:val="both"/>
+      </w:pPr>
+      <w:r>
+        <w:t xml:space="preserve">Addressing missing data is a crucial step in ensuring the integrity and accuracy of the analysis. In our dataset, </w:t>
+      </w:r>
+      <w:r>
+        <w:rPr>
+          <w:b/>
+          <w:bCs/>
+        </w:rPr>
+        <w:t>no missing values</w:t>
+      </w:r>
+      <w:r>
+        <w:t xml:space="preserve"> were detected across any of the variables, as confirmed during the data exploration phase. Therefore, no imputation or removal of missing values is required.</w:t>
       </w:r>
     </w:p>
     <w:p>
       <w:pPr>
         <w:pStyle w:val="Heading3"/>
-      </w:pPr>
+        <w:jc w:val="both"/>
+      </w:pPr>
+      <w:bookmarkStart w:id="14" w:name="_Toc164253871"/>
       <w:r>
         <w:t>5.2 Encoding Categorical Variables:</w:t>
       </w:r>
-      <w:bookmarkEnd w:id="13"/>
-    </w:p>
-    <w:p>
+      <w:bookmarkEnd w:id="14"/>
+    </w:p>
+    <w:p>
+      <w:pPr>
+        <w:jc w:val="both"/>
+      </w:pPr>
       <w:r>
         <w:t>To facilitate the analysis, categorical variables need to be encoded into a numerical format. Two categorical variables exist in our dataset: "Gender" and "Stream."</w:t>
       </w:r>
@@ -3712,6 +4440,7 @@
           <w:ilvl w:val="0"/>
           <w:numId w:val="15"/>
         </w:numPr>
+        <w:jc w:val="both"/>
       </w:pPr>
       <w:r>
         <w:rPr>
@@ -3731,6 +4460,7 @@
           <w:ilvl w:val="0"/>
           <w:numId w:val="15"/>
         </w:numPr>
+        <w:jc w:val="both"/>
       </w:pPr>
       <w:r>
         <w:rPr>
@@ -3746,14 +4476,18 @@
     <w:p>
       <w:pPr>
         <w:pStyle w:val="Heading3"/>
-      </w:pPr>
-      <w:bookmarkStart w:id="14" w:name="_Toc164248523"/>
+        <w:jc w:val="both"/>
+      </w:pPr>
+      <w:bookmarkStart w:id="15" w:name="_Toc164253872"/>
       <w:r>
         <w:t>5.3 Normalization/Standardization:</w:t>
       </w:r>
-      <w:bookmarkEnd w:id="14"/>
-    </w:p>
-    <w:p>
+      <w:bookmarkEnd w:id="15"/>
+    </w:p>
+    <w:p>
+      <w:pPr>
+        <w:jc w:val="both"/>
+      </w:pPr>
       <w:r>
         <w:t>Normalization and standardization are essential preprocessing steps to ensure that numerical features are on a similar scale, preventing variables with larger magnitudes from disproportionately influencing the analysis.</w:t>
       </w:r>
@@ -3765,6 +4499,7 @@
           <w:ilvl w:val="0"/>
           <w:numId w:val="16"/>
         </w:numPr>
+        <w:jc w:val="both"/>
       </w:pPr>
       <w:r>
         <w:rPr>
@@ -3784,6 +4519,7 @@
           <w:ilvl w:val="0"/>
           <w:numId w:val="16"/>
         </w:numPr>
+        <w:jc w:val="both"/>
       </w:pPr>
       <w:r>
         <w:rPr>
@@ -3793,16 +4529,22 @@
         <w:t>Standardization:</w:t>
       </w:r>
       <w:r>
-        <w:t xml:space="preserve"> Although not explicitly performed in our analysis, standardization (z-score normalization) could be applied if the distribution of a variable significantly deviates from a normal distribution. This technique transforms the data to have a mean of 0 and a standard deviation of 1, making it suitable for algorithms that assume normally distributed data.</w:t>
+        <w:t xml:space="preserve"> Although not explicitly performed in our analysis, standardization (z-score normalization) could be applied if the distribution of a variable significantly deviates from a </w:t>
+      </w:r>
+      <w:r>
+        <w:lastRenderedPageBreak/>
+        <w:t>normal distribution. This technique transforms the data to have a mean of 0 and a standard deviation of 1, making it suitable for algorithms that assume normally distributed data.</w:t>
       </w:r>
     </w:p>
     <w:p>
       <w:pPr>
         <w:pStyle w:val="Heading2"/>
+        <w:jc w:val="both"/>
         <w:rPr>
           <w:rStyle w:val="Heading2Char"/>
         </w:rPr>
       </w:pPr>
+      <w:bookmarkStart w:id="16" w:name="_Toc164253873"/>
       <w:r>
         <w:t>6</w:t>
       </w:r>
@@ -3824,19 +4566,22 @@
         </w:rPr>
         <w:t>:</w:t>
       </w:r>
+      <w:bookmarkEnd w:id="16"/>
     </w:p>
     <w:p>
       <w:pPr>
         <w:pStyle w:val="Heading3"/>
-      </w:pPr>
-      <w:bookmarkStart w:id="15" w:name="_Toc164248524"/>
+        <w:jc w:val="both"/>
+      </w:pPr>
+      <w:bookmarkStart w:id="17" w:name="_Toc164253874"/>
       <w:r>
         <w:t>6.1 Data Splitting:</w:t>
       </w:r>
-      <w:bookmarkEnd w:id="15"/>
-    </w:p>
-    <w:p>
-      <w:pPr>
+      <w:bookmarkEnd w:id="17"/>
+    </w:p>
+    <w:p>
+      <w:pPr>
+        <w:jc w:val="both"/>
         <w:rPr>
           <w:shd w:val="clear" w:color="auto" w:fill="FFFFFF"/>
         </w:rPr>
@@ -3850,22 +4595,15 @@
     </w:p>
     <w:p>
       <w:pPr>
+        <w:jc w:val="both"/>
         <w:rPr>
           <w:shd w:val="clear" w:color="auto" w:fill="FFFFFF"/>
         </w:rPr>
       </w:pPr>
-    </w:p>
-    <w:p>
-      <w:pPr>
+      <w:r>
         <w:rPr>
           <w:shd w:val="clear" w:color="auto" w:fill="FFFFFF"/>
         </w:rPr>
-      </w:pPr>
-      <w:r>
-        <w:rPr>
-          <w:shd w:val="clear" w:color="auto" w:fill="FFFFFF"/>
-        </w:rPr>
-        <w:lastRenderedPageBreak/>
         <w:t>In our analysis, we followed a standard data splitting approach:</w:t>
       </w:r>
     </w:p>
@@ -3876,6 +4614,7 @@
           <w:ilvl w:val="0"/>
           <w:numId w:val="17"/>
         </w:numPr>
+        <w:jc w:val="both"/>
         <w:rPr>
           <w:shd w:val="clear" w:color="auto" w:fill="FFFFFF"/>
         </w:rPr>
@@ -3902,6 +4641,7 @@
           <w:ilvl w:val="0"/>
           <w:numId w:val="17"/>
         </w:numPr>
+        <w:jc w:val="both"/>
         <w:rPr>
           <w:shd w:val="clear" w:color="auto" w:fill="FFFFFF"/>
         </w:rPr>
@@ -3928,6 +4668,7 @@
           <w:ilvl w:val="0"/>
           <w:numId w:val="17"/>
         </w:numPr>
+        <w:jc w:val="both"/>
         <w:rPr>
           <w:shd w:val="clear" w:color="auto" w:fill="FFFFFF"/>
         </w:rPr>
@@ -3949,6 +4690,7 @@
     </w:p>
     <w:p>
       <w:pPr>
+        <w:jc w:val="both"/>
         <w:rPr>
           <w:shd w:val="clear" w:color="auto" w:fill="FFFFFF"/>
         </w:rPr>
@@ -3957,27 +4699,37 @@
         <w:rPr>
           <w:shd w:val="clear" w:color="auto" w:fill="FFFFFF"/>
         </w:rPr>
-        <w:t>By splitting the data in this manner, models are trained on one subset, validated on another, and ultimately evaluated on a completely independent subset, minimizing the risk of overfitting and providing a robust measure of performance..</w:t>
-      </w:r>
+        <w:t xml:space="preserve">By splitting the data in this manner, models are trained on one subset, validated on another, and ultimately evaluated on a completely independent subset, minimizing the risk of overfitting and providing a robust measure of </w:t>
+      </w:r>
+      <w:proofErr w:type="gramStart"/>
+      <w:r>
+        <w:rPr>
+          <w:shd w:val="clear" w:color="auto" w:fill="FFFFFF"/>
+        </w:rPr>
+        <w:t>performance..</w:t>
+      </w:r>
+      <w:proofErr w:type="gramEnd"/>
     </w:p>
     <w:p>
       <w:pPr>
         <w:pStyle w:val="Heading3"/>
+        <w:jc w:val="both"/>
         <w:rPr>
           <w:shd w:val="clear" w:color="auto" w:fill="FFFFFF"/>
         </w:rPr>
       </w:pPr>
-      <w:bookmarkStart w:id="16" w:name="_Toc164248525"/>
+      <w:bookmarkStart w:id="18" w:name="_Toc164253875"/>
       <w:r>
         <w:rPr>
           <w:shd w:val="clear" w:color="auto" w:fill="FFFFFF"/>
         </w:rPr>
         <w:t>6.2 Model Selection:</w:t>
       </w:r>
-      <w:bookmarkEnd w:id="16"/>
-    </w:p>
-    <w:p>
-      <w:pPr>
+      <w:bookmarkEnd w:id="18"/>
+    </w:p>
+    <w:p>
+      <w:pPr>
+        <w:jc w:val="both"/>
         <w:rPr>
           <w:shd w:val="clear" w:color="auto" w:fill="FFFFFF"/>
         </w:rPr>
@@ -3991,6 +4743,7 @@
     </w:p>
     <w:p>
       <w:pPr>
+        <w:jc w:val="both"/>
         <w:rPr>
           <w:shd w:val="clear" w:color="auto" w:fill="FFFFFF"/>
         </w:rPr>
@@ -4023,6 +4776,7 @@
           <w:ilvl w:val="0"/>
           <w:numId w:val="18"/>
         </w:numPr>
+        <w:jc w:val="both"/>
         <w:rPr>
           <w:shd w:val="clear" w:color="auto" w:fill="FFFFFF"/>
         </w:rPr>
@@ -4049,6 +4803,7 @@
           <w:ilvl w:val="0"/>
           <w:numId w:val="18"/>
         </w:numPr>
+        <w:jc w:val="both"/>
         <w:rPr>
           <w:shd w:val="clear" w:color="auto" w:fill="FFFFFF"/>
         </w:rPr>
@@ -4075,6 +4830,7 @@
           <w:ilvl w:val="0"/>
           <w:numId w:val="18"/>
         </w:numPr>
+        <w:jc w:val="both"/>
         <w:rPr>
           <w:shd w:val="clear" w:color="auto" w:fill="FFFFFF"/>
         </w:rPr>
@@ -4101,6 +4857,7 @@
           <w:ilvl w:val="0"/>
           <w:numId w:val="18"/>
         </w:numPr>
+        <w:jc w:val="both"/>
         <w:rPr>
           <w:shd w:val="clear" w:color="auto" w:fill="FFFFFF"/>
         </w:rPr>
@@ -4127,6 +4884,7 @@
           <w:ilvl w:val="0"/>
           <w:numId w:val="18"/>
         </w:numPr>
+        <w:jc w:val="both"/>
         <w:rPr>
           <w:shd w:val="clear" w:color="auto" w:fill="FFFFFF"/>
         </w:rPr>
@@ -4148,6 +4906,7 @@
     </w:p>
     <w:p>
       <w:pPr>
+        <w:jc w:val="both"/>
         <w:rPr>
           <w:shd w:val="clear" w:color="auto" w:fill="FFFFFF"/>
         </w:rPr>
@@ -4156,115 +4915,169 @@
         <w:rPr>
           <w:shd w:val="clear" w:color="auto" w:fill="FFFFFF"/>
         </w:rPr>
+        <w:lastRenderedPageBreak/>
         <w:t>By leveraging this diverse set of algorithms, insights into the dataset's nuances are gained, identifying the most effective model for predicting job placements among engineering students.</w:t>
       </w:r>
     </w:p>
     <w:p>
       <w:pPr>
         <w:pStyle w:val="Heading3"/>
+        <w:jc w:val="both"/>
         <w:rPr>
           <w:shd w:val="clear" w:color="auto" w:fill="FFFFFF"/>
         </w:rPr>
       </w:pPr>
+      <w:bookmarkStart w:id="19" w:name="_Toc164253876"/>
       <w:r>
         <w:rPr>
           <w:shd w:val="clear" w:color="auto" w:fill="FFFFFF"/>
         </w:rPr>
         <w:t>6.3 Training Models:</w:t>
       </w:r>
-    </w:p>
-    <w:p>
-      <w:pPr>
+      <w:bookmarkEnd w:id="19"/>
+    </w:p>
+    <w:p>
+      <w:pPr>
+        <w:jc w:val="both"/>
         <w:rPr>
           <w:shd w:val="clear" w:color="auto" w:fill="FFFFFF"/>
         </w:rPr>
       </w:pPr>
     </w:p>
-    <w:p/>
+    <w:p>
+      <w:pPr>
+        <w:jc w:val="both"/>
+      </w:pPr>
+    </w:p>
     <w:p>
       <w:pPr>
         <w:pStyle w:val="Heading2"/>
         <w:spacing w:after="160"/>
-      </w:pPr>
-      <w:bookmarkStart w:id="17" w:name="_Toc164248526"/>
+        <w:jc w:val="both"/>
+      </w:pPr>
+      <w:bookmarkStart w:id="20" w:name="_Toc164253877"/>
       <w:r>
         <w:t>Results Obtained</w:t>
       </w:r>
-      <w:bookmarkEnd w:id="17"/>
+      <w:bookmarkEnd w:id="20"/>
       <w:r>
         <w:t xml:space="preserve"> </w:t>
       </w:r>
     </w:p>
-    <w:p/>
+    <w:p>
+      <w:pPr>
+        <w:jc w:val="both"/>
+      </w:pPr>
+    </w:p>
     <w:p>
       <w:pPr>
         <w:pStyle w:val="Heading3"/>
         <w:spacing w:after="160"/>
-      </w:pPr>
-      <w:bookmarkStart w:id="18" w:name="_Toc164248527"/>
-      <w:r>
-        <w:lastRenderedPageBreak/>
+        <w:jc w:val="both"/>
+      </w:pPr>
+      <w:bookmarkStart w:id="21" w:name="_Toc164253878"/>
+      <w:r>
         <w:t>Correlation Matrix</w:t>
       </w:r>
-      <w:bookmarkEnd w:id="18"/>
-    </w:p>
-    <w:p>
+      <w:bookmarkEnd w:id="21"/>
+    </w:p>
+    <w:p>
+      <w:pPr>
+        <w:jc w:val="both"/>
+      </w:pPr>
       <w:r>
         <w:t>CGPA demonstrates a strong positive correlation with placement status, while hostel accommodation and history of backlogs exhibit weaker correlations.</w:t>
       </w:r>
     </w:p>
-    <w:p/>
+    <w:p>
+      <w:pPr>
+        <w:jc w:val="both"/>
+      </w:pPr>
+    </w:p>
     <w:p>
       <w:pPr>
         <w:pStyle w:val="Heading3"/>
         <w:spacing w:after="160"/>
-      </w:pPr>
-      <w:bookmarkStart w:id="19" w:name="_Toc164248528"/>
+        <w:jc w:val="both"/>
+      </w:pPr>
+      <w:bookmarkStart w:id="22" w:name="_Toc164253879"/>
       <w:r>
         <w:t>Predictive Models</w:t>
       </w:r>
-      <w:bookmarkEnd w:id="19"/>
-    </w:p>
-    <w:p>
+      <w:bookmarkEnd w:id="22"/>
+    </w:p>
+    <w:p>
+      <w:pPr>
+        <w:jc w:val="both"/>
+      </w:pPr>
       <w:r>
         <w:t>The predictive models yield varying accuracy levels in predicting placement status. Support vector machines achieve the highest accuracy, with an 88.05% accuracy rate on the test dataset.</w:t>
       </w:r>
     </w:p>
-    <w:p/>
-    <w:p/>
+    <w:p>
+      <w:pPr>
+        <w:jc w:val="both"/>
+      </w:pPr>
+    </w:p>
+    <w:p>
+      <w:pPr>
+        <w:jc w:val="both"/>
+      </w:pPr>
+    </w:p>
     <w:p>
       <w:pPr>
         <w:pStyle w:val="Heading2"/>
         <w:spacing w:after="160"/>
-      </w:pPr>
-      <w:bookmarkStart w:id="20" w:name="_Toc164248529"/>
+        <w:jc w:val="both"/>
+      </w:pPr>
+      <w:bookmarkStart w:id="23" w:name="_Toc164253880"/>
       <w:r>
         <w:t>Conclusion</w:t>
       </w:r>
-      <w:bookmarkEnd w:id="20"/>
+      <w:bookmarkEnd w:id="23"/>
       <w:r>
         <w:t xml:space="preserve"> </w:t>
       </w:r>
     </w:p>
     <w:p>
+      <w:pPr>
+        <w:jc w:val="both"/>
+      </w:pPr>
       <w:r>
         <w:t>In conclusion, this study sheds light on the determinants of students' placement outcomes. Academic performance, as gauged by CGPA, emerges as a pivotal predictor of placement success. Additionally, internship experiences and hostel accommodation may also influence placement outcomes. The predictive models developed herein offer valuable tools for educational institutions and recruiters to gauge students' likelihood of placement, thereby facilitating more informed decision-making.</w:t>
       </w:r>
     </w:p>
-    <w:p/>
-    <w:p/>
-    <w:p/>
-    <w:p/>
+    <w:p>
+      <w:pPr>
+        <w:jc w:val="both"/>
+      </w:pPr>
+    </w:p>
+    <w:p>
+      <w:pPr>
+        <w:jc w:val="both"/>
+      </w:pPr>
+    </w:p>
+    <w:p>
+      <w:pPr>
+        <w:jc w:val="both"/>
+      </w:pPr>
+    </w:p>
+    <w:p>
+      <w:pPr>
+        <w:jc w:val="both"/>
+      </w:pPr>
+    </w:p>
     <w:p>
       <w:pPr>
         <w:pStyle w:val="Heading2"/>
         <w:spacing w:after="160"/>
-      </w:pPr>
-      <w:bookmarkStart w:id="21" w:name="_Toc164248530"/>
+        <w:jc w:val="both"/>
+      </w:pPr>
+      <w:bookmarkStart w:id="24" w:name="_Toc164253881"/>
       <w:r>
         <w:t>References</w:t>
       </w:r>
-      <w:bookmarkEnd w:id="21"/>
+      <w:bookmarkEnd w:id="24"/>
     </w:p>
     <w:p/>
     <w:p/>
@@ -7249,6 +8062,262 @@
       <w:contextualSpacing/>
     </w:pPr>
   </w:style>
+  <w:style w:type="paragraph" w:styleId="HTMLPreformatted">
+    <w:name w:val="HTML Preformatted"/>
+    <w:basedOn w:val="Normal"/>
+    <w:link w:val="HTMLPreformattedChar"/>
+    <w:uiPriority w:val="99"/>
+    <w:semiHidden/>
+    <w:unhideWhenUsed/>
+    <w:rsid w:val="0025344B"/>
+    <w:pPr>
+      <w:tabs>
+        <w:tab w:val="left" w:pos="916"/>
+        <w:tab w:val="left" w:pos="1832"/>
+        <w:tab w:val="left" w:pos="2748"/>
+        <w:tab w:val="left" w:pos="3664"/>
+        <w:tab w:val="left" w:pos="4580"/>
+        <w:tab w:val="left" w:pos="5496"/>
+        <w:tab w:val="left" w:pos="6412"/>
+        <w:tab w:val="left" w:pos="7328"/>
+        <w:tab w:val="left" w:pos="8244"/>
+        <w:tab w:val="left" w:pos="9160"/>
+        <w:tab w:val="left" w:pos="10076"/>
+        <w:tab w:val="left" w:pos="10992"/>
+        <w:tab w:val="left" w:pos="11908"/>
+        <w:tab w:val="left" w:pos="12824"/>
+        <w:tab w:val="left" w:pos="13740"/>
+        <w:tab w:val="left" w:pos="14656"/>
+      </w:tabs>
+      <w:spacing w:after="0" w:line="240" w:lineRule="auto"/>
+    </w:pPr>
+    <w:rPr>
+      <w:rFonts w:ascii="Courier New" w:eastAsia="Times New Roman" w:hAnsi="Courier New" w:cs="Courier New"/>
+      <w:kern w:val="0"/>
+      <w:sz w:val="20"/>
+      <w:szCs w:val="20"/>
+      <w:lang w:eastAsia="en-IE"/>
+      <w14:ligatures w14:val="none"/>
+    </w:rPr>
+  </w:style>
+  <w:style w:type="character" w:customStyle="1" w:styleId="HTMLPreformattedChar">
+    <w:name w:val="HTML Preformatted Char"/>
+    <w:basedOn w:val="DefaultParagraphFont"/>
+    <w:link w:val="HTMLPreformatted"/>
+    <w:uiPriority w:val="99"/>
+    <w:semiHidden/>
+    <w:rsid w:val="0025344B"/>
+    <w:rPr>
+      <w:rFonts w:ascii="Courier New" w:eastAsia="Times New Roman" w:hAnsi="Courier New" w:cs="Courier New"/>
+      <w:kern w:val="0"/>
+      <w:sz w:val="20"/>
+      <w:szCs w:val="20"/>
+      <w:lang w:eastAsia="en-IE"/>
+      <w14:ligatures w14:val="none"/>
+    </w:rPr>
+  </w:style>
+  <w:style w:type="table" w:styleId="PlainTable5">
+    <w:name w:val="Plain Table 5"/>
+    <w:basedOn w:val="TableNormal"/>
+    <w:uiPriority w:val="45"/>
+    <w:rsid w:val="00C341D5"/>
+    <w:pPr>
+      <w:spacing w:after="0" w:line="240" w:lineRule="auto"/>
+    </w:pPr>
+    <w:tblPr>
+      <w:tblStyleRowBandSize w:val="1"/>
+      <w:tblStyleColBandSize w:val="1"/>
+    </w:tblPr>
+    <w:tblStylePr w:type="firstRow">
+      <w:rPr>
+        <w:rFonts w:asciiTheme="majorHAnsi" w:eastAsiaTheme="majorEastAsia" w:hAnsiTheme="majorHAnsi" w:cstheme="majorBidi"/>
+        <w:i/>
+        <w:iCs/>
+        <w:sz w:val="26"/>
+      </w:rPr>
+      <w:tblPr/>
+      <w:tcPr>
+        <w:tcBorders>
+          <w:bottom w:val="single" w:sz="4" w:space="0" w:color="7F7F7F" w:themeColor="text1" w:themeTint="80"/>
+        </w:tcBorders>
+        <w:shd w:val="clear" w:color="auto" w:fill="FFFFFF" w:themeFill="background1"/>
+      </w:tcPr>
+    </w:tblStylePr>
+    <w:tblStylePr w:type="lastRow">
+      <w:rPr>
+        <w:rFonts w:asciiTheme="majorHAnsi" w:eastAsiaTheme="majorEastAsia" w:hAnsiTheme="majorHAnsi" w:cstheme="majorBidi"/>
+        <w:i/>
+        <w:iCs/>
+        <w:sz w:val="26"/>
+      </w:rPr>
+      <w:tblPr/>
+      <w:tcPr>
+        <w:tcBorders>
+          <w:top w:val="single" w:sz="4" w:space="0" w:color="7F7F7F" w:themeColor="text1" w:themeTint="80"/>
+        </w:tcBorders>
+        <w:shd w:val="clear" w:color="auto" w:fill="FFFFFF" w:themeFill="background1"/>
+      </w:tcPr>
+    </w:tblStylePr>
+    <w:tblStylePr w:type="firstCol">
+      <w:pPr>
+        <w:jc w:val="right"/>
+      </w:pPr>
+      <w:rPr>
+        <w:rFonts w:asciiTheme="majorHAnsi" w:eastAsiaTheme="majorEastAsia" w:hAnsiTheme="majorHAnsi" w:cstheme="majorBidi"/>
+        <w:i/>
+        <w:iCs/>
+        <w:sz w:val="26"/>
+      </w:rPr>
+      <w:tblPr/>
+      <w:tcPr>
+        <w:tcBorders>
+          <w:right w:val="single" w:sz="4" w:space="0" w:color="7F7F7F" w:themeColor="text1" w:themeTint="80"/>
+        </w:tcBorders>
+        <w:shd w:val="clear" w:color="auto" w:fill="FFFFFF" w:themeFill="background1"/>
+      </w:tcPr>
+    </w:tblStylePr>
+    <w:tblStylePr w:type="lastCol">
+      <w:rPr>
+        <w:rFonts w:asciiTheme="majorHAnsi" w:eastAsiaTheme="majorEastAsia" w:hAnsiTheme="majorHAnsi" w:cstheme="majorBidi"/>
+        <w:i/>
+        <w:iCs/>
+        <w:sz w:val="26"/>
+      </w:rPr>
+      <w:tblPr/>
+      <w:tcPr>
+        <w:tcBorders>
+          <w:left w:val="single" w:sz="4" w:space="0" w:color="7F7F7F" w:themeColor="text1" w:themeTint="80"/>
+        </w:tcBorders>
+        <w:shd w:val="clear" w:color="auto" w:fill="FFFFFF" w:themeFill="background1"/>
+      </w:tcPr>
+    </w:tblStylePr>
+    <w:tblStylePr w:type="band1Vert">
+      <w:tblPr/>
+      <w:tcPr>
+        <w:shd w:val="clear" w:color="auto" w:fill="F2F2F2" w:themeFill="background1" w:themeFillShade="F2"/>
+      </w:tcPr>
+    </w:tblStylePr>
+    <w:tblStylePr w:type="band1Horz">
+      <w:tblPr/>
+      <w:tcPr>
+        <w:shd w:val="clear" w:color="auto" w:fill="F2F2F2" w:themeFill="background1" w:themeFillShade="F2"/>
+      </w:tcPr>
+    </w:tblStylePr>
+    <w:tblStylePr w:type="neCell">
+      <w:tblPr/>
+      <w:tcPr>
+        <w:tcBorders>
+          <w:left w:val="nil"/>
+        </w:tcBorders>
+      </w:tcPr>
+    </w:tblStylePr>
+    <w:tblStylePr w:type="nwCell">
+      <w:tblPr/>
+      <w:tcPr>
+        <w:tcBorders>
+          <w:right w:val="nil"/>
+        </w:tcBorders>
+      </w:tcPr>
+    </w:tblStylePr>
+    <w:tblStylePr w:type="seCell">
+      <w:tblPr/>
+      <w:tcPr>
+        <w:tcBorders>
+          <w:left w:val="nil"/>
+        </w:tcBorders>
+      </w:tcPr>
+    </w:tblStylePr>
+    <w:tblStylePr w:type="swCell">
+      <w:tblPr/>
+      <w:tcPr>
+        <w:tcBorders>
+          <w:right w:val="nil"/>
+        </w:tcBorders>
+      </w:tcPr>
+    </w:tblStylePr>
+  </w:style>
+  <w:style w:type="table" w:styleId="PlainTable1">
+    <w:name w:val="Plain Table 1"/>
+    <w:basedOn w:val="TableNormal"/>
+    <w:uiPriority w:val="41"/>
+    <w:rsid w:val="00C341D5"/>
+    <w:pPr>
+      <w:spacing w:after="0" w:line="240" w:lineRule="auto"/>
+    </w:pPr>
+    <w:tblPr>
+      <w:tblStyleRowBandSize w:val="1"/>
+      <w:tblStyleColBandSize w:val="1"/>
+      <w:tblBorders>
+        <w:top w:val="single" w:sz="4" w:space="0" w:color="BFBFBF" w:themeColor="background1" w:themeShade="BF"/>
+        <w:left w:val="single" w:sz="4" w:space="0" w:color="BFBFBF" w:themeColor="background1" w:themeShade="BF"/>
+        <w:bottom w:val="single" w:sz="4" w:space="0" w:color="BFBFBF" w:themeColor="background1" w:themeShade="BF"/>
+        <w:right w:val="single" w:sz="4" w:space="0" w:color="BFBFBF" w:themeColor="background1" w:themeShade="BF"/>
+        <w:insideH w:val="single" w:sz="4" w:space="0" w:color="BFBFBF" w:themeColor="background1" w:themeShade="BF"/>
+        <w:insideV w:val="single" w:sz="4" w:space="0" w:color="BFBFBF" w:themeColor="background1" w:themeShade="BF"/>
+      </w:tblBorders>
+    </w:tblPr>
+    <w:tblStylePr w:type="firstRow">
+      <w:rPr>
+        <w:b/>
+        <w:bCs/>
+      </w:rPr>
+    </w:tblStylePr>
+    <w:tblStylePr w:type="lastRow">
+      <w:rPr>
+        <w:b/>
+        <w:bCs/>
+      </w:rPr>
+      <w:tblPr/>
+      <w:tcPr>
+        <w:tcBorders>
+          <w:top w:val="double" w:sz="4" w:space="0" w:color="BFBFBF" w:themeColor="background1" w:themeShade="BF"/>
+        </w:tcBorders>
+      </w:tcPr>
+    </w:tblStylePr>
+    <w:tblStylePr w:type="firstCol">
+      <w:rPr>
+        <w:b/>
+        <w:bCs/>
+      </w:rPr>
+    </w:tblStylePr>
+    <w:tblStylePr w:type="lastCol">
+      <w:rPr>
+        <w:b/>
+        <w:bCs/>
+      </w:rPr>
+    </w:tblStylePr>
+    <w:tblStylePr w:type="band1Vert">
+      <w:tblPr/>
+      <w:tcPr>
+        <w:shd w:val="clear" w:color="auto" w:fill="F2F2F2" w:themeFill="background1" w:themeFillShade="F2"/>
+      </w:tcPr>
+    </w:tblStylePr>
+    <w:tblStylePr w:type="band1Horz">
+      <w:tblPr/>
+      <w:tcPr>
+        <w:shd w:val="clear" w:color="auto" w:fill="F2F2F2" w:themeFill="background1" w:themeFillShade="F2"/>
+      </w:tcPr>
+    </w:tblStylePr>
+  </w:style>
+  <w:style w:type="paragraph" w:styleId="Caption">
+    <w:name w:val="caption"/>
+    <w:basedOn w:val="Normal"/>
+    <w:next w:val="Normal"/>
+    <w:uiPriority w:val="35"/>
+    <w:unhideWhenUsed/>
+    <w:qFormat/>
+    <w:rsid w:val="00F97F0A"/>
+    <w:pPr>
+      <w:spacing w:after="200" w:line="240" w:lineRule="auto"/>
+    </w:pPr>
+    <w:rPr>
+      <w:i/>
+      <w:iCs/>
+      <w:color w:val="44546A" w:themeColor="text2"/>
+      <w:sz w:val="18"/>
+      <w:szCs w:val="18"/>
+    </w:rPr>
+  </w:style>
 </w:styles>
 </file>
 
